--- a/Nhóm 13_Hệ thống đặt phòng khách sạn online_v1.1.docx
+++ b/Nhóm 13_Hệ thống đặt phòng khách sạn online_v1.1.docx
@@ -413,8 +413,6 @@
         <w:lastRenderedPageBreak/>
         <w:t>Phụ lục</w:t>
       </w:r>
-      <w:bookmarkStart w:id="0" w:name="_GoBack"/>
-      <w:bookmarkEnd w:id="0"/>
     </w:p>
     <w:p>
       <w:pPr>
@@ -3389,9 +3387,11 @@
           <w:tab w:val="center" w:pos="4390"/>
           <w:tab w:val="right" w:pos="8780"/>
         </w:tabs>
-        <w:jc w:val="left"/>
-        <w:rPr>
+        <w:rPr>
+          <w:rStyle w:val="Hyperlink"/>
           <w:noProof/>
+          <w:color w:val="548DD4"/>
+          <w:u w:val="none"/>
         </w:rPr>
       </w:pPr>
       <w:r>
@@ -3400,46 +3400,26 @@
           <w:color w:val="951B13"/>
         </w:rPr>
         <w:lastRenderedPageBreak/>
-        <w:tab/>
+        <w:t>Hình ảnh</w:t>
       </w:r>
       <w:r>
         <w:rPr>
           <w:rFonts w:ascii="Times New Roman" w:hAnsi="Times New Roman" w:cs="Times New Roman"/>
           <w:color w:val="951B13"/>
         </w:rPr>
-        <w:tab/>
+        <w:fldChar w:fldCharType="begin"/>
       </w:r>
       <w:r>
         <w:rPr>
           <w:rFonts w:ascii="Times New Roman" w:hAnsi="Times New Roman" w:cs="Times New Roman"/>
           <w:color w:val="951B13"/>
         </w:rPr>
-        <w:t>Bảng biểu</w:t>
+        <w:instrText xml:space="preserve"> TOC \h \z \c "Hình" </w:instrText>
       </w:r>
       <w:r>
         <w:rPr>
           <w:rFonts w:ascii="Times New Roman" w:hAnsi="Times New Roman" w:cs="Times New Roman"/>
           <w:color w:val="951B13"/>
-          <w:sz w:val="26"/>
-          <w:szCs w:val="26"/>
-        </w:rPr>
-        <w:fldChar w:fldCharType="begin"/>
-      </w:r>
-      <w:r>
-        <w:rPr>
-          <w:rFonts w:ascii="Times New Roman" w:hAnsi="Times New Roman" w:cs="Times New Roman"/>
-          <w:color w:val="951B13"/>
-          <w:sz w:val="26"/>
-          <w:szCs w:val="26"/>
-        </w:rPr>
-        <w:instrText xml:space="preserve"> TOC \h \z \c "Bảng " </w:instrText>
-      </w:r>
-      <w:r>
-        <w:rPr>
-          <w:rFonts w:ascii="Times New Roman" w:hAnsi="Times New Roman" w:cs="Times New Roman"/>
-          <w:color w:val="951B13"/>
-          <w:sz w:val="26"/>
-          <w:szCs w:val="26"/>
         </w:rPr>
         <w:fldChar w:fldCharType="separate"/>
       </w:r>
@@ -3448,7 +3428,7 @@
       <w:pPr>
         <w:pStyle w:val="TableofFigures"/>
         <w:tabs>
-          <w:tab w:val="right" w:leader="hyphen" w:pos="8770"/>
+          <w:tab w:val="right" w:leader="dot" w:pos="8770"/>
         </w:tabs>
         <w:rPr>
           <w:rFonts w:asciiTheme="minorHAnsi" w:eastAsiaTheme="minorEastAsia" w:hAnsiTheme="minorHAnsi" w:cstheme="minorBidi"/>
@@ -3458,14 +3438,13 @@
           <w:lang w:eastAsia="en-US" w:bidi="ar-SA"/>
         </w:rPr>
       </w:pPr>
-      <w:hyperlink w:anchor="_Toc532302301" w:history="1">
+      <w:hyperlink w:anchor="_Toc532331573" w:history="1">
         <w:r>
           <w:rPr>
             <w:rStyle w:val="Hyperlink"/>
-            <w:rFonts w:ascii="Times New Roman" w:hAnsi="Times New Roman" w:cs="Times New Roman"/>
-            <w:noProof/>
-          </w:rPr>
-          <w:t>Bảng  1: Phiên bản tài liệu</w:t>
+            <w:noProof/>
+          </w:rPr>
+          <w:t>Hình 1: Đăng nhập</w:t>
         </w:r>
         <w:r>
           <w:rPr>
@@ -3486,7 +3465,7 @@
             <w:noProof/>
             <w:webHidden/>
           </w:rPr>
-          <w:instrText xml:space="preserve"> PAGEREF _Toc532302301 \h </w:instrText>
+          <w:instrText xml:space="preserve"> PAGEREF _Toc532331573 \h </w:instrText>
         </w:r>
         <w:r>
           <w:rPr>
@@ -3506,7 +3485,7 @@
             <w:noProof/>
             <w:webHidden/>
           </w:rPr>
-          <w:t>vii</w:t>
+          <w:t>11</w:t>
         </w:r>
         <w:r>
           <w:rPr>
@@ -3521,7 +3500,7 @@
       <w:pPr>
         <w:pStyle w:val="TableofFigures"/>
         <w:tabs>
-          <w:tab w:val="right" w:leader="hyphen" w:pos="8770"/>
+          <w:tab w:val="right" w:leader="dot" w:pos="8770"/>
         </w:tabs>
         <w:rPr>
           <w:rFonts w:asciiTheme="minorHAnsi" w:eastAsiaTheme="minorEastAsia" w:hAnsiTheme="minorHAnsi" w:cstheme="minorBidi"/>
@@ -3531,14 +3510,13 @@
           <w:lang w:eastAsia="en-US" w:bidi="ar-SA"/>
         </w:rPr>
       </w:pPr>
-      <w:hyperlink w:anchor="_Toc532302302" w:history="1">
+      <w:hyperlink w:anchor="_Toc532331574" w:history="1">
         <w:r>
           <w:rPr>
             <w:rStyle w:val="Hyperlink"/>
-            <w:rFonts w:ascii="Times New Roman" w:hAnsi="Times New Roman" w:cs="Times New Roman"/>
-            <w:noProof/>
-          </w:rPr>
-          <w:t>Bảng  2: Thông tin liên hệ</w:t>
+            <w:noProof/>
+          </w:rPr>
+          <w:t>Hình 2: Giao diện trang chủ</w:t>
         </w:r>
         <w:r>
           <w:rPr>
@@ -3559,7 +3537,7 @@
             <w:noProof/>
             <w:webHidden/>
           </w:rPr>
-          <w:instrText xml:space="preserve"> PAGEREF _Toc532302302 \h </w:instrText>
+          <w:instrText xml:space="preserve"> PAGEREF _Toc532331574 \h </w:instrText>
         </w:r>
         <w:r>
           <w:rPr>
@@ -3579,7 +3557,7 @@
             <w:noProof/>
             <w:webHidden/>
           </w:rPr>
-          <w:t>9</w:t>
+          <w:t>12</w:t>
         </w:r>
         <w:r>
           <w:rPr>
@@ -3594,7 +3572,7 @@
       <w:pPr>
         <w:pStyle w:val="TableofFigures"/>
         <w:tabs>
-          <w:tab w:val="right" w:leader="hyphen" w:pos="8770"/>
+          <w:tab w:val="right" w:leader="dot" w:pos="8770"/>
         </w:tabs>
         <w:rPr>
           <w:rFonts w:asciiTheme="minorHAnsi" w:eastAsiaTheme="minorEastAsia" w:hAnsiTheme="minorHAnsi" w:cstheme="minorBidi"/>
@@ -3604,14 +3582,13 @@
           <w:lang w:eastAsia="en-US" w:bidi="ar-SA"/>
         </w:rPr>
       </w:pPr>
-      <w:hyperlink w:anchor="_Toc532302303" w:history="1">
+      <w:hyperlink w:anchor="_Toc532331575" w:history="1">
         <w:r>
           <w:rPr>
             <w:rStyle w:val="Hyperlink"/>
-            <w:rFonts w:ascii="Times New Roman" w:hAnsi="Times New Roman" w:cs="Times New Roman"/>
-            <w:noProof/>
-          </w:rPr>
-          <w:t>Bảng  3: Phân chia giai đoạn</w:t>
+            <w:noProof/>
+          </w:rPr>
+          <w:t>Hình 3: Đặt phòng 1</w:t>
         </w:r>
         <w:r>
           <w:rPr>
@@ -3632,7 +3609,7 @@
             <w:noProof/>
             <w:webHidden/>
           </w:rPr>
-          <w:instrText xml:space="preserve"> PAGEREF _Toc532302303 \h </w:instrText>
+          <w:instrText xml:space="preserve"> PAGEREF _Toc532331575 \h </w:instrText>
         </w:r>
         <w:r>
           <w:rPr>
@@ -3652,7 +3629,7 @@
             <w:noProof/>
             <w:webHidden/>
           </w:rPr>
-          <w:t>11</w:t>
+          <w:t>12</w:t>
         </w:r>
         <w:r>
           <w:rPr>
@@ -3667,7 +3644,7 @@
       <w:pPr>
         <w:pStyle w:val="TableofFigures"/>
         <w:tabs>
-          <w:tab w:val="right" w:leader="hyphen" w:pos="8770"/>
+          <w:tab w:val="right" w:leader="dot" w:pos="8770"/>
         </w:tabs>
         <w:rPr>
           <w:rFonts w:asciiTheme="minorHAnsi" w:eastAsiaTheme="minorEastAsia" w:hAnsiTheme="minorHAnsi" w:cstheme="minorBidi"/>
@@ -3677,14 +3654,13 @@
           <w:lang w:eastAsia="en-US" w:bidi="ar-SA"/>
         </w:rPr>
       </w:pPr>
-      <w:hyperlink w:anchor="_Toc532302304" w:history="1">
+      <w:hyperlink w:anchor="_Toc532331576" w:history="1">
         <w:r>
           <w:rPr>
             <w:rStyle w:val="Hyperlink"/>
-            <w:rFonts w:ascii="Times New Roman" w:hAnsi="Times New Roman" w:cs="Times New Roman"/>
-            <w:noProof/>
-          </w:rPr>
-          <w:t>Bảng  4: Table Hotels</w:t>
+            <w:noProof/>
+          </w:rPr>
+          <w:t>Hình 4: Đặt phòng 3</w:t>
         </w:r>
         <w:r>
           <w:rPr>
@@ -3705,7 +3681,7 @@
             <w:noProof/>
             <w:webHidden/>
           </w:rPr>
-          <w:instrText xml:space="preserve"> PAGEREF _Toc532302304 \h </w:instrText>
+          <w:instrText xml:space="preserve"> PAGEREF _Toc532331576 \h </w:instrText>
         </w:r>
         <w:r>
           <w:rPr>
@@ -3740,7 +3716,7 @@
       <w:pPr>
         <w:pStyle w:val="TableofFigures"/>
         <w:tabs>
-          <w:tab w:val="right" w:leader="hyphen" w:pos="8770"/>
+          <w:tab w:val="right" w:leader="dot" w:pos="8770"/>
         </w:tabs>
         <w:rPr>
           <w:rFonts w:asciiTheme="minorHAnsi" w:eastAsiaTheme="minorEastAsia" w:hAnsiTheme="minorHAnsi" w:cstheme="minorBidi"/>
@@ -3750,14 +3726,13 @@
           <w:lang w:eastAsia="en-US" w:bidi="ar-SA"/>
         </w:rPr>
       </w:pPr>
-      <w:hyperlink w:anchor="_Toc532302305" w:history="1">
+      <w:hyperlink w:anchor="_Toc532331577" w:history="1">
         <w:r>
           <w:rPr>
             <w:rStyle w:val="Hyperlink"/>
-            <w:rFonts w:ascii="Times New Roman" w:hAnsi="Times New Roman" w:cs="Times New Roman"/>
-            <w:noProof/>
-          </w:rPr>
-          <w:t>Bảng  5: Table Room</w:t>
+            <w:noProof/>
+          </w:rPr>
+          <w:t>Hình 5: Đặt phòng 4</w:t>
         </w:r>
         <w:r>
           <w:rPr>
@@ -3778,7 +3753,7 @@
             <w:noProof/>
             <w:webHidden/>
           </w:rPr>
-          <w:instrText xml:space="preserve"> PAGEREF _Toc532302305 \h </w:instrText>
+          <w:instrText xml:space="preserve"> PAGEREF _Toc532331577 \h </w:instrText>
         </w:r>
         <w:r>
           <w:rPr>
@@ -3813,7 +3788,7 @@
       <w:pPr>
         <w:pStyle w:val="TableofFigures"/>
         <w:tabs>
-          <w:tab w:val="right" w:leader="hyphen" w:pos="8770"/>
+          <w:tab w:val="right" w:leader="dot" w:pos="8770"/>
         </w:tabs>
         <w:rPr>
           <w:rFonts w:asciiTheme="minorHAnsi" w:eastAsiaTheme="minorEastAsia" w:hAnsiTheme="minorHAnsi" w:cstheme="minorBidi"/>
@@ -3823,14 +3798,13 @@
           <w:lang w:eastAsia="en-US" w:bidi="ar-SA"/>
         </w:rPr>
       </w:pPr>
-      <w:hyperlink w:anchor="_Toc532302306" w:history="1">
+      <w:hyperlink w:anchor="_Toc532331578" w:history="1">
         <w:r>
           <w:rPr>
             <w:rStyle w:val="Hyperlink"/>
-            <w:rFonts w:ascii="Times New Roman" w:hAnsi="Times New Roman" w:cs="Times New Roman"/>
-            <w:noProof/>
-          </w:rPr>
-          <w:t>Bảng  6: Table User</w:t>
+            <w:noProof/>
+          </w:rPr>
+          <w:t>Hình 6: Quản lý khách sạn</w:t>
         </w:r>
         <w:r>
           <w:rPr>
@@ -3851,7 +3825,7 @@
             <w:noProof/>
             <w:webHidden/>
           </w:rPr>
-          <w:instrText xml:space="preserve"> PAGEREF _Toc532302306 \h </w:instrText>
+          <w:instrText xml:space="preserve"> PAGEREF _Toc532331578 \h </w:instrText>
         </w:r>
         <w:r>
           <w:rPr>
@@ -3886,7 +3860,7 @@
       <w:pPr>
         <w:pStyle w:val="TableofFigures"/>
         <w:tabs>
-          <w:tab w:val="right" w:leader="hyphen" w:pos="8770"/>
+          <w:tab w:val="right" w:leader="dot" w:pos="8770"/>
         </w:tabs>
         <w:rPr>
           <w:rFonts w:asciiTheme="minorHAnsi" w:eastAsiaTheme="minorEastAsia" w:hAnsiTheme="minorHAnsi" w:cstheme="minorBidi"/>
@@ -3896,14 +3870,13 @@
           <w:lang w:eastAsia="en-US" w:bidi="ar-SA"/>
         </w:rPr>
       </w:pPr>
-      <w:hyperlink w:anchor="_Toc532302307" w:history="1">
+      <w:hyperlink w:anchor="_Toc532331579" w:history="1">
         <w:r>
           <w:rPr>
             <w:rStyle w:val="Hyperlink"/>
-            <w:rFonts w:ascii="Times New Roman" w:hAnsi="Times New Roman" w:cs="Times New Roman"/>
-            <w:noProof/>
-          </w:rPr>
-          <w:t>Bảng  7: Table Book</w:t>
+            <w:noProof/>
+          </w:rPr>
+          <w:t>Hình 7: Quản lý tài khoản cá nhân</w:t>
         </w:r>
         <w:r>
           <w:rPr>
@@ -3924,7 +3897,7 @@
             <w:noProof/>
             <w:webHidden/>
           </w:rPr>
-          <w:instrText xml:space="preserve"> PAGEREF _Toc532302307 \h </w:instrText>
+          <w:instrText xml:space="preserve"> PAGEREF _Toc532331579 \h </w:instrText>
         </w:r>
         <w:r>
           <w:rPr>
@@ -3959,7 +3932,7 @@
       <w:pPr>
         <w:pStyle w:val="TableofFigures"/>
         <w:tabs>
-          <w:tab w:val="right" w:leader="hyphen" w:pos="8770"/>
+          <w:tab w:val="right" w:leader="dot" w:pos="8770"/>
         </w:tabs>
         <w:rPr>
           <w:rFonts w:asciiTheme="minorHAnsi" w:eastAsiaTheme="minorEastAsia" w:hAnsiTheme="minorHAnsi" w:cstheme="minorBidi"/>
@@ -3969,15 +3942,16 @@
           <w:lang w:eastAsia="en-US" w:bidi="ar-SA"/>
         </w:rPr>
       </w:pPr>
-      <w:hyperlink w:anchor="_Toc532302308" w:history="1">
+      <w:hyperlink w:anchor="_Toc532331580" w:history="1">
         <w:r>
           <w:rPr>
             <w:rStyle w:val="Hyperlink"/>
-            <w:rFonts w:ascii="Times New Roman" w:hAnsi="Times New Roman" w:cs="Times New Roman"/>
-            <w:noProof/>
-          </w:rPr>
-          <w:t>Bảng  8: Table Favorite Hotel</w:t>
-        </w:r>
+            <w:noProof/>
+          </w:rPr>
+          <w:t>Hình 8: Quản lý tài khoản</w:t>
+        </w:r>
+        <w:bookmarkStart w:id="0" w:name="_GoBack"/>
+        <w:bookmarkEnd w:id="0"/>
         <w:r>
           <w:rPr>
             <w:noProof/>
@@ -3997,7 +3971,7 @@
             <w:noProof/>
             <w:webHidden/>
           </w:rPr>
-          <w:instrText xml:space="preserve"> PAGEREF _Toc532302308 \h </w:instrText>
+          <w:instrText xml:space="preserve"> PAGEREF _Toc532331580 \h </w:instrText>
         </w:r>
         <w:r>
           <w:rPr>
@@ -4027,6 +4001,60 @@
           <w:fldChar w:fldCharType="end"/>
         </w:r>
       </w:hyperlink>
+    </w:p>
+    <w:p>
+      <w:pPr>
+        <w:pStyle w:val="NormalH"/>
+        <w:tabs>
+          <w:tab w:val="center" w:pos="4390"/>
+          <w:tab w:val="right" w:pos="8780"/>
+        </w:tabs>
+        <w:rPr>
+          <w:noProof/>
+        </w:rPr>
+      </w:pPr>
+      <w:r>
+        <w:rPr>
+          <w:rFonts w:ascii="Times New Roman" w:hAnsi="Times New Roman" w:cs="Times New Roman"/>
+          <w:color w:val="951B13"/>
+        </w:rPr>
+        <w:lastRenderedPageBreak/>
+        <w:fldChar w:fldCharType="end"/>
+      </w:r>
+      <w:r>
+        <w:rPr>
+          <w:rFonts w:ascii="Times New Roman" w:hAnsi="Times New Roman" w:cs="Times New Roman"/>
+          <w:color w:val="951B13"/>
+        </w:rPr>
+        <w:t>Bảng biểu</w:t>
+      </w:r>
+      <w:r>
+        <w:rPr>
+          <w:rFonts w:ascii="Times New Roman" w:hAnsi="Times New Roman" w:cs="Times New Roman"/>
+          <w:color w:val="951B13"/>
+          <w:sz w:val="26"/>
+          <w:szCs w:val="26"/>
+        </w:rPr>
+        <w:fldChar w:fldCharType="begin"/>
+      </w:r>
+      <w:r>
+        <w:rPr>
+          <w:rFonts w:ascii="Times New Roman" w:hAnsi="Times New Roman" w:cs="Times New Roman"/>
+          <w:color w:val="951B13"/>
+          <w:sz w:val="26"/>
+          <w:szCs w:val="26"/>
+        </w:rPr>
+        <w:instrText xml:space="preserve"> TOC \h \z \c "Bảng " </w:instrText>
+      </w:r>
+      <w:r>
+        <w:rPr>
+          <w:rFonts w:ascii="Times New Roman" w:hAnsi="Times New Roman" w:cs="Times New Roman"/>
+          <w:color w:val="951B13"/>
+          <w:sz w:val="26"/>
+          <w:szCs w:val="26"/>
+        </w:rPr>
+        <w:fldChar w:fldCharType="separate"/>
+      </w:r>
     </w:p>
     <w:p>
       <w:pPr>
@@ -4042,13 +4070,609 @@
           <w:lang w:eastAsia="en-US" w:bidi="ar-SA"/>
         </w:rPr>
       </w:pPr>
-      <w:hyperlink w:anchor="_Toc532302309" w:history="1">
+      <w:hyperlink w:anchor="_Toc532302301" w:history="1">
         <w:r>
           <w:rPr>
             <w:rStyle w:val="Hyperlink"/>
             <w:rFonts w:ascii="Times New Roman" w:hAnsi="Times New Roman" w:cs="Times New Roman"/>
             <w:noProof/>
           </w:rPr>
+          <w:t>Bảng  1: Phiên b</w:t>
+        </w:r>
+        <w:r>
+          <w:rPr>
+            <w:rStyle w:val="Hyperlink"/>
+            <w:rFonts w:ascii="Times New Roman" w:hAnsi="Times New Roman" w:cs="Times New Roman"/>
+            <w:noProof/>
+          </w:rPr>
+          <w:t>ả</w:t>
+        </w:r>
+        <w:r>
+          <w:rPr>
+            <w:rStyle w:val="Hyperlink"/>
+            <w:rFonts w:ascii="Times New Roman" w:hAnsi="Times New Roman" w:cs="Times New Roman"/>
+            <w:noProof/>
+          </w:rPr>
+          <w:t>n tài liệu</w:t>
+        </w:r>
+        <w:r>
+          <w:rPr>
+            <w:noProof/>
+            <w:webHidden/>
+          </w:rPr>
+          <w:tab/>
+        </w:r>
+        <w:r>
+          <w:rPr>
+            <w:noProof/>
+            <w:webHidden/>
+          </w:rPr>
+          <w:fldChar w:fldCharType="begin"/>
+        </w:r>
+        <w:r>
+          <w:rPr>
+            <w:noProof/>
+            <w:webHidden/>
+          </w:rPr>
+          <w:instrText xml:space="preserve"> PAGEREF _Toc532302301 \h </w:instrText>
+        </w:r>
+        <w:r>
+          <w:rPr>
+            <w:noProof/>
+            <w:webHidden/>
+          </w:rPr>
+        </w:r>
+        <w:r>
+          <w:rPr>
+            <w:noProof/>
+            <w:webHidden/>
+          </w:rPr>
+          <w:fldChar w:fldCharType="separate"/>
+        </w:r>
+        <w:r>
+          <w:rPr>
+            <w:noProof/>
+            <w:webHidden/>
+          </w:rPr>
+          <w:t>vii</w:t>
+        </w:r>
+        <w:r>
+          <w:rPr>
+            <w:noProof/>
+            <w:webHidden/>
+          </w:rPr>
+          <w:fldChar w:fldCharType="end"/>
+        </w:r>
+      </w:hyperlink>
+    </w:p>
+    <w:p>
+      <w:pPr>
+        <w:pStyle w:val="TableofFigures"/>
+        <w:tabs>
+          <w:tab w:val="right" w:leader="hyphen" w:pos="8770"/>
+        </w:tabs>
+        <w:rPr>
+          <w:rFonts w:asciiTheme="minorHAnsi" w:eastAsiaTheme="minorEastAsia" w:hAnsiTheme="minorHAnsi" w:cstheme="minorBidi"/>
+          <w:noProof/>
+          <w:sz w:val="22"/>
+          <w:szCs w:val="22"/>
+          <w:lang w:eastAsia="en-US" w:bidi="ar-SA"/>
+        </w:rPr>
+      </w:pPr>
+      <w:hyperlink w:anchor="_Toc532302302" w:history="1">
+        <w:r>
+          <w:rPr>
+            <w:rStyle w:val="Hyperlink"/>
+            <w:rFonts w:ascii="Times New Roman" w:hAnsi="Times New Roman" w:cs="Times New Roman"/>
+            <w:noProof/>
+          </w:rPr>
+          <w:t>Bảng  2: Thông tin liên hệ</w:t>
+        </w:r>
+        <w:r>
+          <w:rPr>
+            <w:noProof/>
+            <w:webHidden/>
+          </w:rPr>
+          <w:tab/>
+        </w:r>
+        <w:r>
+          <w:rPr>
+            <w:noProof/>
+            <w:webHidden/>
+          </w:rPr>
+          <w:fldChar w:fldCharType="begin"/>
+        </w:r>
+        <w:r>
+          <w:rPr>
+            <w:noProof/>
+            <w:webHidden/>
+          </w:rPr>
+          <w:instrText xml:space="preserve"> PAGEREF _Toc532302302 \h </w:instrText>
+        </w:r>
+        <w:r>
+          <w:rPr>
+            <w:noProof/>
+            <w:webHidden/>
+          </w:rPr>
+        </w:r>
+        <w:r>
+          <w:rPr>
+            <w:noProof/>
+            <w:webHidden/>
+          </w:rPr>
+          <w:fldChar w:fldCharType="separate"/>
+        </w:r>
+        <w:r>
+          <w:rPr>
+            <w:noProof/>
+            <w:webHidden/>
+          </w:rPr>
+          <w:t>9</w:t>
+        </w:r>
+        <w:r>
+          <w:rPr>
+            <w:noProof/>
+            <w:webHidden/>
+          </w:rPr>
+          <w:fldChar w:fldCharType="end"/>
+        </w:r>
+      </w:hyperlink>
+    </w:p>
+    <w:p>
+      <w:pPr>
+        <w:pStyle w:val="TableofFigures"/>
+        <w:tabs>
+          <w:tab w:val="right" w:leader="hyphen" w:pos="8770"/>
+        </w:tabs>
+        <w:rPr>
+          <w:rFonts w:asciiTheme="minorHAnsi" w:eastAsiaTheme="minorEastAsia" w:hAnsiTheme="minorHAnsi" w:cstheme="minorBidi"/>
+          <w:noProof/>
+          <w:sz w:val="22"/>
+          <w:szCs w:val="22"/>
+          <w:lang w:eastAsia="en-US" w:bidi="ar-SA"/>
+        </w:rPr>
+      </w:pPr>
+      <w:hyperlink w:anchor="_Toc532302303" w:history="1">
+        <w:r>
+          <w:rPr>
+            <w:rStyle w:val="Hyperlink"/>
+            <w:rFonts w:ascii="Times New Roman" w:hAnsi="Times New Roman" w:cs="Times New Roman"/>
+            <w:noProof/>
+          </w:rPr>
+          <w:t>Bảng  3: Phân chia giai đoạn</w:t>
+        </w:r>
+        <w:r>
+          <w:rPr>
+            <w:noProof/>
+            <w:webHidden/>
+          </w:rPr>
+          <w:tab/>
+        </w:r>
+        <w:r>
+          <w:rPr>
+            <w:noProof/>
+            <w:webHidden/>
+          </w:rPr>
+          <w:fldChar w:fldCharType="begin"/>
+        </w:r>
+        <w:r>
+          <w:rPr>
+            <w:noProof/>
+            <w:webHidden/>
+          </w:rPr>
+          <w:instrText xml:space="preserve"> PAGEREF _Toc532302303 \h </w:instrText>
+        </w:r>
+        <w:r>
+          <w:rPr>
+            <w:noProof/>
+            <w:webHidden/>
+          </w:rPr>
+        </w:r>
+        <w:r>
+          <w:rPr>
+            <w:noProof/>
+            <w:webHidden/>
+          </w:rPr>
+          <w:fldChar w:fldCharType="separate"/>
+        </w:r>
+        <w:r>
+          <w:rPr>
+            <w:noProof/>
+            <w:webHidden/>
+          </w:rPr>
+          <w:t>11</w:t>
+        </w:r>
+        <w:r>
+          <w:rPr>
+            <w:noProof/>
+            <w:webHidden/>
+          </w:rPr>
+          <w:fldChar w:fldCharType="end"/>
+        </w:r>
+      </w:hyperlink>
+    </w:p>
+    <w:p>
+      <w:pPr>
+        <w:pStyle w:val="TableofFigures"/>
+        <w:tabs>
+          <w:tab w:val="right" w:leader="hyphen" w:pos="8770"/>
+        </w:tabs>
+        <w:rPr>
+          <w:rFonts w:asciiTheme="minorHAnsi" w:eastAsiaTheme="minorEastAsia" w:hAnsiTheme="minorHAnsi" w:cstheme="minorBidi"/>
+          <w:noProof/>
+          <w:sz w:val="22"/>
+          <w:szCs w:val="22"/>
+          <w:lang w:eastAsia="en-US" w:bidi="ar-SA"/>
+        </w:rPr>
+      </w:pPr>
+      <w:hyperlink w:anchor="_Toc532302304" w:history="1">
+        <w:r>
+          <w:rPr>
+            <w:rStyle w:val="Hyperlink"/>
+            <w:rFonts w:ascii="Times New Roman" w:hAnsi="Times New Roman" w:cs="Times New Roman"/>
+            <w:noProof/>
+          </w:rPr>
+          <w:t>Bảng  4: Table Hotels</w:t>
+        </w:r>
+        <w:r>
+          <w:rPr>
+            <w:noProof/>
+            <w:webHidden/>
+          </w:rPr>
+          <w:tab/>
+        </w:r>
+        <w:r>
+          <w:rPr>
+            <w:noProof/>
+            <w:webHidden/>
+          </w:rPr>
+          <w:fldChar w:fldCharType="begin"/>
+        </w:r>
+        <w:r>
+          <w:rPr>
+            <w:noProof/>
+            <w:webHidden/>
+          </w:rPr>
+          <w:instrText xml:space="preserve"> PAGEREF _Toc532302304 \h </w:instrText>
+        </w:r>
+        <w:r>
+          <w:rPr>
+            <w:noProof/>
+            <w:webHidden/>
+          </w:rPr>
+        </w:r>
+        <w:r>
+          <w:rPr>
+            <w:noProof/>
+            <w:webHidden/>
+          </w:rPr>
+          <w:fldChar w:fldCharType="separate"/>
+        </w:r>
+        <w:r>
+          <w:rPr>
+            <w:noProof/>
+            <w:webHidden/>
+          </w:rPr>
+          <w:t>13</w:t>
+        </w:r>
+        <w:r>
+          <w:rPr>
+            <w:noProof/>
+            <w:webHidden/>
+          </w:rPr>
+          <w:fldChar w:fldCharType="end"/>
+        </w:r>
+      </w:hyperlink>
+    </w:p>
+    <w:p>
+      <w:pPr>
+        <w:pStyle w:val="TableofFigures"/>
+        <w:tabs>
+          <w:tab w:val="right" w:leader="hyphen" w:pos="8770"/>
+        </w:tabs>
+        <w:rPr>
+          <w:rFonts w:asciiTheme="minorHAnsi" w:eastAsiaTheme="minorEastAsia" w:hAnsiTheme="minorHAnsi" w:cstheme="minorBidi"/>
+          <w:noProof/>
+          <w:sz w:val="22"/>
+          <w:szCs w:val="22"/>
+          <w:lang w:eastAsia="en-US" w:bidi="ar-SA"/>
+        </w:rPr>
+      </w:pPr>
+      <w:hyperlink w:anchor="_Toc532302305" w:history="1">
+        <w:r>
+          <w:rPr>
+            <w:rStyle w:val="Hyperlink"/>
+            <w:rFonts w:ascii="Times New Roman" w:hAnsi="Times New Roman" w:cs="Times New Roman"/>
+            <w:noProof/>
+          </w:rPr>
+          <w:t>Bảng  5: Table Room</w:t>
+        </w:r>
+        <w:r>
+          <w:rPr>
+            <w:noProof/>
+            <w:webHidden/>
+          </w:rPr>
+          <w:tab/>
+        </w:r>
+        <w:r>
+          <w:rPr>
+            <w:noProof/>
+            <w:webHidden/>
+          </w:rPr>
+          <w:fldChar w:fldCharType="begin"/>
+        </w:r>
+        <w:r>
+          <w:rPr>
+            <w:noProof/>
+            <w:webHidden/>
+          </w:rPr>
+          <w:instrText xml:space="preserve"> PAGEREF _Toc532302305 \h </w:instrText>
+        </w:r>
+        <w:r>
+          <w:rPr>
+            <w:noProof/>
+            <w:webHidden/>
+          </w:rPr>
+        </w:r>
+        <w:r>
+          <w:rPr>
+            <w:noProof/>
+            <w:webHidden/>
+          </w:rPr>
+          <w:fldChar w:fldCharType="separate"/>
+        </w:r>
+        <w:r>
+          <w:rPr>
+            <w:noProof/>
+            <w:webHidden/>
+          </w:rPr>
+          <w:t>14</w:t>
+        </w:r>
+        <w:r>
+          <w:rPr>
+            <w:noProof/>
+            <w:webHidden/>
+          </w:rPr>
+          <w:fldChar w:fldCharType="end"/>
+        </w:r>
+      </w:hyperlink>
+    </w:p>
+    <w:p>
+      <w:pPr>
+        <w:pStyle w:val="TableofFigures"/>
+        <w:tabs>
+          <w:tab w:val="right" w:leader="hyphen" w:pos="8770"/>
+        </w:tabs>
+        <w:rPr>
+          <w:rFonts w:asciiTheme="minorHAnsi" w:eastAsiaTheme="minorEastAsia" w:hAnsiTheme="minorHAnsi" w:cstheme="minorBidi"/>
+          <w:noProof/>
+          <w:sz w:val="22"/>
+          <w:szCs w:val="22"/>
+          <w:lang w:eastAsia="en-US" w:bidi="ar-SA"/>
+        </w:rPr>
+      </w:pPr>
+      <w:hyperlink w:anchor="_Toc532302306" w:history="1">
+        <w:r>
+          <w:rPr>
+            <w:rStyle w:val="Hyperlink"/>
+            <w:rFonts w:ascii="Times New Roman" w:hAnsi="Times New Roman" w:cs="Times New Roman"/>
+            <w:noProof/>
+          </w:rPr>
+          <w:t>Bảng  6: Table User</w:t>
+        </w:r>
+        <w:r>
+          <w:rPr>
+            <w:noProof/>
+            <w:webHidden/>
+          </w:rPr>
+          <w:tab/>
+        </w:r>
+        <w:r>
+          <w:rPr>
+            <w:noProof/>
+            <w:webHidden/>
+          </w:rPr>
+          <w:fldChar w:fldCharType="begin"/>
+        </w:r>
+        <w:r>
+          <w:rPr>
+            <w:noProof/>
+            <w:webHidden/>
+          </w:rPr>
+          <w:instrText xml:space="preserve"> PAGEREF _Toc532302306 \h </w:instrText>
+        </w:r>
+        <w:r>
+          <w:rPr>
+            <w:noProof/>
+            <w:webHidden/>
+          </w:rPr>
+        </w:r>
+        <w:r>
+          <w:rPr>
+            <w:noProof/>
+            <w:webHidden/>
+          </w:rPr>
+          <w:fldChar w:fldCharType="separate"/>
+        </w:r>
+        <w:r>
+          <w:rPr>
+            <w:noProof/>
+            <w:webHidden/>
+          </w:rPr>
+          <w:t>14</w:t>
+        </w:r>
+        <w:r>
+          <w:rPr>
+            <w:noProof/>
+            <w:webHidden/>
+          </w:rPr>
+          <w:fldChar w:fldCharType="end"/>
+        </w:r>
+      </w:hyperlink>
+    </w:p>
+    <w:p>
+      <w:pPr>
+        <w:pStyle w:val="TableofFigures"/>
+        <w:tabs>
+          <w:tab w:val="right" w:leader="hyphen" w:pos="8770"/>
+        </w:tabs>
+        <w:rPr>
+          <w:rFonts w:asciiTheme="minorHAnsi" w:eastAsiaTheme="minorEastAsia" w:hAnsiTheme="minorHAnsi" w:cstheme="minorBidi"/>
+          <w:noProof/>
+          <w:sz w:val="22"/>
+          <w:szCs w:val="22"/>
+          <w:lang w:eastAsia="en-US" w:bidi="ar-SA"/>
+        </w:rPr>
+      </w:pPr>
+      <w:hyperlink w:anchor="_Toc532302307" w:history="1">
+        <w:r>
+          <w:rPr>
+            <w:rStyle w:val="Hyperlink"/>
+            <w:rFonts w:ascii="Times New Roman" w:hAnsi="Times New Roman" w:cs="Times New Roman"/>
+            <w:noProof/>
+          </w:rPr>
+          <w:t>Bảng  7: Table Book</w:t>
+        </w:r>
+        <w:r>
+          <w:rPr>
+            <w:noProof/>
+            <w:webHidden/>
+          </w:rPr>
+          <w:tab/>
+        </w:r>
+        <w:r>
+          <w:rPr>
+            <w:noProof/>
+            <w:webHidden/>
+          </w:rPr>
+          <w:fldChar w:fldCharType="begin"/>
+        </w:r>
+        <w:r>
+          <w:rPr>
+            <w:noProof/>
+            <w:webHidden/>
+          </w:rPr>
+          <w:instrText xml:space="preserve"> PAGEREF _Toc532302307 \h </w:instrText>
+        </w:r>
+        <w:r>
+          <w:rPr>
+            <w:noProof/>
+            <w:webHidden/>
+          </w:rPr>
+        </w:r>
+        <w:r>
+          <w:rPr>
+            <w:noProof/>
+            <w:webHidden/>
+          </w:rPr>
+          <w:fldChar w:fldCharType="separate"/>
+        </w:r>
+        <w:r>
+          <w:rPr>
+            <w:noProof/>
+            <w:webHidden/>
+          </w:rPr>
+          <w:t>15</w:t>
+        </w:r>
+        <w:r>
+          <w:rPr>
+            <w:noProof/>
+            <w:webHidden/>
+          </w:rPr>
+          <w:fldChar w:fldCharType="end"/>
+        </w:r>
+      </w:hyperlink>
+    </w:p>
+    <w:p>
+      <w:pPr>
+        <w:pStyle w:val="TableofFigures"/>
+        <w:tabs>
+          <w:tab w:val="right" w:leader="hyphen" w:pos="8770"/>
+        </w:tabs>
+        <w:rPr>
+          <w:rFonts w:asciiTheme="minorHAnsi" w:eastAsiaTheme="minorEastAsia" w:hAnsiTheme="minorHAnsi" w:cstheme="minorBidi"/>
+          <w:noProof/>
+          <w:sz w:val="22"/>
+          <w:szCs w:val="22"/>
+          <w:lang w:eastAsia="en-US" w:bidi="ar-SA"/>
+        </w:rPr>
+      </w:pPr>
+      <w:hyperlink w:anchor="_Toc532302308" w:history="1">
+        <w:r>
+          <w:rPr>
+            <w:rStyle w:val="Hyperlink"/>
+            <w:rFonts w:ascii="Times New Roman" w:hAnsi="Times New Roman" w:cs="Times New Roman"/>
+            <w:noProof/>
+          </w:rPr>
+          <w:t>Bảng  8: Table Favorite Hotel</w:t>
+        </w:r>
+        <w:r>
+          <w:rPr>
+            <w:noProof/>
+            <w:webHidden/>
+          </w:rPr>
+          <w:tab/>
+        </w:r>
+        <w:r>
+          <w:rPr>
+            <w:noProof/>
+            <w:webHidden/>
+          </w:rPr>
+          <w:fldChar w:fldCharType="begin"/>
+        </w:r>
+        <w:r>
+          <w:rPr>
+            <w:noProof/>
+            <w:webHidden/>
+          </w:rPr>
+          <w:instrText xml:space="preserve"> PAGEREF _Toc532302308 \h </w:instrText>
+        </w:r>
+        <w:r>
+          <w:rPr>
+            <w:noProof/>
+            <w:webHidden/>
+          </w:rPr>
+        </w:r>
+        <w:r>
+          <w:rPr>
+            <w:noProof/>
+            <w:webHidden/>
+          </w:rPr>
+          <w:fldChar w:fldCharType="separate"/>
+        </w:r>
+        <w:r>
+          <w:rPr>
+            <w:noProof/>
+            <w:webHidden/>
+          </w:rPr>
+          <w:t>15</w:t>
+        </w:r>
+        <w:r>
+          <w:rPr>
+            <w:noProof/>
+            <w:webHidden/>
+          </w:rPr>
+          <w:fldChar w:fldCharType="end"/>
+        </w:r>
+      </w:hyperlink>
+    </w:p>
+    <w:p>
+      <w:pPr>
+        <w:pStyle w:val="TableofFigures"/>
+        <w:tabs>
+          <w:tab w:val="right" w:leader="hyphen" w:pos="8770"/>
+        </w:tabs>
+        <w:rPr>
+          <w:noProof/>
+        </w:rPr>
+      </w:pPr>
+      <w:hyperlink w:anchor="_Toc532302309" w:history="1">
+        <w:r>
+          <w:rPr>
+            <w:rStyle w:val="Hyperlink"/>
+            <w:rFonts w:ascii="Times New Roman" w:hAnsi="Times New Roman" w:cs="Times New Roman"/>
+            <w:noProof/>
+          </w:rPr>
           <w:t>Bảng  9: Table Review</w:t>
         </w:r>
         <w:r>
@@ -4100,6 +4724,17 @@
           <w:fldChar w:fldCharType="end"/>
         </w:r>
       </w:hyperlink>
+    </w:p>
+    <w:p>
+      <w:pPr>
+        <w:widowControl/>
+        <w:suppressAutoHyphens w:val="0"/>
+        <w:spacing w:after="0" w:line="240" w:lineRule="auto"/>
+        <w:jc w:val="left"/>
+      </w:pPr>
+      <w:r>
+        <w:br w:type="page"/>
+      </w:r>
     </w:p>
     <w:p>
       <w:pPr>
@@ -4124,53 +4759,11 @@
         <w:lastRenderedPageBreak/>
         <w:fldChar w:fldCharType="end"/>
       </w:r>
-    </w:p>
-    <w:p>
-      <w:pPr>
-        <w:pStyle w:val="NormalH"/>
-        <w:tabs>
-          <w:tab w:val="center" w:pos="4390"/>
-          <w:tab w:val="right" w:pos="8780"/>
-        </w:tabs>
-        <w:jc w:val="left"/>
+      <w:r>
         <w:rPr>
           <w:rFonts w:ascii="Times New Roman" w:hAnsi="Times New Roman" w:cs="Times New Roman"/>
           <w:color w:val="951B13"/>
         </w:rPr>
-      </w:pPr>
-    </w:p>
-    <w:p>
-      <w:pPr>
-        <w:pStyle w:val="NormalH"/>
-        <w:tabs>
-          <w:tab w:val="center" w:pos="4390"/>
-          <w:tab w:val="right" w:pos="8780"/>
-        </w:tabs>
-        <w:jc w:val="left"/>
-        <w:rPr>
-          <w:rFonts w:ascii="Times New Roman" w:hAnsi="Times New Roman" w:cs="Times New Roman"/>
-          <w:color w:val="951B13"/>
-        </w:rPr>
-      </w:pPr>
-    </w:p>
-    <w:p>
-      <w:pPr>
-        <w:pStyle w:val="NormalH"/>
-        <w:tabs>
-          <w:tab w:val="center" w:pos="4390"/>
-          <w:tab w:val="right" w:pos="8780"/>
-        </w:tabs>
-        <w:rPr>
-          <w:rFonts w:ascii="Times New Roman" w:hAnsi="Times New Roman" w:cs="Times New Roman"/>
-          <w:color w:val="951B13"/>
-        </w:rPr>
-      </w:pPr>
-      <w:r>
-        <w:rPr>
-          <w:rFonts w:ascii="Times New Roman" w:hAnsi="Times New Roman" w:cs="Times New Roman"/>
-          <w:color w:val="951B13"/>
-        </w:rPr>
-        <w:lastRenderedPageBreak/>
         <w:t>Phiên bản tài liệu</w:t>
       </w:r>
     </w:p>
@@ -5127,12 +5720,10 @@
           <w:szCs w:val="26"/>
           <w:shd w:val="clear" w:color="auto" w:fill="FFFFFF"/>
         </w:rPr>
-        <w:t>Cùng với sự phát triển không ngừng về kỹ thuật máy tính và mạng điện tử, công nghệ thông tin cũng đạt được rất nhiều những thành tựu to lớn, góp công rất lớn trong công cuộc xây dựng và phát triển xã hội của nhân loại. Ngày nay, Công Nghệ Thông Tin có những bước phát triển mạnh mẽ, ứng dụng trong nhiều lĩnh vực đời sống và hiệu quả mang lại là không thể phụ nhận, giúp giảm thiếu tối đa các khâu làm việc thủ công kém hiệu quả chính xác của con người trước kia. Máy tính điện tử trở nên phổ biến và gần gũi với mọi người, việc tiếp cận với Hệ thống Thông tin quản lý trở thành mục tiêu hàng đầu của các tổ chức, doanh nghiệp cho mục đích quản lý thông tin của  mình.</w:t>
-      </w:r>
-    </w:p>
-    <w:p>
-      <w:pPr>
-        <w:ind w:firstLine="432"/>
+        <w:t xml:space="preserve">Cùng với sự phát triển không ngừng về kỹ thuật máy tính và mạng điện tử, công nghệ thông tin cũng đạt được rất nhiều những thành tựu to lớn, góp công rất lớn trong công cuộc xây dựng và phát triển xã hội của nhân loại. Ngày nay, Công Nghệ Thông Tin có những bước phát triển mạnh mẽ, ứng dụng trong nhiều lĩnh vực đời sống và hiệu quả mang lại là không thể phụ nhận, giúp giảm thiếu tối đa các khâu làm việc thủ công kém hiệu quả chính xác của con người trước kia. Máy tính điện tử trở nên phổ biến và gần gũi với mọi người, việc tiếp cận với Hệ thống Thông tin quản lý trở thành mục tiêu hàng đầu của các tổ chức, doanh nghiệp cho mục đích quản lý thông tin </w:t>
+      </w:r>
+      <w:proofErr w:type="gramStart"/>
+      <w:r>
         <w:rPr>
           <w:rFonts w:ascii="Times New Roman" w:hAnsi="Times New Roman" w:cs="Times New Roman"/>
           <w:color w:val="000000"/>
@@ -5140,7 +5731,9 @@
           <w:szCs w:val="26"/>
           <w:shd w:val="clear" w:color="auto" w:fill="FFFFFF"/>
         </w:rPr>
-      </w:pPr>
+        <w:t>của  mình</w:t>
+      </w:r>
+      <w:proofErr w:type="gramEnd"/>
       <w:r>
         <w:rPr>
           <w:rFonts w:ascii="Times New Roman" w:hAnsi="Times New Roman" w:cs="Times New Roman"/>
@@ -5149,17 +5742,12 @@
           <w:szCs w:val="26"/>
           <w:shd w:val="clear" w:color="auto" w:fill="FFFFFF"/>
         </w:rPr>
-        <w:t>Trong hoạt động sản xuất, kinh doanh, giờ đây, thương mại điện tử đã khẳng định được vai trò xúc tiến và thúc đẩy sự phát triển của các doanh nghiệp trong các khâu sản xuất cũng như quản lý và trong đó có ngành công nghiệp không khói là du lịch.</w:t>
-      </w:r>
-      <w:r>
-        <w:rPr>
-          <w:rFonts w:ascii="Times New Roman" w:hAnsi="Times New Roman" w:cs="Times New Roman"/>
-          <w:sz w:val="26"/>
-          <w:szCs w:val="26"/>
-        </w:rPr>
-        <w:t xml:space="preserve"> </w:t>
-      </w:r>
-      <w:r>
+        <w:t>.</w:t>
+      </w:r>
+    </w:p>
+    <w:p>
+      <w:pPr>
+        <w:ind w:firstLine="432"/>
         <w:rPr>
           <w:rFonts w:ascii="Times New Roman" w:hAnsi="Times New Roman" w:cs="Times New Roman"/>
           <w:color w:val="000000"/>
@@ -5167,17 +5755,6 @@
           <w:szCs w:val="26"/>
           <w:shd w:val="clear" w:color="auto" w:fill="FFFFFF"/>
         </w:rPr>
-        <w:t>Du lịch ngày nay là một nhu cầu không thể thiếu của con người. Tuy nhiên, khách du lịch thường gặp khó khăn trong việc lựa chọn khách sạn phù hợp với chuyến đi của mình.</w:t>
-      </w:r>
-    </w:p>
-    <w:p>
-      <w:pPr>
-        <w:ind w:firstLine="432"/>
-        <w:rPr>
-          <w:rFonts w:ascii="Times New Roman" w:hAnsi="Times New Roman" w:cs="Times New Roman"/>
-          <w:sz w:val="26"/>
-          <w:szCs w:val="26"/>
-        </w:rPr>
       </w:pPr>
       <w:r>
         <w:rPr>
@@ -5187,6 +5764,44 @@
           <w:szCs w:val="26"/>
           <w:shd w:val="clear" w:color="auto" w:fill="FFFFFF"/>
         </w:rPr>
+        <w:t>Trong hoạt động sản xuất, kinh doanh, giờ đây, thương mại điện tử đã khẳng định được vai trò xúc tiến và thúc đẩy sự phát triển của các doanh nghiệp trong các khâu sản xuất cũng như quản lý và trong đó có ngành công nghiệp không khói là du lịch.</w:t>
+      </w:r>
+      <w:r>
+        <w:rPr>
+          <w:rFonts w:ascii="Times New Roman" w:hAnsi="Times New Roman" w:cs="Times New Roman"/>
+          <w:sz w:val="26"/>
+          <w:szCs w:val="26"/>
+        </w:rPr>
+        <w:t xml:space="preserve"> </w:t>
+      </w:r>
+      <w:r>
+        <w:rPr>
+          <w:rFonts w:ascii="Times New Roman" w:hAnsi="Times New Roman" w:cs="Times New Roman"/>
+          <w:color w:val="000000"/>
+          <w:sz w:val="26"/>
+          <w:szCs w:val="26"/>
+          <w:shd w:val="clear" w:color="auto" w:fill="FFFFFF"/>
+        </w:rPr>
+        <w:t>Du lịch ngày nay là một nhu cầu không thể thiếu của con người. Tuy nhiên, khách du lịch thường gặp khó khăn trong việc lựa chọn khách sạn phù hợp với chuyến đi của mình.</w:t>
+      </w:r>
+    </w:p>
+    <w:p>
+      <w:pPr>
+        <w:ind w:firstLine="432"/>
+        <w:rPr>
+          <w:rFonts w:ascii="Times New Roman" w:hAnsi="Times New Roman" w:cs="Times New Roman"/>
+          <w:sz w:val="26"/>
+          <w:szCs w:val="26"/>
+        </w:rPr>
+      </w:pPr>
+      <w:r>
+        <w:rPr>
+          <w:rFonts w:ascii="Times New Roman" w:hAnsi="Times New Roman" w:cs="Times New Roman"/>
+          <w:color w:val="000000"/>
+          <w:sz w:val="26"/>
+          <w:szCs w:val="26"/>
+          <w:shd w:val="clear" w:color="auto" w:fill="FFFFFF"/>
+        </w:rPr>
         <w:t>Đề tài là một yêu cầu thiết thực cho người đi du lịch hay khách sạn đang hoạt đông hiện nay, do nhu cầu càng ngày càng tăng về khách sạn hay người đi du lịch nên việc tạo ra hệ thống giúp người dùng tìm được khách sạn cho chuyên đi của mình rất cần thiết</w:t>
       </w:r>
     </w:p>
@@ -5287,7 +5902,6 @@
           <w:szCs w:val="26"/>
         </w:rPr>
         <w:tab/>
-        <w:t>SDT: 0</w:t>
       </w:r>
       <w:r>
         <w:rPr>
@@ -5295,6 +5909,38 @@
           <w:sz w:val="26"/>
           <w:szCs w:val="26"/>
         </w:rPr>
+        <w:tab/>
+      </w:r>
+      <w:r>
+        <w:rPr>
+          <w:rFonts w:ascii="Times New Roman" w:hAnsi="Times New Roman" w:cs="Times New Roman"/>
+          <w:sz w:val="26"/>
+          <w:szCs w:val="26"/>
+        </w:rPr>
+        <w:tab/>
+      </w:r>
+      <w:r>
+        <w:rPr>
+          <w:rFonts w:ascii="Times New Roman" w:hAnsi="Times New Roman" w:cs="Times New Roman"/>
+          <w:sz w:val="26"/>
+          <w:szCs w:val="26"/>
+        </w:rPr>
+        <w:tab/>
+      </w:r>
+      <w:r>
+        <w:rPr>
+          <w:rFonts w:ascii="Times New Roman" w:hAnsi="Times New Roman" w:cs="Times New Roman"/>
+          <w:sz w:val="26"/>
+          <w:szCs w:val="26"/>
+        </w:rPr>
+        <w:t>SDT: 0</w:t>
+      </w:r>
+      <w:r>
+        <w:rPr>
+          <w:rFonts w:ascii="Times New Roman" w:hAnsi="Times New Roman" w:cs="Times New Roman"/>
+          <w:sz w:val="26"/>
+          <w:szCs w:val="26"/>
+        </w:rPr>
         <w:t>396677028</w:t>
       </w:r>
     </w:p>
@@ -5314,6 +5960,37 @@
           <w:szCs w:val="26"/>
         </w:rPr>
         <w:tab/>
+      </w:r>
+      <w:r>
+        <w:rPr>
+          <w:rFonts w:ascii="Times New Roman" w:hAnsi="Times New Roman" w:cs="Times New Roman"/>
+          <w:sz w:val="26"/>
+          <w:szCs w:val="26"/>
+        </w:rPr>
+        <w:tab/>
+      </w:r>
+      <w:r>
+        <w:rPr>
+          <w:rFonts w:ascii="Times New Roman" w:hAnsi="Times New Roman" w:cs="Times New Roman"/>
+          <w:sz w:val="26"/>
+          <w:szCs w:val="26"/>
+        </w:rPr>
+        <w:tab/>
+      </w:r>
+      <w:r>
+        <w:rPr>
+          <w:rFonts w:ascii="Times New Roman" w:hAnsi="Times New Roman" w:cs="Times New Roman"/>
+          <w:sz w:val="26"/>
+          <w:szCs w:val="26"/>
+        </w:rPr>
+        <w:tab/>
+      </w:r>
+      <w:r>
+        <w:rPr>
+          <w:rFonts w:ascii="Times New Roman" w:hAnsi="Times New Roman" w:cs="Times New Roman"/>
+          <w:sz w:val="26"/>
+          <w:szCs w:val="26"/>
+        </w:rPr>
         <w:t xml:space="preserve">Email: </w:t>
       </w:r>
       <w:hyperlink r:id="rId12" w:history="1">
@@ -5351,7 +6028,7 @@
           <w:sz w:val="26"/>
           <w:szCs w:val="26"/>
         </w:rPr>
-        <w:t xml:space="preserve">Trưởng bộ phận it: </w:t>
+        <w:t>Trưởng bộ phậ</w:t>
       </w:r>
       <w:r>
         <w:rPr>
@@ -5359,6 +6036,22 @@
           <w:sz w:val="26"/>
           <w:szCs w:val="26"/>
         </w:rPr>
+        <w:t>n IT</w:t>
+      </w:r>
+      <w:r>
+        <w:rPr>
+          <w:rFonts w:ascii="Times New Roman" w:hAnsi="Times New Roman" w:cs="Times New Roman"/>
+          <w:sz w:val="26"/>
+          <w:szCs w:val="26"/>
+        </w:rPr>
+        <w:t xml:space="preserve">: </w:t>
+      </w:r>
+      <w:r>
+        <w:rPr>
+          <w:rFonts w:ascii="Times New Roman" w:hAnsi="Times New Roman" w:cs="Times New Roman"/>
+          <w:sz w:val="26"/>
+          <w:szCs w:val="26"/>
+        </w:rPr>
         <w:t xml:space="preserve">Anh Dương Quang Trường </w:t>
       </w:r>
     </w:p>
@@ -5378,6 +6071,30 @@
           <w:szCs w:val="26"/>
         </w:rPr>
         <w:tab/>
+      </w:r>
+      <w:r>
+        <w:rPr>
+          <w:rFonts w:ascii="Times New Roman" w:hAnsi="Times New Roman" w:cs="Times New Roman"/>
+          <w:sz w:val="26"/>
+          <w:szCs w:val="26"/>
+        </w:rPr>
+        <w:tab/>
+      </w:r>
+      <w:r>
+        <w:rPr>
+          <w:rFonts w:ascii="Times New Roman" w:hAnsi="Times New Roman" w:cs="Times New Roman"/>
+          <w:sz w:val="26"/>
+          <w:szCs w:val="26"/>
+        </w:rPr>
+        <w:tab/>
+      </w:r>
+      <w:r>
+        <w:rPr>
+          <w:rFonts w:ascii="Times New Roman" w:hAnsi="Times New Roman" w:cs="Times New Roman"/>
+          <w:sz w:val="26"/>
+          <w:szCs w:val="26"/>
+        </w:rPr>
+        <w:tab/>
         <w:t>SDT: 0123456789</w:t>
       </w:r>
     </w:p>
@@ -5390,6 +6107,30 @@
           <w:szCs w:val="26"/>
         </w:rPr>
       </w:pPr>
+      <w:r>
+        <w:rPr>
+          <w:rFonts w:ascii="Times New Roman" w:hAnsi="Times New Roman" w:cs="Times New Roman"/>
+          <w:sz w:val="26"/>
+          <w:szCs w:val="26"/>
+        </w:rPr>
+        <w:tab/>
+      </w:r>
+      <w:r>
+        <w:rPr>
+          <w:rFonts w:ascii="Times New Roman" w:hAnsi="Times New Roman" w:cs="Times New Roman"/>
+          <w:sz w:val="26"/>
+          <w:szCs w:val="26"/>
+        </w:rPr>
+        <w:tab/>
+      </w:r>
+      <w:r>
+        <w:rPr>
+          <w:rFonts w:ascii="Times New Roman" w:hAnsi="Times New Roman" w:cs="Times New Roman"/>
+          <w:sz w:val="26"/>
+          <w:szCs w:val="26"/>
+        </w:rPr>
+        <w:tab/>
+      </w:r>
       <w:r>
         <w:rPr>
           <w:rFonts w:ascii="Times New Roman" w:hAnsi="Times New Roman" w:cs="Times New Roman"/>
@@ -5444,13 +6185,31 @@
           <w:szCs w:val="26"/>
         </w:rPr>
       </w:pPr>
+      <w:proofErr w:type="gramStart"/>
       <w:r>
         <w:rPr>
           <w:rFonts w:ascii="Times New Roman" w:hAnsi="Times New Roman" w:cs="Times New Roman"/>
           <w:sz w:val="26"/>
           <w:szCs w:val="26"/>
         </w:rPr>
-        <w:t>Vấn đề về dữ liệu: Anh Nguyễn Đức Khiêm</w:t>
+        <w:t xml:space="preserve">Leder </w:t>
+      </w:r>
+      <w:r>
+        <w:rPr>
+          <w:rFonts w:ascii="Times New Roman" w:hAnsi="Times New Roman" w:cs="Times New Roman"/>
+          <w:sz w:val="26"/>
+          <w:szCs w:val="26"/>
+        </w:rPr>
+        <w:t>:</w:t>
+      </w:r>
+      <w:proofErr w:type="gramEnd"/>
+      <w:r>
+        <w:rPr>
+          <w:rFonts w:ascii="Times New Roman" w:hAnsi="Times New Roman" w:cs="Times New Roman"/>
+          <w:sz w:val="26"/>
+          <w:szCs w:val="26"/>
+        </w:rPr>
+        <w:t xml:space="preserve"> Anh Nguyễn Đức Khiêm</w:t>
       </w:r>
     </w:p>
     <w:p>
@@ -5566,7 +6325,7 @@
           <w:szCs w:val="26"/>
         </w:rPr>
         <w:lastRenderedPageBreak/>
-        <w:t>Vấn đề về hiển thị: Chị Tô Thị Minh Hằng</w:t>
+        <w:t>Kỹ thuật viên: Anh Vũ Văn Dũng</w:t>
       </w:r>
     </w:p>
     <w:p>
@@ -5609,12 +6368,14 @@
           <w:szCs w:val="26"/>
         </w:rPr>
         <w:tab/>
-        <w:t>SDT: 0123987654</w:t>
+        <w:t>SĐT: 0169698888</w:t>
       </w:r>
     </w:p>
     <w:p>
       <w:pPr>
-        <w:rPr>
+        <w:ind w:left="576"/>
+        <w:rPr>
+          <w:rStyle w:val="Hyperlink"/>
           <w:rFonts w:ascii="Times New Roman" w:hAnsi="Times New Roman" w:cs="Times New Roman"/>
           <w:sz w:val="26"/>
           <w:szCs w:val="26"/>
@@ -5654,6 +6415,253 @@
         <w:t xml:space="preserve">Email: </w:t>
       </w:r>
       <w:hyperlink r:id="rId15" w:history="1">
+        <w:r>
+          <w:rPr>
+            <w:rStyle w:val="Hyperlink"/>
+            <w:rFonts w:ascii="Times New Roman" w:hAnsi="Times New Roman" w:cs="Times New Roman"/>
+            <w:sz w:val="26"/>
+            <w:szCs w:val="26"/>
+          </w:rPr>
+          <w:t>lanhlungboy@gmail.com</w:t>
+        </w:r>
+      </w:hyperlink>
+    </w:p>
+    <w:p>
+      <w:pPr>
+        <w:ind w:left="576"/>
+        <w:rPr>
+          <w:rFonts w:ascii="Times New Roman" w:hAnsi="Times New Roman" w:cs="Times New Roman"/>
+          <w:sz w:val="26"/>
+          <w:szCs w:val="26"/>
+        </w:rPr>
+      </w:pPr>
+      <w:r>
+        <w:rPr>
+          <w:rFonts w:ascii="Times New Roman" w:hAnsi="Times New Roman" w:cs="Times New Roman"/>
+          <w:sz w:val="26"/>
+          <w:szCs w:val="26"/>
+        </w:rPr>
+        <w:t>Kỹ thuật viên: Anh Ngô Quang Trường</w:t>
+      </w:r>
+    </w:p>
+    <w:p>
+      <w:pPr>
+        <w:ind w:left="576"/>
+        <w:rPr>
+          <w:rFonts w:ascii="Times New Roman" w:hAnsi="Times New Roman" w:cs="Times New Roman"/>
+          <w:sz w:val="26"/>
+          <w:szCs w:val="26"/>
+        </w:rPr>
+      </w:pPr>
+      <w:r>
+        <w:rPr>
+          <w:rFonts w:ascii="Times New Roman" w:hAnsi="Times New Roman" w:cs="Times New Roman"/>
+          <w:sz w:val="26"/>
+          <w:szCs w:val="26"/>
+        </w:rPr>
+        <w:tab/>
+      </w:r>
+      <w:r>
+        <w:rPr>
+          <w:rFonts w:ascii="Times New Roman" w:hAnsi="Times New Roman" w:cs="Times New Roman"/>
+          <w:sz w:val="26"/>
+          <w:szCs w:val="26"/>
+        </w:rPr>
+        <w:tab/>
+      </w:r>
+      <w:r>
+        <w:rPr>
+          <w:rFonts w:ascii="Times New Roman" w:hAnsi="Times New Roman" w:cs="Times New Roman"/>
+          <w:sz w:val="26"/>
+          <w:szCs w:val="26"/>
+        </w:rPr>
+        <w:tab/>
+      </w:r>
+      <w:r>
+        <w:rPr>
+          <w:rFonts w:ascii="Times New Roman" w:hAnsi="Times New Roman" w:cs="Times New Roman"/>
+          <w:sz w:val="26"/>
+          <w:szCs w:val="26"/>
+        </w:rPr>
+        <w:tab/>
+        <w:t>SĐT: 0166669999</w:t>
+      </w:r>
+    </w:p>
+    <w:p>
+      <w:pPr>
+        <w:ind w:left="576"/>
+        <w:rPr>
+          <w:rFonts w:ascii="Times New Roman" w:hAnsi="Times New Roman" w:cs="Times New Roman"/>
+          <w:sz w:val="26"/>
+          <w:szCs w:val="26"/>
+        </w:rPr>
+      </w:pPr>
+      <w:r>
+        <w:rPr>
+          <w:rFonts w:ascii="Times New Roman" w:hAnsi="Times New Roman" w:cs="Times New Roman"/>
+          <w:sz w:val="26"/>
+          <w:szCs w:val="26"/>
+        </w:rPr>
+        <w:tab/>
+      </w:r>
+      <w:r>
+        <w:rPr>
+          <w:rFonts w:ascii="Times New Roman" w:hAnsi="Times New Roman" w:cs="Times New Roman"/>
+          <w:sz w:val="26"/>
+          <w:szCs w:val="26"/>
+        </w:rPr>
+        <w:tab/>
+      </w:r>
+      <w:r>
+        <w:rPr>
+          <w:rFonts w:ascii="Times New Roman" w:hAnsi="Times New Roman" w:cs="Times New Roman"/>
+          <w:sz w:val="26"/>
+          <w:szCs w:val="26"/>
+        </w:rPr>
+        <w:tab/>
+      </w:r>
+      <w:r>
+        <w:rPr>
+          <w:rFonts w:ascii="Times New Roman" w:hAnsi="Times New Roman" w:cs="Times New Roman"/>
+          <w:sz w:val="26"/>
+          <w:szCs w:val="26"/>
+        </w:rPr>
+        <w:tab/>
+        <w:t xml:space="preserve">Email: </w:t>
+      </w:r>
+      <w:hyperlink r:id="rId16" w:history="1">
+        <w:r>
+          <w:rPr>
+            <w:rStyle w:val="Hyperlink"/>
+            <w:rFonts w:ascii="Times New Roman" w:hAnsi="Times New Roman" w:cs="Times New Roman"/>
+            <w:sz w:val="26"/>
+            <w:szCs w:val="26"/>
+          </w:rPr>
+          <w:t>boycodon@gmail.com</w:t>
+        </w:r>
+      </w:hyperlink>
+    </w:p>
+    <w:p>
+      <w:pPr>
+        <w:ind w:left="576"/>
+        <w:rPr>
+          <w:rFonts w:ascii="Times New Roman" w:hAnsi="Times New Roman" w:cs="Times New Roman"/>
+          <w:sz w:val="26"/>
+          <w:szCs w:val="26"/>
+        </w:rPr>
+      </w:pPr>
+      <w:proofErr w:type="gramStart"/>
+      <w:r>
+        <w:rPr>
+          <w:rFonts w:ascii="Times New Roman" w:hAnsi="Times New Roman" w:cs="Times New Roman"/>
+          <w:sz w:val="26"/>
+          <w:szCs w:val="26"/>
+        </w:rPr>
+        <w:t xml:space="preserve">Tester </w:t>
+      </w:r>
+      <w:r>
+        <w:rPr>
+          <w:rFonts w:ascii="Times New Roman" w:hAnsi="Times New Roman" w:cs="Times New Roman"/>
+          <w:sz w:val="26"/>
+          <w:szCs w:val="26"/>
+        </w:rPr>
+        <w:t>:</w:t>
+      </w:r>
+      <w:proofErr w:type="gramEnd"/>
+      <w:r>
+        <w:rPr>
+          <w:rFonts w:ascii="Times New Roman" w:hAnsi="Times New Roman" w:cs="Times New Roman"/>
+          <w:sz w:val="26"/>
+          <w:szCs w:val="26"/>
+        </w:rPr>
+        <w:t xml:space="preserve"> Chị Tô Thị Minh Hằng</w:t>
+      </w:r>
+    </w:p>
+    <w:p>
+      <w:pPr>
+        <w:ind w:left="576"/>
+        <w:rPr>
+          <w:rFonts w:ascii="Times New Roman" w:hAnsi="Times New Roman" w:cs="Times New Roman"/>
+          <w:sz w:val="26"/>
+          <w:szCs w:val="26"/>
+        </w:rPr>
+      </w:pPr>
+      <w:r>
+        <w:rPr>
+          <w:rFonts w:ascii="Times New Roman" w:hAnsi="Times New Roman" w:cs="Times New Roman"/>
+          <w:sz w:val="26"/>
+          <w:szCs w:val="26"/>
+        </w:rPr>
+        <w:tab/>
+      </w:r>
+      <w:r>
+        <w:rPr>
+          <w:rFonts w:ascii="Times New Roman" w:hAnsi="Times New Roman" w:cs="Times New Roman"/>
+          <w:sz w:val="26"/>
+          <w:szCs w:val="26"/>
+        </w:rPr>
+        <w:tab/>
+      </w:r>
+      <w:r>
+        <w:rPr>
+          <w:rFonts w:ascii="Times New Roman" w:hAnsi="Times New Roman" w:cs="Times New Roman"/>
+          <w:sz w:val="26"/>
+          <w:szCs w:val="26"/>
+        </w:rPr>
+        <w:tab/>
+      </w:r>
+      <w:r>
+        <w:rPr>
+          <w:rFonts w:ascii="Times New Roman" w:hAnsi="Times New Roman" w:cs="Times New Roman"/>
+          <w:sz w:val="26"/>
+          <w:szCs w:val="26"/>
+        </w:rPr>
+        <w:tab/>
+        <w:t>SDT: 0123987654</w:t>
+      </w:r>
+    </w:p>
+    <w:p>
+      <w:pPr>
+        <w:rPr>
+          <w:rFonts w:ascii="Times New Roman" w:hAnsi="Times New Roman" w:cs="Times New Roman"/>
+          <w:sz w:val="26"/>
+          <w:szCs w:val="26"/>
+        </w:rPr>
+      </w:pPr>
+      <w:r>
+        <w:rPr>
+          <w:rFonts w:ascii="Times New Roman" w:hAnsi="Times New Roman" w:cs="Times New Roman"/>
+          <w:sz w:val="26"/>
+          <w:szCs w:val="26"/>
+        </w:rPr>
+        <w:tab/>
+      </w:r>
+      <w:r>
+        <w:rPr>
+          <w:rFonts w:ascii="Times New Roman" w:hAnsi="Times New Roman" w:cs="Times New Roman"/>
+          <w:sz w:val="26"/>
+          <w:szCs w:val="26"/>
+        </w:rPr>
+        <w:tab/>
+      </w:r>
+      <w:r>
+        <w:rPr>
+          <w:rFonts w:ascii="Times New Roman" w:hAnsi="Times New Roman" w:cs="Times New Roman"/>
+          <w:sz w:val="26"/>
+          <w:szCs w:val="26"/>
+        </w:rPr>
+        <w:tab/>
+      </w:r>
+      <w:r>
+        <w:rPr>
+          <w:rFonts w:ascii="Times New Roman" w:hAnsi="Times New Roman" w:cs="Times New Roman"/>
+          <w:sz w:val="26"/>
+          <w:szCs w:val="26"/>
+        </w:rPr>
+        <w:tab/>
+        <w:t xml:space="preserve">Email: </w:t>
+      </w:r>
+      <w:hyperlink r:id="rId17" w:history="1">
         <w:r>
           <w:rPr>
             <w:rStyle w:val="Hyperlink"/>
@@ -5917,7 +6925,7 @@
                 <w:u w:val="single"/>
               </w:rPr>
             </w:pPr>
-            <w:hyperlink r:id="rId16" w:history="1">
+            <w:hyperlink r:id="rId18" w:history="1">
               <w:r>
                 <w:rPr>
                   <w:rStyle w:val="Hyperlink"/>
@@ -6063,7 +7071,7 @@
               <w:rPr>
                 <w:rFonts w:ascii="Times New Roman" w:hAnsi="Times New Roman" w:cs="Times New Roman"/>
               </w:rPr>
-              <w:t>Dũng</w:t>
+              <w:t>Hằng</w:t>
             </w:r>
           </w:p>
         </w:tc>
@@ -6080,175 +7088,7 @@
                 <w:u w:val="single"/>
               </w:rPr>
             </w:pPr>
-            <w:hyperlink r:id="rId17" w:history="1">
-              <w:r>
-                <w:rPr>
-                  <w:rStyle w:val="WW8Num1z0"/>
-                  <w:rFonts w:ascii="Times New Roman" w:hAnsi="Times New Roman" w:cs="Times New Roman"/>
-                  <w:color w:val="0000FF"/>
-                  <w:u w:val="single"/>
-                </w:rPr>
-                <w:t>dungdeptrai@gmail.com</w:t>
-              </w:r>
-            </w:hyperlink>
-          </w:p>
-        </w:tc>
-        <w:tc>
-          <w:tcPr>
-            <w:tcW w:w="906" w:type="dxa"/>
-          </w:tcPr>
-          <w:p>
-            <w:pPr>
-              <w:cnfStyle w:val="000000000000" w:firstRow="0" w:lastRow="0" w:firstColumn="0" w:lastColumn="0" w:oddVBand="0" w:evenVBand="0" w:oddHBand="0" w:evenHBand="0" w:firstRowFirstColumn="0" w:firstRowLastColumn="0" w:lastRowFirstColumn="0" w:lastRowLastColumn="0"/>
-              <w:rPr>
-                <w:rFonts w:ascii="Times New Roman" w:hAnsi="Times New Roman" w:cs="Times New Roman"/>
-              </w:rPr>
-            </w:pPr>
-            <w:r>
-              <w:rPr>
-                <w:rFonts w:ascii="Times New Roman" w:hAnsi="Times New Roman" w:cs="Times New Roman"/>
-              </w:rPr>
-              <w:t>Nhân sự</w:t>
-            </w:r>
-          </w:p>
-        </w:tc>
-        <w:tc>
-          <w:tcPr>
-            <w:tcW w:w="782" w:type="dxa"/>
-          </w:tcPr>
-          <w:p>
-            <w:pPr>
-              <w:jc w:val="center"/>
-              <w:cnfStyle w:val="000000000000" w:firstRow="0" w:lastRow="0" w:firstColumn="0" w:lastColumn="0" w:oddVBand="0" w:evenVBand="0" w:oddHBand="0" w:evenHBand="0" w:firstRowFirstColumn="0" w:firstRowLastColumn="0" w:lastRowFirstColumn="0" w:lastRowLastColumn="0"/>
-              <w:rPr>
-                <w:rFonts w:ascii="Times New Roman" w:hAnsi="Times New Roman" w:cs="Times New Roman"/>
-              </w:rPr>
-            </w:pPr>
-            <w:r>
-              <w:rPr>
-                <w:rFonts w:ascii="Times New Roman" w:hAnsi="Times New Roman" w:cs="Times New Roman"/>
-              </w:rPr>
-              <w:t>CC</w:t>
-            </w:r>
-          </w:p>
-        </w:tc>
-        <w:tc>
-          <w:tcPr>
-            <w:tcW w:w="981" w:type="dxa"/>
-          </w:tcPr>
-          <w:p>
-            <w:pPr>
-              <w:jc w:val="center"/>
-              <w:cnfStyle w:val="000000000000" w:firstRow="0" w:lastRow="0" w:firstColumn="0" w:lastColumn="0" w:oddVBand="0" w:evenVBand="0" w:oddHBand="0" w:evenHBand="0" w:firstRowFirstColumn="0" w:firstRowLastColumn="0" w:lastRowFirstColumn="0" w:lastRowLastColumn="0"/>
-              <w:rPr>
-                <w:rFonts w:ascii="Times New Roman" w:hAnsi="Times New Roman" w:cs="Times New Roman"/>
-              </w:rPr>
-            </w:pPr>
-            <w:r>
-              <w:rPr>
-                <w:rFonts w:ascii="Times New Roman" w:hAnsi="Times New Roman" w:cs="Times New Roman"/>
-              </w:rPr>
-              <w:t>CC</w:t>
-            </w:r>
-          </w:p>
-        </w:tc>
-        <w:tc>
-          <w:tcPr>
-            <w:tcW w:w="1117" w:type="dxa"/>
-          </w:tcPr>
-          <w:p>
-            <w:pPr>
-              <w:jc w:val="center"/>
-              <w:cnfStyle w:val="000000000000" w:firstRow="0" w:lastRow="0" w:firstColumn="0" w:lastColumn="0" w:oddVBand="0" w:evenVBand="0" w:oddHBand="0" w:evenHBand="0" w:firstRowFirstColumn="0" w:firstRowLastColumn="0" w:lastRowFirstColumn="0" w:lastRowLastColumn="0"/>
-              <w:rPr>
-                <w:rFonts w:ascii="Times New Roman" w:hAnsi="Times New Roman" w:cs="Times New Roman"/>
-              </w:rPr>
-            </w:pPr>
-            <w:r>
-              <w:rPr>
-                <w:rFonts w:ascii="Times New Roman" w:hAnsi="Times New Roman" w:cs="Times New Roman"/>
-              </w:rPr>
-              <w:t>CC</w:t>
-            </w:r>
-          </w:p>
-        </w:tc>
-        <w:tc>
-          <w:tcPr>
-            <w:tcW w:w="855" w:type="dxa"/>
-          </w:tcPr>
-          <w:p>
-            <w:pPr>
-              <w:jc w:val="center"/>
-              <w:cnfStyle w:val="000000000000" w:firstRow="0" w:lastRow="0" w:firstColumn="0" w:lastColumn="0" w:oddVBand="0" w:evenVBand="0" w:oddHBand="0" w:evenHBand="0" w:firstRowFirstColumn="0" w:firstRowLastColumn="0" w:lastRowFirstColumn="0" w:lastRowLastColumn="0"/>
-              <w:rPr>
-                <w:rFonts w:ascii="Times New Roman" w:hAnsi="Times New Roman" w:cs="Times New Roman"/>
-              </w:rPr>
-            </w:pPr>
-            <w:r>
-              <w:rPr>
-                <w:rFonts w:ascii="Times New Roman" w:hAnsi="Times New Roman" w:cs="Times New Roman"/>
-              </w:rPr>
-              <w:t>CC</w:t>
-            </w:r>
-          </w:p>
-        </w:tc>
-      </w:tr>
-      <w:tr>
-        <w:trPr>
-          <w:cnfStyle w:val="000000100000" w:firstRow="0" w:lastRow="0" w:firstColumn="0" w:lastColumn="0" w:oddVBand="0" w:evenVBand="0" w:oddHBand="1" w:evenHBand="0" w:firstRowFirstColumn="0" w:firstRowLastColumn="0" w:lastRowFirstColumn="0" w:lastRowLastColumn="0"/>
-        </w:trPr>
-        <w:tc>
-          <w:tcPr>
-            <w:cnfStyle w:val="001000000000" w:firstRow="0" w:lastRow="0" w:firstColumn="1" w:lastColumn="0" w:oddVBand="0" w:evenVBand="0" w:oddHBand="0" w:evenHBand="0" w:firstRowFirstColumn="0" w:firstRowLastColumn="0" w:lastRowFirstColumn="0" w:lastRowLastColumn="0"/>
-            <w:tcW w:w="562" w:type="dxa"/>
-          </w:tcPr>
-          <w:p>
-            <w:pPr>
-              <w:rPr>
-                <w:rFonts w:ascii="Times New Roman" w:hAnsi="Times New Roman" w:cs="Times New Roman"/>
-              </w:rPr>
-            </w:pPr>
-            <w:r>
-              <w:rPr>
-                <w:rFonts w:ascii="Times New Roman" w:hAnsi="Times New Roman" w:cs="Times New Roman"/>
-              </w:rPr>
-              <w:t>3</w:t>
-            </w:r>
-          </w:p>
-        </w:tc>
-        <w:tc>
-          <w:tcPr>
-            <w:tcW w:w="906" w:type="dxa"/>
-          </w:tcPr>
-          <w:p>
-            <w:pPr>
-              <w:cnfStyle w:val="000000100000" w:firstRow="0" w:lastRow="0" w:firstColumn="0" w:lastColumn="0" w:oddVBand="0" w:evenVBand="0" w:oddHBand="1" w:evenHBand="0" w:firstRowFirstColumn="0" w:firstRowLastColumn="0" w:lastRowFirstColumn="0" w:lastRowLastColumn="0"/>
-              <w:rPr>
-                <w:rFonts w:ascii="Times New Roman" w:hAnsi="Times New Roman" w:cs="Times New Roman"/>
-              </w:rPr>
-            </w:pPr>
-            <w:r>
-              <w:rPr>
-                <w:rFonts w:ascii="Times New Roman" w:hAnsi="Times New Roman" w:cs="Times New Roman"/>
-              </w:rPr>
-              <w:t>Hằng</w:t>
-            </w:r>
-          </w:p>
-        </w:tc>
-        <w:tc>
-          <w:tcPr>
-            <w:tcW w:w="2661" w:type="dxa"/>
-          </w:tcPr>
-          <w:p>
-            <w:pPr>
-              <w:cnfStyle w:val="000000100000" w:firstRow="0" w:lastRow="0" w:firstColumn="0" w:lastColumn="0" w:oddVBand="0" w:evenVBand="0" w:oddHBand="1" w:evenHBand="0" w:firstRowFirstColumn="0" w:firstRowLastColumn="0" w:lastRowFirstColumn="0" w:lastRowLastColumn="0"/>
-              <w:rPr>
-                <w:rFonts w:ascii="Times New Roman" w:hAnsi="Times New Roman" w:cs="Times New Roman"/>
-                <w:color w:val="0000FF"/>
-                <w:u w:val="single"/>
-              </w:rPr>
-            </w:pPr>
-            <w:hyperlink r:id="rId18" w:history="1">
+            <w:hyperlink r:id="rId19" w:history="1">
               <w:r>
                 <w:rPr>
                   <w:rStyle w:val="Hyperlink"/>
@@ -6265,6 +7105,172 @@
           </w:tcPr>
           <w:p>
             <w:pPr>
+              <w:cnfStyle w:val="000000000000" w:firstRow="0" w:lastRow="0" w:firstColumn="0" w:lastColumn="0" w:oddVBand="0" w:evenVBand="0" w:oddHBand="0" w:evenHBand="0" w:firstRowFirstColumn="0" w:firstRowLastColumn="0" w:lastRowFirstColumn="0" w:lastRowLastColumn="0"/>
+              <w:rPr>
+                <w:rFonts w:ascii="Times New Roman" w:hAnsi="Times New Roman" w:cs="Times New Roman"/>
+              </w:rPr>
+            </w:pPr>
+            <w:r>
+              <w:rPr>
+                <w:rFonts w:ascii="Times New Roman" w:hAnsi="Times New Roman" w:cs="Times New Roman"/>
+              </w:rPr>
+              <w:t>Nhân sự</w:t>
+            </w:r>
+          </w:p>
+        </w:tc>
+        <w:tc>
+          <w:tcPr>
+            <w:tcW w:w="782" w:type="dxa"/>
+          </w:tcPr>
+          <w:p>
+            <w:pPr>
+              <w:jc w:val="center"/>
+              <w:cnfStyle w:val="000000000000" w:firstRow="0" w:lastRow="0" w:firstColumn="0" w:lastColumn="0" w:oddVBand="0" w:evenVBand="0" w:oddHBand="0" w:evenHBand="0" w:firstRowFirstColumn="0" w:firstRowLastColumn="0" w:lastRowFirstColumn="0" w:lastRowLastColumn="0"/>
+              <w:rPr>
+                <w:rFonts w:ascii="Times New Roman" w:hAnsi="Times New Roman" w:cs="Times New Roman"/>
+              </w:rPr>
+            </w:pPr>
+            <w:r>
+              <w:rPr>
+                <w:rFonts w:ascii="Times New Roman" w:hAnsi="Times New Roman" w:cs="Times New Roman"/>
+              </w:rPr>
+              <w:t>CC</w:t>
+            </w:r>
+          </w:p>
+        </w:tc>
+        <w:tc>
+          <w:tcPr>
+            <w:tcW w:w="981" w:type="dxa"/>
+          </w:tcPr>
+          <w:p>
+            <w:pPr>
+              <w:jc w:val="center"/>
+              <w:cnfStyle w:val="000000000000" w:firstRow="0" w:lastRow="0" w:firstColumn="0" w:lastColumn="0" w:oddVBand="0" w:evenVBand="0" w:oddHBand="0" w:evenHBand="0" w:firstRowFirstColumn="0" w:firstRowLastColumn="0" w:lastRowFirstColumn="0" w:lastRowLastColumn="0"/>
+              <w:rPr>
+                <w:rFonts w:ascii="Times New Roman" w:hAnsi="Times New Roman" w:cs="Times New Roman"/>
+              </w:rPr>
+            </w:pPr>
+            <w:r>
+              <w:rPr>
+                <w:rFonts w:ascii="Times New Roman" w:hAnsi="Times New Roman" w:cs="Times New Roman"/>
+              </w:rPr>
+              <w:t>CC</w:t>
+            </w:r>
+          </w:p>
+        </w:tc>
+        <w:tc>
+          <w:tcPr>
+            <w:tcW w:w="1117" w:type="dxa"/>
+          </w:tcPr>
+          <w:p>
+            <w:pPr>
+              <w:jc w:val="center"/>
+              <w:cnfStyle w:val="000000000000" w:firstRow="0" w:lastRow="0" w:firstColumn="0" w:lastColumn="0" w:oddVBand="0" w:evenVBand="0" w:oddHBand="0" w:evenHBand="0" w:firstRowFirstColumn="0" w:firstRowLastColumn="0" w:lastRowFirstColumn="0" w:lastRowLastColumn="0"/>
+              <w:rPr>
+                <w:rFonts w:ascii="Times New Roman" w:hAnsi="Times New Roman" w:cs="Times New Roman"/>
+              </w:rPr>
+            </w:pPr>
+            <w:r>
+              <w:rPr>
+                <w:rFonts w:ascii="Times New Roman" w:hAnsi="Times New Roman" w:cs="Times New Roman"/>
+              </w:rPr>
+              <w:t>CC</w:t>
+            </w:r>
+          </w:p>
+        </w:tc>
+        <w:tc>
+          <w:tcPr>
+            <w:tcW w:w="855" w:type="dxa"/>
+          </w:tcPr>
+          <w:p>
+            <w:pPr>
+              <w:jc w:val="center"/>
+              <w:cnfStyle w:val="000000000000" w:firstRow="0" w:lastRow="0" w:firstColumn="0" w:lastColumn="0" w:oddVBand="0" w:evenVBand="0" w:oddHBand="0" w:evenHBand="0" w:firstRowFirstColumn="0" w:firstRowLastColumn="0" w:lastRowFirstColumn="0" w:lastRowLastColumn="0"/>
+              <w:rPr>
+                <w:rFonts w:ascii="Times New Roman" w:hAnsi="Times New Roman" w:cs="Times New Roman"/>
+              </w:rPr>
+            </w:pPr>
+            <w:r>
+              <w:rPr>
+                <w:rFonts w:ascii="Times New Roman" w:hAnsi="Times New Roman" w:cs="Times New Roman"/>
+              </w:rPr>
+              <w:t>CC</w:t>
+            </w:r>
+          </w:p>
+        </w:tc>
+      </w:tr>
+      <w:tr>
+        <w:trPr>
+          <w:cnfStyle w:val="000000100000" w:firstRow="0" w:lastRow="0" w:firstColumn="0" w:lastColumn="0" w:oddVBand="0" w:evenVBand="0" w:oddHBand="1" w:evenHBand="0" w:firstRowFirstColumn="0" w:firstRowLastColumn="0" w:lastRowFirstColumn="0" w:lastRowLastColumn="0"/>
+        </w:trPr>
+        <w:tc>
+          <w:tcPr>
+            <w:cnfStyle w:val="001000000000" w:firstRow="0" w:lastRow="0" w:firstColumn="1" w:lastColumn="0" w:oddVBand="0" w:evenVBand="0" w:oddHBand="0" w:evenHBand="0" w:firstRowFirstColumn="0" w:firstRowLastColumn="0" w:lastRowFirstColumn="0" w:lastRowLastColumn="0"/>
+            <w:tcW w:w="562" w:type="dxa"/>
+          </w:tcPr>
+          <w:p>
+            <w:pPr>
+              <w:rPr>
+                <w:rFonts w:ascii="Times New Roman" w:hAnsi="Times New Roman" w:cs="Times New Roman"/>
+              </w:rPr>
+            </w:pPr>
+            <w:r>
+              <w:rPr>
+                <w:rFonts w:ascii="Times New Roman" w:hAnsi="Times New Roman" w:cs="Times New Roman"/>
+              </w:rPr>
+              <w:t>3</w:t>
+            </w:r>
+          </w:p>
+        </w:tc>
+        <w:tc>
+          <w:tcPr>
+            <w:tcW w:w="906" w:type="dxa"/>
+          </w:tcPr>
+          <w:p>
+            <w:pPr>
+              <w:cnfStyle w:val="000000100000" w:firstRow="0" w:lastRow="0" w:firstColumn="0" w:lastColumn="0" w:oddVBand="0" w:evenVBand="0" w:oddHBand="1" w:evenHBand="0" w:firstRowFirstColumn="0" w:firstRowLastColumn="0" w:lastRowFirstColumn="0" w:lastRowLastColumn="0"/>
+              <w:rPr>
+                <w:rFonts w:ascii="Times New Roman" w:hAnsi="Times New Roman" w:cs="Times New Roman"/>
+              </w:rPr>
+            </w:pPr>
+            <w:r>
+              <w:rPr>
+                <w:rFonts w:ascii="Times New Roman" w:hAnsi="Times New Roman" w:cs="Times New Roman"/>
+              </w:rPr>
+              <w:t>Dũng</w:t>
+            </w:r>
+          </w:p>
+        </w:tc>
+        <w:tc>
+          <w:tcPr>
+            <w:tcW w:w="2661" w:type="dxa"/>
+          </w:tcPr>
+          <w:p>
+            <w:pPr>
+              <w:cnfStyle w:val="000000100000" w:firstRow="0" w:lastRow="0" w:firstColumn="0" w:lastColumn="0" w:oddVBand="0" w:evenVBand="0" w:oddHBand="1" w:evenHBand="0" w:firstRowFirstColumn="0" w:firstRowLastColumn="0" w:lastRowFirstColumn="0" w:lastRowLastColumn="0"/>
+              <w:rPr>
+                <w:rFonts w:ascii="Times New Roman" w:hAnsi="Times New Roman" w:cs="Times New Roman"/>
+                <w:color w:val="0000FF"/>
+                <w:u w:val="single"/>
+              </w:rPr>
+            </w:pPr>
+            <w:hyperlink r:id="rId20" w:history="1">
+              <w:r>
+                <w:rPr>
+                  <w:rStyle w:val="Hyperlink"/>
+                  <w:rFonts w:ascii="Times New Roman" w:hAnsi="Times New Roman" w:cs="Times New Roman"/>
+                </w:rPr>
+                <w:t>dungdeptrai@gmail.com</w:t>
+              </w:r>
+            </w:hyperlink>
+          </w:p>
+        </w:tc>
+        <w:tc>
+          <w:tcPr>
+            <w:tcW w:w="906" w:type="dxa"/>
+          </w:tcPr>
+          <w:p>
+            <w:pPr>
               <w:cnfStyle w:val="000000100000" w:firstRow="0" w:lastRow="0" w:firstColumn="0" w:lastColumn="0" w:oddVBand="0" w:evenVBand="0" w:oddHBand="1" w:evenHBand="0" w:firstRowFirstColumn="0" w:firstRowLastColumn="0" w:lastRowFirstColumn="0" w:lastRowLastColumn="0"/>
               <w:rPr>
                 <w:rFonts w:ascii="Times New Roman" w:hAnsi="Times New Roman" w:cs="Times New Roman"/>
@@ -6411,7 +7417,7 @@
                 <w:u w:val="single"/>
               </w:rPr>
             </w:pPr>
-            <w:hyperlink r:id="rId19" w:history="1">
+            <w:hyperlink r:id="rId21" w:history="1">
               <w:r>
                 <w:rPr>
                   <w:rStyle w:val="WW8Num1z0"/>
@@ -6714,8 +7720,18 @@
           <w:sz w:val="26"/>
           <w:szCs w:val="26"/>
         </w:rPr>
-        <w:t>Nội thất: Thoái mái và đầy đủ nhưng tiện nghi cần thiết như bình nóng lạnh, TV,...</w:t>
-      </w:r>
+        <w:t xml:space="preserve">Nội thất: Thoái mái và đầy đủ nhưng tiện nghi cần thiết như bình nóng lạnh, </w:t>
+      </w:r>
+      <w:proofErr w:type="gramStart"/>
+      <w:r>
+        <w:rPr>
+          <w:rFonts w:ascii="Times New Roman" w:hAnsi="Times New Roman" w:cs="Times New Roman"/>
+          <w:sz w:val="26"/>
+          <w:szCs w:val="26"/>
+        </w:rPr>
+        <w:t>TV,...</w:t>
+      </w:r>
+      <w:proofErr w:type="gramEnd"/>
     </w:p>
     <w:p>
       <w:pPr>
@@ -6799,6 +7815,7 @@
         <w:rPr>
           <w:rFonts w:ascii="Times New Roman" w:hAnsi="Times New Roman" w:cs="Times New Roman"/>
         </w:rPr>
+        <w:lastRenderedPageBreak/>
         <w:t>Mô hình hoạt động dự kiến sau khi áp dụng sản phẩm mới</w:t>
       </w:r>
       <w:bookmarkEnd w:id="11"/>
@@ -6868,7 +7885,6 @@
           <w:sz w:val="26"/>
           <w:szCs w:val="26"/>
         </w:rPr>
-        <w:lastRenderedPageBreak/>
         <w:t>Nhược điểm: Với những yêu cầu quá cao thì không thể tìm được phòng và bắt buộc phải có internet để tìm</w:t>
       </w:r>
     </w:p>
@@ -6936,7 +7952,25 @@
           <w:sz w:val="26"/>
           <w:szCs w:val="26"/>
         </w:rPr>
-        <w:t>Dự tính Project gồm có các tính năng là : Tìm kiếm khách sạn, Xem danh sách Khách sạn, Xem chi tiết khách sạn, Quản lý người dùng, Quản lý tài khoản, Đặt phòng khách sạn, Quản lý khách sạn, Feedback về khách sạn sau khi đã sử dụng khách sạn.</w:t>
+        <w:t xml:space="preserve">Dự tính Project gồm có các tính năng </w:t>
+      </w:r>
+      <w:proofErr w:type="gramStart"/>
+      <w:r>
+        <w:rPr>
+          <w:rFonts w:ascii="Times New Roman" w:hAnsi="Times New Roman" w:cs="Times New Roman"/>
+          <w:sz w:val="26"/>
+          <w:szCs w:val="26"/>
+        </w:rPr>
+        <w:t>là :</w:t>
+      </w:r>
+      <w:proofErr w:type="gramEnd"/>
+      <w:r>
+        <w:rPr>
+          <w:rFonts w:ascii="Times New Roman" w:hAnsi="Times New Roman" w:cs="Times New Roman"/>
+          <w:sz w:val="26"/>
+          <w:szCs w:val="26"/>
+        </w:rPr>
+        <w:t xml:space="preserve"> Tìm kiếm khách sạn, Xem danh sách Khách sạn, Xem chi tiết khách sạn, Quản lý người dùng, Quản lý tài khoản, Đặt phòng khách sạn, Quản lý khách sạn, Feedback về khách sạn sau khi đã sử dụng khách sạn.</w:t>
       </w:r>
     </w:p>
     <w:p>
@@ -6974,7 +8008,29 @@
           <w:szCs w:val="26"/>
           <w:shd w:val="clear" w:color="auto" w:fill="FFFFFF"/>
         </w:rPr>
-        <w:t>Trong kỹ thuật, hiểu đơn giản, tích hợp hệ thống (System Integration – SI) là kết nối một chuỗi các hệ thống con với những tính năng khác nhau vào một hệ thống lớn, đảm bảo các hệ thống con được  gắn kết chặt chẽ với nhau như một thể thống nhất. Vận hành theo mục đích riêng có của từng doanh nghiệp. Là giải pháp đáp ứng mọi yêu cầu phức tạp nhất về vấn đề công nghệ một cách thông minh, hơn nữa là tùy biến theo nhu cầu.</w:t>
+        <w:t xml:space="preserve">Trong kỹ thuật, hiểu đơn giản, tích hợp hệ thống (System Integration – SI) là kết nối một chuỗi các hệ thống con với những tính năng khác nhau vào một hệ thống lớn, đảm bảo các hệ thống con </w:t>
+      </w:r>
+      <w:proofErr w:type="gramStart"/>
+      <w:r>
+        <w:rPr>
+          <w:rFonts w:ascii="Times New Roman" w:hAnsi="Times New Roman" w:cs="Times New Roman"/>
+          <w:color w:val="333333"/>
+          <w:sz w:val="26"/>
+          <w:szCs w:val="26"/>
+          <w:shd w:val="clear" w:color="auto" w:fill="FFFFFF"/>
+        </w:rPr>
+        <w:t>được  gắn</w:t>
+      </w:r>
+      <w:proofErr w:type="gramEnd"/>
+      <w:r>
+        <w:rPr>
+          <w:rFonts w:ascii="Times New Roman" w:hAnsi="Times New Roman" w:cs="Times New Roman"/>
+          <w:color w:val="333333"/>
+          <w:sz w:val="26"/>
+          <w:szCs w:val="26"/>
+          <w:shd w:val="clear" w:color="auto" w:fill="FFFFFF"/>
+        </w:rPr>
+        <w:t xml:space="preserve"> kết chặt chẽ với nhau như một thể thống nhất. Vận hành theo mục đích riêng có của từng doanh nghiệp. Là giải pháp đáp ứng mọi yêu cầu phức tạp nhất về vấn đề công nghệ một cách thông minh, hơn nữa là tùy biến theo nhu cầu.</w:t>
       </w:r>
     </w:p>
     <w:p>
@@ -7207,7 +8263,6 @@
           <w:sz w:val="26"/>
           <w:szCs w:val="26"/>
         </w:rPr>
-        <w:lastRenderedPageBreak/>
         <w:t>Các thành viên trong nhóm không đồng nhất quan điểm</w:t>
       </w:r>
     </w:p>
@@ -8040,6 +9095,7 @@
           <w:rFonts w:ascii="Times New Roman" w:hAnsi="Times New Roman" w:cs="Times New Roman"/>
           <w:b w:val="0"/>
         </w:rPr>
+        <w:lastRenderedPageBreak/>
         <w:t>Phân tích thiết kế</w:t>
       </w:r>
       <w:bookmarkEnd w:id="23"/>
@@ -8092,7 +9148,16 @@
           <w:szCs w:val="26"/>
           <w:lang w:eastAsia="en-US" w:bidi="ar-SA"/>
         </w:rPr>
-        <w:t>Thuê host và máy chủ. Hệ điều hành: Linux, cơ sở dữ liệu My SQL, framework Laravel.</w:t>
+        <w:t>Thuê host và máy chủ. Hệ điều hành: Linux, cơ sở dữ liệ</w:t>
+      </w:r>
+      <w:r>
+        <w:rPr>
+          <w:rFonts w:ascii="Times New Roman" w:hAnsi="Times New Roman" w:cs="Times New Roman"/>
+          <w:sz w:val="26"/>
+          <w:szCs w:val="26"/>
+          <w:lang w:eastAsia="en-US" w:bidi="ar-SA"/>
+        </w:rPr>
+        <w:t>u My SQL, framework Laravel.</w:t>
       </w:r>
     </w:p>
     <w:p>
@@ -8111,30 +9176,797 @@
           <w:b w:val="0"/>
           <w:lang w:eastAsia="en-US" w:bidi="ar-SA"/>
         </w:rPr>
-        <w:lastRenderedPageBreak/>
         <w:t>Giao diện</w:t>
       </w:r>
       <w:bookmarkEnd w:id="25"/>
     </w:p>
     <w:p>
       <w:pPr>
-        <w:pStyle w:val="Heading2"/>
-        <w:rPr>
-          <w:rFonts w:ascii="Times New Roman" w:hAnsi="Times New Roman" w:cs="Times New Roman"/>
+        <w:pStyle w:val="Heading3"/>
+        <w:ind w:left="360"/>
+        <w:rPr>
+          <w:lang w:eastAsia="en-US" w:bidi="ar-SA"/>
+        </w:rPr>
+      </w:pPr>
+      <w:r>
+        <w:rPr>
+          <w:rFonts w:ascii="Times New Roman" w:hAnsi="Times New Roman"/>
           <w:b w:val="0"/>
           <w:lang w:eastAsia="en-US" w:bidi="ar-SA"/>
         </w:rPr>
-      </w:pPr>
-      <w:bookmarkStart w:id="26" w:name="_Toc527975147"/>
-      <w:r>
-        <w:rPr>
-          <w:rFonts w:ascii="Times New Roman" w:hAnsi="Times New Roman" w:cs="Times New Roman"/>
+        <w:t>Giao diện đ</w:t>
+      </w:r>
+      <w:r>
+        <w:rPr>
+          <w:rFonts w:ascii="Times New Roman" w:hAnsi="Times New Roman"/>
           <w:b w:val="0"/>
           <w:lang w:eastAsia="en-US" w:bidi="ar-SA"/>
         </w:rPr>
+        <w:t>ăng nhập</w:t>
+      </w:r>
+    </w:p>
+    <w:p>
+      <w:pPr>
+        <w:keepNext/>
+        <w:ind w:left="576"/>
+        <w:jc w:val="center"/>
+      </w:pPr>
+      <w:r>
+        <w:rPr>
+          <w:noProof/>
+          <w:lang w:eastAsia="en-US" w:bidi="ar-SA"/>
+        </w:rPr>
+        <w:drawing>
+          <wp:inline distT="0" distB="0" distL="0" distR="0" wp14:anchorId="66D11120" wp14:editId="797CADB8">
+            <wp:extent cx="3972479" cy="3972479"/>
+            <wp:effectExtent l="0" t="0" r="9525" b="9525"/>
+            <wp:docPr id="8" name="Picture 8"/>
+            <wp:cNvGraphicFramePr>
+              <a:graphicFrameLocks xmlns:a="http://schemas.openxmlformats.org/drawingml/2006/main" noChangeAspect="1"/>
+            </wp:cNvGraphicFramePr>
+            <a:graphic xmlns:a="http://schemas.openxmlformats.org/drawingml/2006/main">
+              <a:graphicData uri="http://schemas.openxmlformats.org/drawingml/2006/picture">
+                <pic:pic xmlns:pic="http://schemas.openxmlformats.org/drawingml/2006/picture">
+                  <pic:nvPicPr>
+                    <pic:cNvPr id="8" name="Đăng nhập.PNG"/>
+                    <pic:cNvPicPr/>
+                  </pic:nvPicPr>
+                  <pic:blipFill>
+                    <a:blip r:embed="rId22">
+                      <a:extLst>
+                        <a:ext uri="{28A0092B-C50C-407E-A947-70E740481C1C}">
+                          <a14:useLocalDpi xmlns:a14="http://schemas.microsoft.com/office/drawing/2010/main" val="0"/>
+                        </a:ext>
+                      </a:extLst>
+                    </a:blip>
+                    <a:stretch>
+                      <a:fillRect/>
+                    </a:stretch>
+                  </pic:blipFill>
+                  <pic:spPr>
+                    <a:xfrm>
+                      <a:off x="0" y="0"/>
+                      <a:ext cx="3972479" cy="3972479"/>
+                    </a:xfrm>
+                    <a:prstGeom prst="rect">
+                      <a:avLst/>
+                    </a:prstGeom>
+                  </pic:spPr>
+                </pic:pic>
+              </a:graphicData>
+            </a:graphic>
+          </wp:inline>
+        </w:drawing>
+      </w:r>
+    </w:p>
+    <w:p>
+      <w:pPr>
+        <w:pStyle w:val="Caption"/>
+      </w:pPr>
+      <w:bookmarkStart w:id="26" w:name="_Toc532331573"/>
+      <w:r>
+        <w:t xml:space="preserve">Hình </w:t>
+      </w:r>
+      <w:r>
+        <w:fldChar w:fldCharType="begin"/>
+      </w:r>
+      <w:r>
+        <w:instrText xml:space="preserve"> SEQ Hình \* ARABIC </w:instrText>
+      </w:r>
+      <w:r>
+        <w:fldChar w:fldCharType="separate"/>
+      </w:r>
+      <w:r>
+        <w:rPr>
+          <w:noProof/>
+        </w:rPr>
+        <w:t>1</w:t>
+      </w:r>
+      <w:r>
+        <w:fldChar w:fldCharType="end"/>
+      </w:r>
+      <w:r>
+        <w:t>: Đăng nhập</w:t>
+      </w:r>
+      <w:bookmarkEnd w:id="26"/>
+    </w:p>
+    <w:p>
+      <w:pPr>
+        <w:pStyle w:val="Heading3"/>
+        <w:ind w:left="360"/>
+        <w:rPr>
+          <w:rFonts w:ascii="Times New Roman" w:hAnsi="Times New Roman"/>
+          <w:b w:val="0"/>
+        </w:rPr>
+      </w:pPr>
+      <w:r>
+        <w:lastRenderedPageBreak/>
+        <w:t xml:space="preserve"> </w:t>
+      </w:r>
+      <w:r>
+        <w:rPr>
+          <w:rFonts w:ascii="Times New Roman" w:hAnsi="Times New Roman"/>
+          <w:b w:val="0"/>
+        </w:rPr>
+        <w:t>Giao diện chính</w:t>
+      </w:r>
+    </w:p>
+    <w:p>
+      <w:pPr>
+        <w:keepNext/>
+        <w:jc w:val="center"/>
+      </w:pPr>
+      <w:r>
+        <w:rPr>
+          <w:noProof/>
+        </w:rPr>
+        <w:drawing>
+          <wp:inline distT="0" distB="0" distL="0" distR="0" wp14:anchorId="5E1449E0" wp14:editId="31BDDBD9">
+            <wp:extent cx="5575300" cy="2685415"/>
+            <wp:effectExtent l="0" t="0" r="6350" b="635"/>
+            <wp:docPr id="28" name="Picture 28"/>
+            <wp:cNvGraphicFramePr>
+              <a:graphicFrameLocks xmlns:a="http://schemas.openxmlformats.org/drawingml/2006/main" noChangeAspect="1"/>
+            </wp:cNvGraphicFramePr>
+            <a:graphic xmlns:a="http://schemas.openxmlformats.org/drawingml/2006/main">
+              <a:graphicData uri="http://schemas.openxmlformats.org/drawingml/2006/picture">
+                <pic:pic xmlns:pic="http://schemas.openxmlformats.org/drawingml/2006/picture">
+                  <pic:nvPicPr>
+                    <pic:cNvPr id="28" name="trang chủ.PNG"/>
+                    <pic:cNvPicPr/>
+                  </pic:nvPicPr>
+                  <pic:blipFill>
+                    <a:blip r:embed="rId23" cstate="print">
+                      <a:extLst>
+                        <a:ext uri="{28A0092B-C50C-407E-A947-70E740481C1C}">
+                          <a14:useLocalDpi xmlns:a14="http://schemas.microsoft.com/office/drawing/2010/main" val="0"/>
+                        </a:ext>
+                      </a:extLst>
+                    </a:blip>
+                    <a:stretch>
+                      <a:fillRect/>
+                    </a:stretch>
+                  </pic:blipFill>
+                  <pic:spPr>
+                    <a:xfrm>
+                      <a:off x="0" y="0"/>
+                      <a:ext cx="5575300" cy="2685415"/>
+                    </a:xfrm>
+                    <a:prstGeom prst="rect">
+                      <a:avLst/>
+                    </a:prstGeom>
+                  </pic:spPr>
+                </pic:pic>
+              </a:graphicData>
+            </a:graphic>
+          </wp:inline>
+        </w:drawing>
+      </w:r>
+    </w:p>
+    <w:p>
+      <w:pPr>
+        <w:pStyle w:val="Caption"/>
+      </w:pPr>
+      <w:bookmarkStart w:id="27" w:name="_Toc532331574"/>
+      <w:r>
+        <w:t xml:space="preserve">Hình </w:t>
+      </w:r>
+      <w:r>
+        <w:fldChar w:fldCharType="begin"/>
+      </w:r>
+      <w:r>
+        <w:instrText xml:space="preserve"> SEQ Hình \* ARABIC </w:instrText>
+      </w:r>
+      <w:r>
+        <w:fldChar w:fldCharType="separate"/>
+      </w:r>
+      <w:r>
+        <w:rPr>
+          <w:noProof/>
+        </w:rPr>
+        <w:t>2</w:t>
+      </w:r>
+      <w:r>
+        <w:fldChar w:fldCharType="end"/>
+      </w:r>
+      <w:r>
+        <w:t>: Giao diện trang chủ</w:t>
+      </w:r>
+      <w:bookmarkEnd w:id="27"/>
+    </w:p>
+    <w:p>
+      <w:pPr>
+        <w:pStyle w:val="Heading3"/>
+        <w:ind w:left="360"/>
+        <w:rPr>
+          <w:rFonts w:ascii="Times New Roman" w:hAnsi="Times New Roman"/>
+          <w:b w:val="0"/>
+        </w:rPr>
+      </w:pPr>
+      <w:r>
+        <w:t xml:space="preserve"> </w:t>
+      </w:r>
+      <w:r>
+        <w:rPr>
+          <w:rFonts w:ascii="Times New Roman" w:hAnsi="Times New Roman"/>
+          <w:b w:val="0"/>
+        </w:rPr>
+        <w:t>Giao diện đặt phòng</w:t>
+      </w:r>
+    </w:p>
+    <w:p>
+      <w:pPr>
+        <w:keepNext/>
+        <w:jc w:val="center"/>
+      </w:pPr>
+      <w:r>
+        <w:rPr>
+          <w:noProof/>
+        </w:rPr>
+        <w:drawing>
+          <wp:inline distT="0" distB="0" distL="0" distR="0" wp14:anchorId="1C172246" wp14:editId="2C729000">
+            <wp:extent cx="4344006" cy="4791744"/>
+            <wp:effectExtent l="0" t="0" r="0" b="8890"/>
+            <wp:docPr id="13" name="Picture 13"/>
+            <wp:cNvGraphicFramePr>
+              <a:graphicFrameLocks xmlns:a="http://schemas.openxmlformats.org/drawingml/2006/main" noChangeAspect="1"/>
+            </wp:cNvGraphicFramePr>
+            <a:graphic xmlns:a="http://schemas.openxmlformats.org/drawingml/2006/main">
+              <a:graphicData uri="http://schemas.openxmlformats.org/drawingml/2006/picture">
+                <pic:pic xmlns:pic="http://schemas.openxmlformats.org/drawingml/2006/picture">
+                  <pic:nvPicPr>
+                    <pic:cNvPr id="13" name="Đặt phòng 1.PNG"/>
+                    <pic:cNvPicPr/>
+                  </pic:nvPicPr>
+                  <pic:blipFill>
+                    <a:blip r:embed="rId24">
+                      <a:extLst>
+                        <a:ext uri="{28A0092B-C50C-407E-A947-70E740481C1C}">
+                          <a14:useLocalDpi xmlns:a14="http://schemas.microsoft.com/office/drawing/2010/main" val="0"/>
+                        </a:ext>
+                      </a:extLst>
+                    </a:blip>
+                    <a:stretch>
+                      <a:fillRect/>
+                    </a:stretch>
+                  </pic:blipFill>
+                  <pic:spPr>
+                    <a:xfrm>
+                      <a:off x="0" y="0"/>
+                      <a:ext cx="4344006" cy="4791744"/>
+                    </a:xfrm>
+                    <a:prstGeom prst="rect">
+                      <a:avLst/>
+                    </a:prstGeom>
+                  </pic:spPr>
+                </pic:pic>
+              </a:graphicData>
+            </a:graphic>
+          </wp:inline>
+        </w:drawing>
+      </w:r>
+    </w:p>
+    <w:p>
+      <w:pPr>
+        <w:pStyle w:val="Caption"/>
+      </w:pPr>
+      <w:bookmarkStart w:id="28" w:name="_Toc532331575"/>
+      <w:r>
+        <w:t xml:space="preserve">Hình </w:t>
+      </w:r>
+      <w:r>
+        <w:fldChar w:fldCharType="begin"/>
+      </w:r>
+      <w:r>
+        <w:instrText xml:space="preserve"> SEQ Hình \* ARABIC </w:instrText>
+      </w:r>
+      <w:r>
+        <w:fldChar w:fldCharType="separate"/>
+      </w:r>
+      <w:r>
+        <w:rPr>
+          <w:noProof/>
+        </w:rPr>
+        <w:t>3</w:t>
+      </w:r>
+      <w:r>
+        <w:fldChar w:fldCharType="end"/>
+      </w:r>
+      <w:r>
+        <w:t>: Đặt phòng 1</w:t>
+      </w:r>
+      <w:bookmarkEnd w:id="28"/>
+    </w:p>
+    <w:p>
+      <w:pPr>
+        <w:pStyle w:val="Caption"/>
+        <w:keepNext/>
+      </w:pPr>
+      <w:r>
+        <w:rPr>
+          <w:noProof/>
+        </w:rPr>
+        <w:lastRenderedPageBreak/>
+        <w:drawing>
+          <wp:inline distT="0" distB="0" distL="0" distR="0" wp14:anchorId="1FBEADC3" wp14:editId="5C3EACF2">
+            <wp:extent cx="4391638" cy="4877481"/>
+            <wp:effectExtent l="0" t="0" r="9525" b="0"/>
+            <wp:docPr id="15" name="Picture 15"/>
+            <wp:cNvGraphicFramePr>
+              <a:graphicFrameLocks xmlns:a="http://schemas.openxmlformats.org/drawingml/2006/main" noChangeAspect="1"/>
+            </wp:cNvGraphicFramePr>
+            <a:graphic xmlns:a="http://schemas.openxmlformats.org/drawingml/2006/main">
+              <a:graphicData uri="http://schemas.openxmlformats.org/drawingml/2006/picture">
+                <pic:pic xmlns:pic="http://schemas.openxmlformats.org/drawingml/2006/picture">
+                  <pic:nvPicPr>
+                    <pic:cNvPr id="15" name="Đặt phòng 2.PNG"/>
+                    <pic:cNvPicPr/>
+                  </pic:nvPicPr>
+                  <pic:blipFill>
+                    <a:blip r:embed="rId25">
+                      <a:extLst>
+                        <a:ext uri="{28A0092B-C50C-407E-A947-70E740481C1C}">
+                          <a14:useLocalDpi xmlns:a14="http://schemas.microsoft.com/office/drawing/2010/main" val="0"/>
+                        </a:ext>
+                      </a:extLst>
+                    </a:blip>
+                    <a:stretch>
+                      <a:fillRect/>
+                    </a:stretch>
+                  </pic:blipFill>
+                  <pic:spPr>
+                    <a:xfrm>
+                      <a:off x="0" y="0"/>
+                      <a:ext cx="4391638" cy="4877481"/>
+                    </a:xfrm>
+                    <a:prstGeom prst="rect">
+                      <a:avLst/>
+                    </a:prstGeom>
+                  </pic:spPr>
+                </pic:pic>
+              </a:graphicData>
+            </a:graphic>
+          </wp:inline>
+        </w:drawing>
+      </w:r>
+    </w:p>
+    <w:p>
+      <w:pPr>
+        <w:pStyle w:val="Caption"/>
+      </w:pPr>
+      <w:bookmarkStart w:id="29" w:name="_Toc532331576"/>
+      <w:r>
+        <w:t xml:space="preserve">Hình </w:t>
+      </w:r>
+      <w:r>
+        <w:fldChar w:fldCharType="begin"/>
+      </w:r>
+      <w:r>
+        <w:instrText xml:space="preserve"> SEQ Hình \* ARABIC </w:instrText>
+      </w:r>
+      <w:r>
+        <w:fldChar w:fldCharType="separate"/>
+      </w:r>
+      <w:r>
+        <w:rPr>
+          <w:noProof/>
+        </w:rPr>
+        <w:t>4</w:t>
+      </w:r>
+      <w:r>
+        <w:fldChar w:fldCharType="end"/>
+      </w:r>
+      <w:r>
+        <w:t>: Đặt phòng 3</w:t>
+      </w:r>
+      <w:bookmarkEnd w:id="29"/>
+    </w:p>
+    <w:p>
+      <w:pPr>
+        <w:keepNext/>
+        <w:jc w:val="center"/>
+      </w:pPr>
+      <w:r>
+        <w:rPr>
+          <w:noProof/>
+        </w:rPr>
+        <w:lastRenderedPageBreak/>
+        <w:drawing>
+          <wp:inline distT="0" distB="0" distL="0" distR="0" wp14:anchorId="4B305AE5" wp14:editId="5FA432EA">
+            <wp:extent cx="4286848" cy="4744112"/>
+            <wp:effectExtent l="0" t="0" r="0" b="0"/>
+            <wp:docPr id="21" name="Picture 21"/>
+            <wp:cNvGraphicFramePr>
+              <a:graphicFrameLocks xmlns:a="http://schemas.openxmlformats.org/drawingml/2006/main" noChangeAspect="1"/>
+            </wp:cNvGraphicFramePr>
+            <a:graphic xmlns:a="http://schemas.openxmlformats.org/drawingml/2006/main">
+              <a:graphicData uri="http://schemas.openxmlformats.org/drawingml/2006/picture">
+                <pic:pic xmlns:pic="http://schemas.openxmlformats.org/drawingml/2006/picture">
+                  <pic:nvPicPr>
+                    <pic:cNvPr id="21" name="Đặt phòng 3.PNG"/>
+                    <pic:cNvPicPr/>
+                  </pic:nvPicPr>
+                  <pic:blipFill>
+                    <a:blip r:embed="rId26">
+                      <a:extLst>
+                        <a:ext uri="{28A0092B-C50C-407E-A947-70E740481C1C}">
+                          <a14:useLocalDpi xmlns:a14="http://schemas.microsoft.com/office/drawing/2010/main" val="0"/>
+                        </a:ext>
+                      </a:extLst>
+                    </a:blip>
+                    <a:stretch>
+                      <a:fillRect/>
+                    </a:stretch>
+                  </pic:blipFill>
+                  <pic:spPr>
+                    <a:xfrm>
+                      <a:off x="0" y="0"/>
+                      <a:ext cx="4286848" cy="4744112"/>
+                    </a:xfrm>
+                    <a:prstGeom prst="rect">
+                      <a:avLst/>
+                    </a:prstGeom>
+                  </pic:spPr>
+                </pic:pic>
+              </a:graphicData>
+            </a:graphic>
+          </wp:inline>
+        </w:drawing>
+      </w:r>
+    </w:p>
+    <w:p>
+      <w:pPr>
+        <w:pStyle w:val="Caption"/>
+      </w:pPr>
+      <w:bookmarkStart w:id="30" w:name="_Toc532331577"/>
+      <w:r>
+        <w:t xml:space="preserve">Hình </w:t>
+      </w:r>
+      <w:r>
+        <w:fldChar w:fldCharType="begin"/>
+      </w:r>
+      <w:r>
+        <w:instrText xml:space="preserve"> SEQ Hình \* ARABIC </w:instrText>
+      </w:r>
+      <w:r>
+        <w:fldChar w:fldCharType="separate"/>
+      </w:r>
+      <w:r>
+        <w:rPr>
+          <w:noProof/>
+        </w:rPr>
+        <w:t>5</w:t>
+      </w:r>
+      <w:r>
+        <w:fldChar w:fldCharType="end"/>
+      </w:r>
+      <w:r>
+        <w:t>: Đặt phòng 4</w:t>
+      </w:r>
+      <w:bookmarkEnd w:id="30"/>
+    </w:p>
+    <w:p>
+      <w:pPr>
+        <w:pStyle w:val="Heading3"/>
+        <w:ind w:left="360"/>
+        <w:rPr>
+          <w:rFonts w:ascii="Times New Roman" w:hAnsi="Times New Roman"/>
+          <w:b w:val="0"/>
+        </w:rPr>
+      </w:pPr>
+      <w:r>
+        <w:rPr>
+          <w:rFonts w:ascii="Times New Roman" w:hAnsi="Times New Roman"/>
+          <w:b w:val="0"/>
+        </w:rPr>
+        <w:t>Giao diện quản lý</w:t>
+      </w:r>
+    </w:p>
+    <w:p>
+      <w:pPr>
+        <w:keepNext/>
+      </w:pPr>
+      <w:r>
+        <w:rPr>
+          <w:noProof/>
+        </w:rPr>
+        <w:drawing>
+          <wp:inline distT="0" distB="0" distL="0" distR="0" wp14:anchorId="31C75AFB" wp14:editId="72FAABBD">
+            <wp:extent cx="5575300" cy="2773680"/>
+            <wp:effectExtent l="0" t="0" r="6350" b="7620"/>
+            <wp:docPr id="25" name="Picture 25"/>
+            <wp:cNvGraphicFramePr>
+              <a:graphicFrameLocks xmlns:a="http://schemas.openxmlformats.org/drawingml/2006/main" noChangeAspect="1"/>
+            </wp:cNvGraphicFramePr>
+            <a:graphic xmlns:a="http://schemas.openxmlformats.org/drawingml/2006/main">
+              <a:graphicData uri="http://schemas.openxmlformats.org/drawingml/2006/picture">
+                <pic:pic xmlns:pic="http://schemas.openxmlformats.org/drawingml/2006/picture">
+                  <pic:nvPicPr>
+                    <pic:cNvPr id="25" name="quản lý khách sạn.PNG"/>
+                    <pic:cNvPicPr/>
+                  </pic:nvPicPr>
+                  <pic:blipFill>
+                    <a:blip r:embed="rId27">
+                      <a:extLst>
+                        <a:ext uri="{28A0092B-C50C-407E-A947-70E740481C1C}">
+                          <a14:useLocalDpi xmlns:a14="http://schemas.microsoft.com/office/drawing/2010/main" val="0"/>
+                        </a:ext>
+                      </a:extLst>
+                    </a:blip>
+                    <a:stretch>
+                      <a:fillRect/>
+                    </a:stretch>
+                  </pic:blipFill>
+                  <pic:spPr>
+                    <a:xfrm>
+                      <a:off x="0" y="0"/>
+                      <a:ext cx="5575300" cy="2773680"/>
+                    </a:xfrm>
+                    <a:prstGeom prst="rect">
+                      <a:avLst/>
+                    </a:prstGeom>
+                  </pic:spPr>
+                </pic:pic>
+              </a:graphicData>
+            </a:graphic>
+          </wp:inline>
+        </w:drawing>
+      </w:r>
+    </w:p>
+    <w:p>
+      <w:pPr>
+        <w:pStyle w:val="Caption"/>
+      </w:pPr>
+      <w:bookmarkStart w:id="31" w:name="_Toc532331578"/>
+      <w:r>
+        <w:t xml:space="preserve">Hình </w:t>
+      </w:r>
+      <w:r>
+        <w:fldChar w:fldCharType="begin"/>
+      </w:r>
+      <w:r>
+        <w:instrText xml:space="preserve"> SEQ Hình \* ARABIC </w:instrText>
+      </w:r>
+      <w:r>
+        <w:fldChar w:fldCharType="separate"/>
+      </w:r>
+      <w:r>
+        <w:rPr>
+          <w:noProof/>
+        </w:rPr>
+        <w:t>6</w:t>
+      </w:r>
+      <w:r>
+        <w:fldChar w:fldCharType="end"/>
+      </w:r>
+      <w:r>
+        <w:t>: Quản lý khách sạn</w:t>
+      </w:r>
+      <w:bookmarkEnd w:id="31"/>
+    </w:p>
+    <w:p>
+      <w:pPr>
+        <w:keepNext/>
+      </w:pPr>
+      <w:r>
+        <w:rPr>
+          <w:noProof/>
+        </w:rPr>
+        <w:lastRenderedPageBreak/>
+        <w:drawing>
+          <wp:inline distT="0" distB="0" distL="0" distR="0" wp14:anchorId="02FA3F12" wp14:editId="6EC8F4D8">
+            <wp:extent cx="5575300" cy="2966720"/>
+            <wp:effectExtent l="0" t="0" r="6350" b="5080"/>
+            <wp:docPr id="26" name="Picture 26"/>
+            <wp:cNvGraphicFramePr>
+              <a:graphicFrameLocks xmlns:a="http://schemas.openxmlformats.org/drawingml/2006/main" noChangeAspect="1"/>
+            </wp:cNvGraphicFramePr>
+            <a:graphic xmlns:a="http://schemas.openxmlformats.org/drawingml/2006/main">
+              <a:graphicData uri="http://schemas.openxmlformats.org/drawingml/2006/picture">
+                <pic:pic xmlns:pic="http://schemas.openxmlformats.org/drawingml/2006/picture">
+                  <pic:nvPicPr>
+                    <pic:cNvPr id="26" name="quản lý tài khoản cá nhân.PNG"/>
+                    <pic:cNvPicPr/>
+                  </pic:nvPicPr>
+                  <pic:blipFill>
+                    <a:blip r:embed="rId28">
+                      <a:extLst>
+                        <a:ext uri="{28A0092B-C50C-407E-A947-70E740481C1C}">
+                          <a14:useLocalDpi xmlns:a14="http://schemas.microsoft.com/office/drawing/2010/main" val="0"/>
+                        </a:ext>
+                      </a:extLst>
+                    </a:blip>
+                    <a:stretch>
+                      <a:fillRect/>
+                    </a:stretch>
+                  </pic:blipFill>
+                  <pic:spPr>
+                    <a:xfrm>
+                      <a:off x="0" y="0"/>
+                      <a:ext cx="5575300" cy="2966720"/>
+                    </a:xfrm>
+                    <a:prstGeom prst="rect">
+                      <a:avLst/>
+                    </a:prstGeom>
+                  </pic:spPr>
+                </pic:pic>
+              </a:graphicData>
+            </a:graphic>
+          </wp:inline>
+        </w:drawing>
+      </w:r>
+    </w:p>
+    <w:p>
+      <w:pPr>
+        <w:pStyle w:val="Caption"/>
+      </w:pPr>
+      <w:bookmarkStart w:id="32" w:name="_Toc532331579"/>
+      <w:r>
+        <w:t xml:space="preserve">Hình </w:t>
+      </w:r>
+      <w:r>
+        <w:fldChar w:fldCharType="begin"/>
+      </w:r>
+      <w:r>
+        <w:instrText xml:space="preserve"> SEQ Hình \* ARABIC </w:instrText>
+      </w:r>
+      <w:r>
+        <w:fldChar w:fldCharType="separate"/>
+      </w:r>
+      <w:r>
+        <w:rPr>
+          <w:noProof/>
+        </w:rPr>
+        <w:t>7</w:t>
+      </w:r>
+      <w:r>
+        <w:fldChar w:fldCharType="end"/>
+      </w:r>
+      <w:r>
+        <w:t>: Quản lý tài khoản cá nhân</w:t>
+      </w:r>
+      <w:bookmarkEnd w:id="32"/>
+    </w:p>
+    <w:p>
+      <w:pPr>
+        <w:jc w:val="center"/>
+      </w:pPr>
+    </w:p>
+    <w:p>
+      <w:pPr>
+        <w:keepNext/>
+      </w:pPr>
+      <w:r>
+        <w:rPr>
+          <w:noProof/>
+        </w:rPr>
+        <w:drawing>
+          <wp:inline distT="0" distB="0" distL="0" distR="0" wp14:anchorId="356A43F9" wp14:editId="4E62E3B0">
+            <wp:extent cx="5575300" cy="2434590"/>
+            <wp:effectExtent l="0" t="0" r="6350" b="3810"/>
+            <wp:docPr id="27" name="Picture 27"/>
+            <wp:cNvGraphicFramePr>
+              <a:graphicFrameLocks xmlns:a="http://schemas.openxmlformats.org/drawingml/2006/main" noChangeAspect="1"/>
+            </wp:cNvGraphicFramePr>
+            <a:graphic xmlns:a="http://schemas.openxmlformats.org/drawingml/2006/main">
+              <a:graphicData uri="http://schemas.openxmlformats.org/drawingml/2006/picture">
+                <pic:pic xmlns:pic="http://schemas.openxmlformats.org/drawingml/2006/picture">
+                  <pic:nvPicPr>
+                    <pic:cNvPr id="27" name="Quản lý tài khoản.PNG"/>
+                    <pic:cNvPicPr/>
+                  </pic:nvPicPr>
+                  <pic:blipFill>
+                    <a:blip r:embed="rId29">
+                      <a:extLst>
+                        <a:ext uri="{28A0092B-C50C-407E-A947-70E740481C1C}">
+                          <a14:useLocalDpi xmlns:a14="http://schemas.microsoft.com/office/drawing/2010/main" val="0"/>
+                        </a:ext>
+                      </a:extLst>
+                    </a:blip>
+                    <a:stretch>
+                      <a:fillRect/>
+                    </a:stretch>
+                  </pic:blipFill>
+                  <pic:spPr>
+                    <a:xfrm>
+                      <a:off x="0" y="0"/>
+                      <a:ext cx="5575300" cy="2434590"/>
+                    </a:xfrm>
+                    <a:prstGeom prst="rect">
+                      <a:avLst/>
+                    </a:prstGeom>
+                  </pic:spPr>
+                </pic:pic>
+              </a:graphicData>
+            </a:graphic>
+          </wp:inline>
+        </w:drawing>
+      </w:r>
+    </w:p>
+    <w:p>
+      <w:pPr>
+        <w:pStyle w:val="Caption"/>
+      </w:pPr>
+      <w:bookmarkStart w:id="33" w:name="_Toc532331580"/>
+      <w:r>
+        <w:t xml:space="preserve">Hình </w:t>
+      </w:r>
+      <w:r>
+        <w:fldChar w:fldCharType="begin"/>
+      </w:r>
+      <w:r>
+        <w:instrText xml:space="preserve"> SEQ Hình \* ARABIC </w:instrText>
+      </w:r>
+      <w:r>
+        <w:fldChar w:fldCharType="separate"/>
+      </w:r>
+      <w:r>
+        <w:rPr>
+          <w:noProof/>
+        </w:rPr>
+        <w:t>8</w:t>
+      </w:r>
+      <w:r>
+        <w:fldChar w:fldCharType="end"/>
+      </w:r>
+      <w:r>
+        <w:t>: Quản lý tài khoản</w:t>
+      </w:r>
+      <w:bookmarkEnd w:id="33"/>
+    </w:p>
+    <w:p>
+      <w:pPr>
+        <w:pStyle w:val="Heading3"/>
+        <w:ind w:left="360"/>
+      </w:pPr>
+      <w:r>
+        <w:rPr>
+          <w:rFonts w:ascii="Times New Roman" w:hAnsi="Times New Roman"/>
+          <w:b w:val="0"/>
+        </w:rPr>
+        <w:lastRenderedPageBreak/>
+        <w:t>Giao diện tìm kiếm</w:t>
+      </w:r>
+    </w:p>
+    <w:p>
+      <w:pPr>
+        <w:pStyle w:val="Heading2"/>
+        <w:rPr>
+          <w:rFonts w:ascii="Times New Roman" w:hAnsi="Times New Roman" w:cs="Times New Roman"/>
+          <w:b w:val="0"/>
+          <w:lang w:eastAsia="en-US" w:bidi="ar-SA"/>
+        </w:rPr>
+      </w:pPr>
+      <w:bookmarkStart w:id="34" w:name="_Toc527975147"/>
+      <w:r>
+        <w:rPr>
+          <w:rFonts w:ascii="Times New Roman" w:hAnsi="Times New Roman" w:cs="Times New Roman"/>
+          <w:b w:val="0"/>
+          <w:lang w:eastAsia="en-US" w:bidi="ar-SA"/>
+        </w:rPr>
         <w:t>Cơ sở dữ liệu</w:t>
       </w:r>
-      <w:bookmarkEnd w:id="26"/>
+      <w:bookmarkEnd w:id="34"/>
     </w:p>
     <w:p>
       <w:pPr>
@@ -8158,7 +9990,7 @@
           <w:lang w:eastAsia="en-US" w:bidi="ar-SA"/>
         </w:rPr>
       </w:pPr>
-      <w:bookmarkStart w:id="27" w:name="_Toc527226117"/>
+      <w:bookmarkStart w:id="35" w:name="_Toc527226117"/>
       <w:r>
         <w:rPr>
           <w:rFonts w:ascii="Times New Roman" w:hAnsi="Times New Roman" w:cs="Times New Roman"/>
@@ -8186,7 +10018,7 @@
         </w:rPr>
         <w:t>Mô hình quan hệ</w:t>
       </w:r>
-      <w:bookmarkEnd w:id="27"/>
+      <w:bookmarkEnd w:id="35"/>
     </w:p>
     <w:p>
       <w:pPr>
@@ -8219,7 +10051,7 @@
                     </pic:cNvPicPr>
                   </pic:nvPicPr>
                   <pic:blipFill>
-                    <a:blip r:embed="rId20">
+                    <a:blip r:embed="rId30">
                       <a:extLst>
                         <a:ext uri="{28A0092B-C50C-407E-A947-70E740481C1C}">
                           <a14:useLocalDpi xmlns:a14="http://schemas.microsoft.com/office/drawing/2010/main" val="0"/>
@@ -8325,7 +10157,7 @@
           <w:szCs w:val="24"/>
         </w:rPr>
       </w:pPr>
-      <w:bookmarkStart w:id="28" w:name="_Toc527226118"/>
+      <w:bookmarkStart w:id="36" w:name="_Toc527226118"/>
       <w:r>
         <w:rPr>
           <w:rFonts w:ascii="Times New Roman" w:hAnsi="Times New Roman" w:cs="Times New Roman"/>
@@ -8355,7 +10187,7 @@
         <w:lastRenderedPageBreak/>
         <w:t>Thiết kế chi tiết các bảng dữ liệu</w:t>
       </w:r>
-      <w:bookmarkEnd w:id="28"/>
+      <w:bookmarkEnd w:id="36"/>
     </w:p>
     <w:p>
       <w:pPr>
@@ -12658,7 +14490,7 @@
           <w:rFonts w:ascii="Times New Roman" w:hAnsi="Times New Roman" w:cs="Times New Roman"/>
         </w:rPr>
       </w:pPr>
-      <w:bookmarkStart w:id="29" w:name="_Toc532302304"/>
+      <w:bookmarkStart w:id="37" w:name="_Toc532302304"/>
       <w:r>
         <w:rPr>
           <w:rFonts w:ascii="Times New Roman" w:hAnsi="Times New Roman" w:cs="Times New Roman"/>
@@ -12702,7 +14534,7 @@
         </w:rPr>
         <w:t>: Table Hotels</w:t>
       </w:r>
-      <w:bookmarkEnd w:id="29"/>
+      <w:bookmarkEnd w:id="37"/>
     </w:p>
     <w:p>
       <w:pPr>
@@ -16122,7 +17954,7 @@
           <w:szCs w:val="24"/>
         </w:rPr>
       </w:pPr>
-      <w:bookmarkStart w:id="30" w:name="_Toc532302305"/>
+      <w:bookmarkStart w:id="38" w:name="_Toc532302305"/>
       <w:r>
         <w:rPr>
           <w:rFonts w:ascii="Times New Roman" w:hAnsi="Times New Roman" w:cs="Times New Roman"/>
@@ -16166,7 +17998,7 @@
         </w:rPr>
         <w:t>: Table Room</w:t>
       </w:r>
-      <w:bookmarkEnd w:id="30"/>
+      <w:bookmarkEnd w:id="38"/>
     </w:p>
     <w:p>
       <w:pPr>
@@ -18166,7 +19998,7 @@
           <w:szCs w:val="24"/>
         </w:rPr>
       </w:pPr>
-      <w:bookmarkStart w:id="31" w:name="_Toc532302306"/>
+      <w:bookmarkStart w:id="39" w:name="_Toc532302306"/>
       <w:r>
         <w:rPr>
           <w:rFonts w:ascii="Times New Roman" w:hAnsi="Times New Roman" w:cs="Times New Roman"/>
@@ -18210,7 +20042,7 @@
         </w:rPr>
         <w:t>: Table User</w:t>
       </w:r>
-      <w:bookmarkEnd w:id="31"/>
+      <w:bookmarkEnd w:id="39"/>
     </w:p>
     <w:p>
       <w:pPr>
@@ -19497,7 +21329,7 @@
           <w:szCs w:val="24"/>
         </w:rPr>
       </w:pPr>
-      <w:bookmarkStart w:id="32" w:name="_Toc532302307"/>
+      <w:bookmarkStart w:id="40" w:name="_Toc532302307"/>
       <w:r>
         <w:rPr>
           <w:rFonts w:ascii="Times New Roman" w:hAnsi="Times New Roman" w:cs="Times New Roman"/>
@@ -19541,7 +21373,7 @@
         </w:rPr>
         <w:t>: Table Book</w:t>
       </w:r>
-      <w:bookmarkEnd w:id="32"/>
+      <w:bookmarkEnd w:id="40"/>
     </w:p>
     <w:p>
       <w:pPr>
@@ -20394,7 +22226,7 @@
           <w:szCs w:val="24"/>
         </w:rPr>
       </w:pPr>
-      <w:bookmarkStart w:id="33" w:name="_Toc532302308"/>
+      <w:bookmarkStart w:id="41" w:name="_Toc532302308"/>
       <w:r>
         <w:rPr>
           <w:rFonts w:ascii="Times New Roman" w:hAnsi="Times New Roman" w:cs="Times New Roman"/>
@@ -20438,7 +22270,7 @@
         </w:rPr>
         <w:t>: Table Favorite Hotel</w:t>
       </w:r>
-      <w:bookmarkEnd w:id="33"/>
+      <w:bookmarkEnd w:id="41"/>
     </w:p>
     <w:p>
       <w:pPr>
@@ -23342,7 +25174,7 @@
           <w:rFonts w:ascii="Times New Roman" w:hAnsi="Times New Roman" w:cs="Times New Roman"/>
         </w:rPr>
       </w:pPr>
-      <w:bookmarkStart w:id="34" w:name="_Toc532302309"/>
+      <w:bookmarkStart w:id="42" w:name="_Toc532302309"/>
       <w:r>
         <w:rPr>
           <w:rFonts w:ascii="Times New Roman" w:hAnsi="Times New Roman" w:cs="Times New Roman"/>
@@ -23386,8 +25218,9 @@
         </w:rPr>
         <w:t>: Table Review</w:t>
       </w:r>
-      <w:bookmarkEnd w:id="34"/>
+      <w:bookmarkEnd w:id="42"/>
     </w:p>
+    <w:bookmarkStart w:id="43" w:name="_Toc527975148"/>
     <w:p>
       <w:pPr>
         <w:pStyle w:val="Heading2"/>
@@ -23400,7 +25233,6 @@
           <w:lang w:eastAsia="en-US" w:bidi="ar-SA"/>
         </w:rPr>
       </w:pPr>
-      <w:bookmarkStart w:id="35" w:name="_Toc527975148"/>
       <w:r>
         <w:rPr>
           <w:rFonts w:ascii="Times New Roman" w:hAnsi="Times New Roman" w:cs="Times New Roman"/>
@@ -23727,7 +25559,7 @@
         </w:rPr>
         <w:t>Mạng</w:t>
       </w:r>
-      <w:bookmarkEnd w:id="35"/>
+      <w:bookmarkEnd w:id="43"/>
     </w:p>
     <w:p>
       <w:pPr>
@@ -23753,7 +25585,7 @@
           <w:lang w:eastAsia="en-US" w:bidi="ar-SA"/>
         </w:rPr>
       </w:pPr>
-      <w:bookmarkStart w:id="36" w:name="_Toc527975149"/>
+      <w:bookmarkStart w:id="44" w:name="_Toc527975149"/>
       <w:r>
         <w:rPr>
           <w:rFonts w:ascii="Times New Roman" w:hAnsi="Times New Roman" w:cs="Times New Roman"/>
@@ -23812,10 +25644,7 @@
                               <w:jc w:val="center"/>
                             </w:pPr>
                             <w:r>
-                              <w:t>Filrewal</w:t>
-                            </w:r>
-                            <w:r>
-                              <w:t xml:space="preserve"> server</w:t>
+                              <w:t>Filrewal server</w:t>
                             </w:r>
                           </w:p>
                         </w:txbxContent>
@@ -23842,10 +25671,7 @@
                         <w:jc w:val="center"/>
                       </w:pPr>
                       <w:r>
-                        <w:t>Filrewal</w:t>
-                      </w:r>
-                      <w:r>
-                        <w:t xml:space="preserve"> server</w:t>
+                        <w:t>Filrewal server</w:t>
                       </w:r>
                     </w:p>
                   </w:txbxContent>
@@ -23914,10 +25740,7 @@
                               <w:jc w:val="center"/>
                             </w:pPr>
                             <w:r>
-                              <w:t xml:space="preserve">Storage </w:t>
-                            </w:r>
-                            <w:r>
-                              <w:t>server</w:t>
+                              <w:t>Storage server</w:t>
                             </w:r>
                           </w:p>
                         </w:txbxContent>
@@ -23944,10 +25767,7 @@
                         <w:jc w:val="center"/>
                       </w:pPr>
                       <w:r>
-                        <w:t xml:space="preserve">Storage </w:t>
-                      </w:r>
-                      <w:r>
-                        <w:t>server</w:t>
+                        <w:t>Storage server</w:t>
                       </w:r>
                     </w:p>
                   </w:txbxContent>
@@ -24083,7 +25903,7 @@
         <w:lastRenderedPageBreak/>
         <w:t xml:space="preserve">Tương tác người </w:t>
       </w:r>
-      <w:bookmarkEnd w:id="36"/>
+      <w:bookmarkEnd w:id="44"/>
       <w:r>
         <w:rPr>
           <w:rFonts w:ascii="Times New Roman" w:hAnsi="Times New Roman" w:cs="Times New Roman"/>
@@ -24176,7 +25996,7 @@
           <w:lang w:eastAsia="en-US" w:bidi="ar-SA"/>
         </w:rPr>
       </w:pPr>
-      <w:bookmarkStart w:id="37" w:name="_Toc527975150"/>
+      <w:bookmarkStart w:id="45" w:name="_Toc527975150"/>
       <w:r>
         <w:rPr>
           <w:rFonts w:ascii="Times New Roman" w:hAnsi="Times New Roman" w:cs="Times New Roman"/>
@@ -24184,7 +26004,7 @@
         </w:rPr>
         <w:t>Đặc tả giao diện API (interface)</w:t>
       </w:r>
-      <w:bookmarkEnd w:id="37"/>
+      <w:bookmarkEnd w:id="45"/>
     </w:p>
     <w:p>
       <w:pPr>
@@ -24647,7 +26467,7 @@
           <w:lang w:eastAsia="en-US" w:bidi="ar-SA"/>
         </w:rPr>
       </w:pPr>
-      <w:bookmarkStart w:id="38" w:name="_Toc527975151"/>
+      <w:bookmarkStart w:id="46" w:name="_Toc527975151"/>
       <w:r>
         <w:rPr>
           <w:rFonts w:ascii="Times New Roman" w:hAnsi="Times New Roman" w:cs="Times New Roman"/>
@@ -24655,7 +26475,7 @@
         </w:rPr>
         <w:t>Bảo mậ</w:t>
       </w:r>
-      <w:bookmarkEnd w:id="38"/>
+      <w:bookmarkEnd w:id="46"/>
       <w:r>
         <w:rPr>
           <w:rFonts w:ascii="Times New Roman" w:hAnsi="Times New Roman" w:cs="Times New Roman"/>
@@ -24757,7 +26577,7 @@
           <w:lang w:eastAsia="en-US" w:bidi="ar-SA"/>
         </w:rPr>
       </w:pPr>
-      <w:bookmarkStart w:id="39" w:name="_Toc527975152"/>
+      <w:bookmarkStart w:id="47" w:name="_Toc527975152"/>
       <w:r>
         <w:rPr>
           <w:rFonts w:ascii="Times New Roman" w:hAnsi="Times New Roman" w:cs="Times New Roman"/>
@@ -24765,7 +26585,7 @@
         </w:rPr>
         <w:t>Sao lưu phục hồi</w:t>
       </w:r>
-      <w:bookmarkEnd w:id="39"/>
+      <w:bookmarkEnd w:id="47"/>
     </w:p>
     <w:p>
       <w:pPr>
@@ -24803,7 +26623,7 @@
           <w:lang w:eastAsia="en-US" w:bidi="ar-SA"/>
         </w:rPr>
       </w:pPr>
-      <w:bookmarkStart w:id="40" w:name="_Toc527975153"/>
+      <w:bookmarkStart w:id="48" w:name="_Toc527975153"/>
       <w:r>
         <w:rPr>
           <w:rFonts w:ascii="Times New Roman" w:hAnsi="Times New Roman" w:cs="Times New Roman"/>
@@ -24811,7 +26631,7 @@
         </w:rPr>
         <w:t>Chuyển đổi dữ liệu</w:t>
       </w:r>
-      <w:bookmarkEnd w:id="40"/>
+      <w:bookmarkEnd w:id="48"/>
     </w:p>
     <w:p>
       <w:pPr>
@@ -24849,7 +26669,7 @@
           <w:lang w:eastAsia="en-US" w:bidi="ar-SA"/>
         </w:rPr>
       </w:pPr>
-      <w:bookmarkStart w:id="41" w:name="_Toc527975154"/>
+      <w:bookmarkStart w:id="49" w:name="_Toc527975154"/>
       <w:r>
         <w:rPr>
           <w:rFonts w:ascii="Times New Roman" w:hAnsi="Times New Roman" w:cs="Times New Roman"/>
@@ -24857,15 +26677,15 @@
         </w:rPr>
         <w:t>Danh mục tài liệu liên quan</w:t>
       </w:r>
-      <w:bookmarkEnd w:id="41"/>
+      <w:bookmarkEnd w:id="49"/>
     </w:p>
     <w:sectPr>
-      <w:headerReference w:type="even" r:id="rId21"/>
-      <w:headerReference w:type="default" r:id="rId22"/>
-      <w:footerReference w:type="even" r:id="rId23"/>
-      <w:footerReference w:type="default" r:id="rId24"/>
-      <w:headerReference w:type="first" r:id="rId25"/>
-      <w:footerReference w:type="first" r:id="rId26"/>
+      <w:headerReference w:type="even" r:id="rId31"/>
+      <w:headerReference w:type="default" r:id="rId32"/>
+      <w:footerReference w:type="even" r:id="rId33"/>
+      <w:footerReference w:type="default" r:id="rId34"/>
+      <w:headerReference w:type="first" r:id="rId35"/>
+      <w:footerReference w:type="first" r:id="rId36"/>
       <w:footnotePr>
         <w:pos w:val="beneathText"/>
       </w:footnotePr>
@@ -25627,7 +27447,7 @@
   <w:abstractNum w:abstractNumId="0" w15:restartNumberingAfterBreak="0">
     <w:nsid w:val="00000001"/>
     <w:multiLevelType w:val="multilevel"/>
-    <w:tmpl w:val="AC12CE28"/>
+    <w:tmpl w:val="DD28C31E"/>
     <w:lvl w:ilvl="0">
       <w:start w:val="1"/>
       <w:numFmt w:val="decimal"/>
@@ -25665,10 +27485,14 @@
       <w:lvlJc w:val="left"/>
       <w:pPr>
         <w:tabs>
-          <w:tab w:val="num" w:pos="720"/>
+          <w:tab w:val="num" w:pos="1170"/>
         </w:tabs>
-        <w:ind w:left="720" w:hanging="720"/>
-      </w:pPr>
+        <w:ind w:left="1170" w:hanging="720"/>
+      </w:pPr>
+      <w:rPr>
+        <w:rFonts w:ascii="Times New Roman" w:hAnsi="Times New Roman" w:cs="Times New Roman" w:hint="default"/>
+        <w:b w:val="0"/>
+      </w:rPr>
     </w:lvl>
     <w:lvl w:ilvl="3">
       <w:start w:val="1"/>
@@ -29634,6 +31458,7 @@
   <w:style w:type="character" w:default="1" w:styleId="DefaultParagraphFont">
     <w:name w:val="Default Paragraph Font"/>
     <w:uiPriority w:val="1"/>
+    <w:semiHidden/>
     <w:unhideWhenUsed/>
   </w:style>
   <w:style w:type="table" w:default="1" w:styleId="TableNormal">
@@ -31602,7 +33427,7 @@
 </file>
 
 <file path=customXml/itemProps1.xml><?xml version="1.0" encoding="utf-8"?>
-<ds:datastoreItem xmlns:ds="http://schemas.openxmlformats.org/officeDocument/2006/customXml" ds:itemID="{8556EFA9-2814-4E4A-8FDC-18EAF7C8EEF6}">
+<ds:datastoreItem xmlns:ds="http://schemas.openxmlformats.org/officeDocument/2006/customXml" ds:itemID="{5E523A46-F069-4E1A-96B2-43D9A6657B66}">
   <ds:schemaRefs>
     <ds:schemaRef ds:uri="http://schemas.openxmlformats.org/officeDocument/2006/bibliography"/>
   </ds:schemaRefs>

--- a/Nhóm 13_Hệ thống đặt phòng khách sạn online_v1.1.docx
+++ b/Nhóm 13_Hệ thống đặt phòng khách sạn online_v1.1.docx
@@ -3950,8 +3950,6 @@
           </w:rPr>
           <w:t>Hình 8: Quản lý tài khoản</w:t>
         </w:r>
-        <w:bookmarkStart w:id="0" w:name="_GoBack"/>
-        <w:bookmarkEnd w:id="0"/>
         <w:r>
           <w:rPr>
             <w:noProof/>
@@ -4077,23 +4075,7 @@
             <w:rFonts w:ascii="Times New Roman" w:hAnsi="Times New Roman" w:cs="Times New Roman"/>
             <w:noProof/>
           </w:rPr>
-          <w:t>Bảng  1: Phiên b</w:t>
-        </w:r>
-        <w:r>
-          <w:rPr>
-            <w:rStyle w:val="Hyperlink"/>
-            <w:rFonts w:ascii="Times New Roman" w:hAnsi="Times New Roman" w:cs="Times New Roman"/>
-            <w:noProof/>
-          </w:rPr>
-          <w:t>ả</w:t>
-        </w:r>
-        <w:r>
-          <w:rPr>
-            <w:rStyle w:val="Hyperlink"/>
-            <w:rFonts w:ascii="Times New Roman" w:hAnsi="Times New Roman" w:cs="Times New Roman"/>
-            <w:noProof/>
-          </w:rPr>
-          <w:t>n tài liệu</w:t>
+          <w:t>Bảng  1: Phiên bản tài liệu</w:t>
         </w:r>
         <w:r>
           <w:rPr>
@@ -5638,7 +5620,7 @@
           <w:docGrid w:linePitch="360"/>
         </w:sectPr>
       </w:pPr>
-      <w:bookmarkStart w:id="1" w:name="_Toc532302301"/>
+      <w:bookmarkStart w:id="0" w:name="_Toc532302301"/>
       <w:r>
         <w:rPr>
           <w:rFonts w:ascii="Times New Roman" w:hAnsi="Times New Roman" w:cs="Times New Roman"/>
@@ -5681,168 +5663,168 @@
           <w:rFonts w:ascii="Times New Roman" w:hAnsi="Times New Roman" w:cs="Times New Roman"/>
         </w:rPr>
         <w:t>: Phiên bản tài liệu</w:t>
+      </w:r>
+      <w:bookmarkEnd w:id="0"/>
+    </w:p>
+    <w:p>
+      <w:pPr>
+        <w:pStyle w:val="Heading1"/>
+        <w:rPr>
+          <w:rFonts w:ascii="Times New Roman" w:hAnsi="Times New Roman" w:cs="Times New Roman"/>
+        </w:rPr>
+      </w:pPr>
+      <w:bookmarkStart w:id="1" w:name="_Toc527975125"/>
+      <w:r>
+        <w:rPr>
+          <w:rFonts w:ascii="Times New Roman" w:hAnsi="Times New Roman" w:cs="Times New Roman"/>
+        </w:rPr>
+        <w:lastRenderedPageBreak/>
+        <w:t>Giới thiệu dự án</w:t>
       </w:r>
       <w:bookmarkEnd w:id="1"/>
     </w:p>
     <w:p>
       <w:pPr>
+        <w:ind w:firstLine="432"/>
+        <w:rPr>
+          <w:rFonts w:ascii="Times New Roman" w:hAnsi="Times New Roman" w:cs="Times New Roman"/>
+          <w:color w:val="000000"/>
+          <w:sz w:val="26"/>
+          <w:szCs w:val="26"/>
+          <w:shd w:val="clear" w:color="auto" w:fill="FFFFFF"/>
+        </w:rPr>
+      </w:pPr>
+      <w:r>
+        <w:rPr>
+          <w:rFonts w:ascii="Times New Roman" w:hAnsi="Times New Roman" w:cs="Times New Roman"/>
+          <w:color w:val="000000"/>
+          <w:sz w:val="26"/>
+          <w:szCs w:val="26"/>
+          <w:shd w:val="clear" w:color="auto" w:fill="FFFFFF"/>
+        </w:rPr>
+        <w:t xml:space="preserve">Cùng với sự phát triển không ngừng về kỹ thuật máy tính và mạng điện tử, công nghệ thông tin cũng đạt được rất nhiều những thành tựu to lớn, góp công rất lớn trong công cuộc xây dựng và phát triển xã hội của nhân loại. Ngày nay, Công Nghệ Thông Tin có những bước phát triển mạnh mẽ, ứng dụng trong nhiều lĩnh vực đời sống và hiệu quả mang lại là không thể phụ nhận, giúp giảm thiếu tối đa các khâu làm việc thủ công kém hiệu quả chính xác của con người trước kia. Máy tính điện tử trở nên phổ biến và gần gũi với mọi người, việc tiếp cận với Hệ thống Thông tin quản lý trở thành mục tiêu hàng đầu của các tổ chức, doanh nghiệp cho mục đích quản lý thông tin </w:t>
+      </w:r>
+      <w:proofErr w:type="gramStart"/>
+      <w:r>
+        <w:rPr>
+          <w:rFonts w:ascii="Times New Roman" w:hAnsi="Times New Roman" w:cs="Times New Roman"/>
+          <w:color w:val="000000"/>
+          <w:sz w:val="26"/>
+          <w:szCs w:val="26"/>
+          <w:shd w:val="clear" w:color="auto" w:fill="FFFFFF"/>
+        </w:rPr>
+        <w:t>của  mình</w:t>
+      </w:r>
+      <w:proofErr w:type="gramEnd"/>
+      <w:r>
+        <w:rPr>
+          <w:rFonts w:ascii="Times New Roman" w:hAnsi="Times New Roman" w:cs="Times New Roman"/>
+          <w:color w:val="000000"/>
+          <w:sz w:val="26"/>
+          <w:szCs w:val="26"/>
+          <w:shd w:val="clear" w:color="auto" w:fill="FFFFFF"/>
+        </w:rPr>
+        <w:t>.</w:t>
+      </w:r>
+    </w:p>
+    <w:p>
+      <w:pPr>
+        <w:ind w:firstLine="432"/>
+        <w:rPr>
+          <w:rFonts w:ascii="Times New Roman" w:hAnsi="Times New Roman" w:cs="Times New Roman"/>
+          <w:color w:val="000000"/>
+          <w:sz w:val="26"/>
+          <w:szCs w:val="26"/>
+          <w:shd w:val="clear" w:color="auto" w:fill="FFFFFF"/>
+        </w:rPr>
+      </w:pPr>
+      <w:r>
+        <w:rPr>
+          <w:rFonts w:ascii="Times New Roman" w:hAnsi="Times New Roman" w:cs="Times New Roman"/>
+          <w:color w:val="000000"/>
+          <w:sz w:val="26"/>
+          <w:szCs w:val="26"/>
+          <w:shd w:val="clear" w:color="auto" w:fill="FFFFFF"/>
+        </w:rPr>
+        <w:t>Trong hoạt động sản xuất, kinh doanh, giờ đây, thương mại điện tử đã khẳng định được vai trò xúc tiến và thúc đẩy sự phát triển của các doanh nghiệp trong các khâu sản xuất cũng như quản lý và trong đó có ngành công nghiệp không khói là du lịch.</w:t>
+      </w:r>
+      <w:r>
+        <w:rPr>
+          <w:rFonts w:ascii="Times New Roman" w:hAnsi="Times New Roman" w:cs="Times New Roman"/>
+          <w:sz w:val="26"/>
+          <w:szCs w:val="26"/>
+        </w:rPr>
+        <w:t xml:space="preserve"> </w:t>
+      </w:r>
+      <w:r>
+        <w:rPr>
+          <w:rFonts w:ascii="Times New Roman" w:hAnsi="Times New Roman" w:cs="Times New Roman"/>
+          <w:color w:val="000000"/>
+          <w:sz w:val="26"/>
+          <w:szCs w:val="26"/>
+          <w:shd w:val="clear" w:color="auto" w:fill="FFFFFF"/>
+        </w:rPr>
+        <w:t>Du lịch ngày nay là một nhu cầu không thể thiếu của con người. Tuy nhiên, khách du lịch thường gặp khó khăn trong việc lựa chọn khách sạn phù hợp với chuyến đi của mình.</w:t>
+      </w:r>
+    </w:p>
+    <w:p>
+      <w:pPr>
+        <w:ind w:firstLine="432"/>
+        <w:rPr>
+          <w:rFonts w:ascii="Times New Roman" w:hAnsi="Times New Roman" w:cs="Times New Roman"/>
+          <w:sz w:val="26"/>
+          <w:szCs w:val="26"/>
+        </w:rPr>
+      </w:pPr>
+      <w:r>
+        <w:rPr>
+          <w:rFonts w:ascii="Times New Roman" w:hAnsi="Times New Roman" w:cs="Times New Roman"/>
+          <w:color w:val="000000"/>
+          <w:sz w:val="26"/>
+          <w:szCs w:val="26"/>
+          <w:shd w:val="clear" w:color="auto" w:fill="FFFFFF"/>
+        </w:rPr>
+        <w:t>Đề tài là một yêu cầu thiết thực cho người đi du lịch hay khách sạn đang hoạt đông hiện nay, do nhu cầu càng ngày càng tăng về khách sạn hay người đi du lịch nên việc tạo ra hệ thống giúp người dùng tìm được khách sạn cho chuyên đi của mình rất cần thiết</w:t>
+      </w:r>
+    </w:p>
+    <w:p>
+      <w:pPr>
+        <w:rPr>
+          <w:rFonts w:ascii="Times New Roman" w:hAnsi="Times New Roman" w:cs="Times New Roman"/>
+        </w:rPr>
+      </w:pPr>
+    </w:p>
+    <w:p>
+      <w:pPr>
         <w:pStyle w:val="Heading1"/>
         <w:rPr>
           <w:rFonts w:ascii="Times New Roman" w:hAnsi="Times New Roman" w:cs="Times New Roman"/>
         </w:rPr>
       </w:pPr>
-      <w:bookmarkStart w:id="2" w:name="_Toc527975125"/>
+      <w:bookmarkStart w:id="2" w:name="_Toc527975126"/>
       <w:r>
         <w:rPr>
           <w:rFonts w:ascii="Times New Roman" w:hAnsi="Times New Roman" w:cs="Times New Roman"/>
         </w:rPr>
-        <w:lastRenderedPageBreak/>
-        <w:t>Giới thiệu dự án</w:t>
+        <w:t>Các nhân sự tham gia dự án</w:t>
       </w:r>
       <w:bookmarkEnd w:id="2"/>
     </w:p>
     <w:p>
       <w:pPr>
-        <w:ind w:firstLine="432"/>
-        <w:rPr>
-          <w:rFonts w:ascii="Times New Roman" w:hAnsi="Times New Roman" w:cs="Times New Roman"/>
-          <w:color w:val="000000"/>
-          <w:sz w:val="26"/>
-          <w:szCs w:val="26"/>
-          <w:shd w:val="clear" w:color="auto" w:fill="FFFFFF"/>
-        </w:rPr>
-      </w:pPr>
+        <w:pStyle w:val="Heading2"/>
+        <w:rPr>
+          <w:rFonts w:ascii="Times New Roman" w:hAnsi="Times New Roman" w:cs="Times New Roman"/>
+        </w:rPr>
+      </w:pPr>
+      <w:bookmarkStart w:id="3" w:name="_Toc527975127"/>
       <w:r>
         <w:rPr>
           <w:rFonts w:ascii="Times New Roman" w:hAnsi="Times New Roman" w:cs="Times New Roman"/>
-          <w:color w:val="000000"/>
-          <w:sz w:val="26"/>
-          <w:szCs w:val="26"/>
-          <w:shd w:val="clear" w:color="auto" w:fill="FFFFFF"/>
-        </w:rPr>
-        <w:t xml:space="preserve">Cùng với sự phát triển không ngừng về kỹ thuật máy tính và mạng điện tử, công nghệ thông tin cũng đạt được rất nhiều những thành tựu to lớn, góp công rất lớn trong công cuộc xây dựng và phát triển xã hội của nhân loại. Ngày nay, Công Nghệ Thông Tin có những bước phát triển mạnh mẽ, ứng dụng trong nhiều lĩnh vực đời sống và hiệu quả mang lại là không thể phụ nhận, giúp giảm thiếu tối đa các khâu làm việc thủ công kém hiệu quả chính xác của con người trước kia. Máy tính điện tử trở nên phổ biến và gần gũi với mọi người, việc tiếp cận với Hệ thống Thông tin quản lý trở thành mục tiêu hàng đầu của các tổ chức, doanh nghiệp cho mục đích quản lý thông tin </w:t>
-      </w:r>
-      <w:proofErr w:type="gramStart"/>
-      <w:r>
-        <w:rPr>
-          <w:rFonts w:ascii="Times New Roman" w:hAnsi="Times New Roman" w:cs="Times New Roman"/>
-          <w:color w:val="000000"/>
-          <w:sz w:val="26"/>
-          <w:szCs w:val="26"/>
-          <w:shd w:val="clear" w:color="auto" w:fill="FFFFFF"/>
-        </w:rPr>
-        <w:t>của  mình</w:t>
-      </w:r>
-      <w:proofErr w:type="gramEnd"/>
-      <w:r>
-        <w:rPr>
-          <w:rFonts w:ascii="Times New Roman" w:hAnsi="Times New Roman" w:cs="Times New Roman"/>
-          <w:color w:val="000000"/>
-          <w:sz w:val="26"/>
-          <w:szCs w:val="26"/>
-          <w:shd w:val="clear" w:color="auto" w:fill="FFFFFF"/>
-        </w:rPr>
-        <w:t>.</w:t>
-      </w:r>
-    </w:p>
-    <w:p>
-      <w:pPr>
-        <w:ind w:firstLine="432"/>
-        <w:rPr>
-          <w:rFonts w:ascii="Times New Roman" w:hAnsi="Times New Roman" w:cs="Times New Roman"/>
-          <w:color w:val="000000"/>
-          <w:sz w:val="26"/>
-          <w:szCs w:val="26"/>
-          <w:shd w:val="clear" w:color="auto" w:fill="FFFFFF"/>
-        </w:rPr>
-      </w:pPr>
-      <w:r>
-        <w:rPr>
-          <w:rFonts w:ascii="Times New Roman" w:hAnsi="Times New Roman" w:cs="Times New Roman"/>
-          <w:color w:val="000000"/>
-          <w:sz w:val="26"/>
-          <w:szCs w:val="26"/>
-          <w:shd w:val="clear" w:color="auto" w:fill="FFFFFF"/>
-        </w:rPr>
-        <w:t>Trong hoạt động sản xuất, kinh doanh, giờ đây, thương mại điện tử đã khẳng định được vai trò xúc tiến và thúc đẩy sự phát triển của các doanh nghiệp trong các khâu sản xuất cũng như quản lý và trong đó có ngành công nghiệp không khói là du lịch.</w:t>
-      </w:r>
-      <w:r>
-        <w:rPr>
-          <w:rFonts w:ascii="Times New Roman" w:hAnsi="Times New Roman" w:cs="Times New Roman"/>
-          <w:sz w:val="26"/>
-          <w:szCs w:val="26"/>
-        </w:rPr>
-        <w:t xml:space="preserve"> </w:t>
-      </w:r>
-      <w:r>
-        <w:rPr>
-          <w:rFonts w:ascii="Times New Roman" w:hAnsi="Times New Roman" w:cs="Times New Roman"/>
-          <w:color w:val="000000"/>
-          <w:sz w:val="26"/>
-          <w:szCs w:val="26"/>
-          <w:shd w:val="clear" w:color="auto" w:fill="FFFFFF"/>
-        </w:rPr>
-        <w:t>Du lịch ngày nay là một nhu cầu không thể thiếu của con người. Tuy nhiên, khách du lịch thường gặp khó khăn trong việc lựa chọn khách sạn phù hợp với chuyến đi của mình.</w:t>
-      </w:r>
-    </w:p>
-    <w:p>
-      <w:pPr>
-        <w:ind w:firstLine="432"/>
-        <w:rPr>
-          <w:rFonts w:ascii="Times New Roman" w:hAnsi="Times New Roman" w:cs="Times New Roman"/>
-          <w:sz w:val="26"/>
-          <w:szCs w:val="26"/>
-        </w:rPr>
-      </w:pPr>
-      <w:r>
-        <w:rPr>
-          <w:rFonts w:ascii="Times New Roman" w:hAnsi="Times New Roman" w:cs="Times New Roman"/>
-          <w:color w:val="000000"/>
-          <w:sz w:val="26"/>
-          <w:szCs w:val="26"/>
-          <w:shd w:val="clear" w:color="auto" w:fill="FFFFFF"/>
-        </w:rPr>
-        <w:t>Đề tài là một yêu cầu thiết thực cho người đi du lịch hay khách sạn đang hoạt đông hiện nay, do nhu cầu càng ngày càng tăng về khách sạn hay người đi du lịch nên việc tạo ra hệ thống giúp người dùng tìm được khách sạn cho chuyên đi của mình rất cần thiết</w:t>
-      </w:r>
-    </w:p>
-    <w:p>
-      <w:pPr>
-        <w:rPr>
-          <w:rFonts w:ascii="Times New Roman" w:hAnsi="Times New Roman" w:cs="Times New Roman"/>
-        </w:rPr>
-      </w:pPr>
-    </w:p>
-    <w:p>
-      <w:pPr>
-        <w:pStyle w:val="Heading1"/>
-        <w:rPr>
-          <w:rFonts w:ascii="Times New Roman" w:hAnsi="Times New Roman" w:cs="Times New Roman"/>
-        </w:rPr>
-      </w:pPr>
-      <w:bookmarkStart w:id="3" w:name="_Toc527975126"/>
-      <w:r>
-        <w:rPr>
-          <w:rFonts w:ascii="Times New Roman" w:hAnsi="Times New Roman" w:cs="Times New Roman"/>
-        </w:rPr>
-        <w:t>Các nhân sự tham gia dự án</w:t>
+        </w:rPr>
+        <w:t>Thông tin liên hệ phía khách hàng</w:t>
       </w:r>
       <w:bookmarkEnd w:id="3"/>
-    </w:p>
-    <w:p>
-      <w:pPr>
-        <w:pStyle w:val="Heading2"/>
-        <w:rPr>
-          <w:rFonts w:ascii="Times New Roman" w:hAnsi="Times New Roman" w:cs="Times New Roman"/>
-        </w:rPr>
-      </w:pPr>
-      <w:bookmarkStart w:id="4" w:name="_Toc527975127"/>
-      <w:r>
-        <w:rPr>
-          <w:rFonts w:ascii="Times New Roman" w:hAnsi="Times New Roman" w:cs="Times New Roman"/>
-        </w:rPr>
-        <w:t>Thông tin liên hệ phía khách hàng</w:t>
-      </w:r>
-      <w:bookmarkEnd w:id="4"/>
     </w:p>
     <w:p>
       <w:pPr>
@@ -6167,14 +6149,14 @@
           <w:rFonts w:ascii="Times New Roman" w:hAnsi="Times New Roman" w:cs="Times New Roman"/>
         </w:rPr>
       </w:pPr>
-      <w:bookmarkStart w:id="5" w:name="_Toc527975128"/>
+      <w:bookmarkStart w:id="4" w:name="_Toc527975128"/>
       <w:r>
         <w:rPr>
           <w:rFonts w:ascii="Times New Roman" w:hAnsi="Times New Roman" w:cs="Times New Roman"/>
         </w:rPr>
         <w:t>Thông tin liên hệ phía công ty</w:t>
       </w:r>
-      <w:bookmarkEnd w:id="5"/>
+      <w:bookmarkEnd w:id="4"/>
     </w:p>
     <w:p>
       <w:pPr>
@@ -6680,14 +6662,14 @@
           <w:rFonts w:ascii="Times New Roman" w:hAnsi="Times New Roman" w:cs="Times New Roman"/>
         </w:rPr>
       </w:pPr>
-      <w:bookmarkStart w:id="6" w:name="_Toc527975129"/>
+      <w:bookmarkStart w:id="5" w:name="_Toc527975129"/>
       <w:r>
         <w:rPr>
           <w:rFonts w:ascii="Times New Roman" w:hAnsi="Times New Roman" w:cs="Times New Roman"/>
         </w:rPr>
         <w:t>Phân chia vai trò của thành viên dự án và khách hàng</w:t>
       </w:r>
-      <w:bookmarkEnd w:id="6"/>
+      <w:bookmarkEnd w:id="5"/>
     </w:p>
     <w:tbl>
       <w:tblPr>
@@ -7539,7 +7521,7 @@
           <w:rFonts w:ascii="Times New Roman" w:hAnsi="Times New Roman" w:cs="Times New Roman"/>
         </w:rPr>
       </w:pPr>
-      <w:bookmarkStart w:id="7" w:name="_Toc532302302"/>
+      <w:bookmarkStart w:id="6" w:name="_Toc532302302"/>
       <w:r>
         <w:rPr>
           <w:rFonts w:ascii="Times New Roman" w:hAnsi="Times New Roman" w:cs="Times New Roman"/>
@@ -7582,40 +7564,40 @@
           <w:rFonts w:ascii="Times New Roman" w:hAnsi="Times New Roman" w:cs="Times New Roman"/>
         </w:rPr>
         <w:t>: Thông tin liên hệ</w:t>
+      </w:r>
+      <w:bookmarkEnd w:id="6"/>
+    </w:p>
+    <w:p>
+      <w:pPr>
+        <w:pStyle w:val="Heading1"/>
+        <w:rPr>
+          <w:rFonts w:ascii="Times New Roman" w:hAnsi="Times New Roman" w:cs="Times New Roman"/>
+        </w:rPr>
+      </w:pPr>
+      <w:bookmarkStart w:id="7" w:name="_Toc527975130"/>
+      <w:r>
+        <w:rPr>
+          <w:rFonts w:ascii="Times New Roman" w:hAnsi="Times New Roman" w:cs="Times New Roman"/>
+        </w:rPr>
+        <w:t>Khảo sát dự án</w:t>
       </w:r>
       <w:bookmarkEnd w:id="7"/>
     </w:p>
     <w:p>
       <w:pPr>
-        <w:pStyle w:val="Heading1"/>
-        <w:rPr>
-          <w:rFonts w:ascii="Times New Roman" w:hAnsi="Times New Roman" w:cs="Times New Roman"/>
-        </w:rPr>
-      </w:pPr>
-      <w:bookmarkStart w:id="8" w:name="_Toc527975130"/>
+        <w:pStyle w:val="Heading2"/>
+        <w:rPr>
+          <w:rFonts w:ascii="Times New Roman" w:hAnsi="Times New Roman" w:cs="Times New Roman"/>
+        </w:rPr>
+      </w:pPr>
+      <w:bookmarkStart w:id="8" w:name="_Toc527975131"/>
       <w:r>
         <w:rPr>
           <w:rFonts w:ascii="Times New Roman" w:hAnsi="Times New Roman" w:cs="Times New Roman"/>
         </w:rPr>
-        <w:t>Khảo sát dự án</w:t>
+        <w:t>Yêu cầu khách hàng</w:t>
       </w:r>
       <w:bookmarkEnd w:id="8"/>
-    </w:p>
-    <w:p>
-      <w:pPr>
-        <w:pStyle w:val="Heading2"/>
-        <w:rPr>
-          <w:rFonts w:ascii="Times New Roman" w:hAnsi="Times New Roman" w:cs="Times New Roman"/>
-        </w:rPr>
-      </w:pPr>
-      <w:bookmarkStart w:id="9" w:name="_Toc527975131"/>
-      <w:r>
-        <w:rPr>
-          <w:rFonts w:ascii="Times New Roman" w:hAnsi="Times New Roman" w:cs="Times New Roman"/>
-        </w:rPr>
-        <w:t>Yêu cầu khách hàng</w:t>
-      </w:r>
-      <w:bookmarkEnd w:id="9"/>
     </w:p>
     <w:p>
       <w:pPr>
@@ -7740,7 +7722,7 @@
           <w:rFonts w:ascii="Times New Roman" w:hAnsi="Times New Roman" w:cs="Times New Roman"/>
         </w:rPr>
       </w:pPr>
-      <w:bookmarkStart w:id="10" w:name="_Toc527975132"/>
+      <w:bookmarkStart w:id="9" w:name="_Toc527975132"/>
       <w:r>
         <w:rPr>
           <w:rFonts w:ascii="Times New Roman" w:hAnsi="Times New Roman" w:cs="Times New Roman"/>
@@ -7764,6 +7746,59 @@
           <w:rFonts w:ascii="Times New Roman" w:hAnsi="Times New Roman" w:cs="Times New Roman"/>
         </w:rPr>
         <w:t xml:space="preserve"> – nghiệp vụ</w:t>
+      </w:r>
+      <w:bookmarkEnd w:id="9"/>
+    </w:p>
+    <w:p>
+      <w:pPr>
+        <w:ind w:left="576"/>
+        <w:rPr>
+          <w:rFonts w:ascii="Times New Roman" w:hAnsi="Times New Roman" w:cs="Times New Roman"/>
+          <w:sz w:val="26"/>
+          <w:szCs w:val="26"/>
+        </w:rPr>
+      </w:pPr>
+      <w:r>
+        <w:rPr>
+          <w:rFonts w:ascii="Times New Roman" w:hAnsi="Times New Roman" w:cs="Times New Roman"/>
+          <w:sz w:val="26"/>
+          <w:szCs w:val="26"/>
+        </w:rPr>
+        <w:t>Khách hàng tìm kiếm khách sạn trên wep và liện với khách sạn qua số điện thoại hoặc tới trực tiếp khách sạn</w:t>
+      </w:r>
+    </w:p>
+    <w:p>
+      <w:pPr>
+        <w:ind w:left="576"/>
+        <w:rPr>
+          <w:rFonts w:ascii="Times New Roman" w:hAnsi="Times New Roman" w:cs="Times New Roman"/>
+          <w:sz w:val="26"/>
+          <w:szCs w:val="26"/>
+        </w:rPr>
+      </w:pPr>
+      <w:r>
+        <w:rPr>
+          <w:rFonts w:ascii="Times New Roman" w:hAnsi="Times New Roman" w:cs="Times New Roman"/>
+          <w:sz w:val="26"/>
+          <w:szCs w:val="26"/>
+        </w:rPr>
+        <w:t>Nếu không vừa ý thì sẽ đổi khách sạn</w:t>
+      </w:r>
+    </w:p>
+    <w:p>
+      <w:pPr>
+        <w:pStyle w:val="Heading2"/>
+        <w:rPr>
+          <w:rFonts w:ascii="Times New Roman" w:hAnsi="Times New Roman" w:cs="Times New Roman"/>
+        </w:rPr>
+      </w:pPr>
+      <w:bookmarkStart w:id="10" w:name="_Toc527975133"/>
+      <w:r>
+        <w:rPr>
+          <w:rFonts w:ascii="Times New Roman" w:hAnsi="Times New Roman" w:cs="Times New Roman"/>
+        </w:rPr>
+        <w:lastRenderedPageBreak/>
+        <w:t>Mô hình hoạt động dự kiến sau khi áp dụng sản phẩm mới</w:t>
       </w:r>
       <w:bookmarkEnd w:id="10"/>
     </w:p>
@@ -7782,47 +7817,27 @@
           <w:sz w:val="26"/>
           <w:szCs w:val="26"/>
         </w:rPr>
-        <w:t>Khách hàng tìm kiếm khách sạn trên wep và liện với khách sạn qua số điện thoại hoặc tới trực tiếp khách sạn</w:t>
+        <w:t>Khách hàng sẽ có thể tìm hiểu thông tin về khách sạn qua mạng và biết được những mình cần</w:t>
       </w:r>
     </w:p>
     <w:p>
       <w:pPr>
-        <w:ind w:left="576"/>
-        <w:rPr>
-          <w:rFonts w:ascii="Times New Roman" w:hAnsi="Times New Roman" w:cs="Times New Roman"/>
-          <w:sz w:val="26"/>
-          <w:szCs w:val="26"/>
-        </w:rPr>
-      </w:pPr>
+        <w:pStyle w:val="Heading2"/>
+        <w:rPr>
+          <w:rFonts w:ascii="Times New Roman" w:hAnsi="Times New Roman" w:cs="Times New Roman"/>
+        </w:rPr>
+      </w:pPr>
+      <w:bookmarkStart w:id="11" w:name="_Toc527975134"/>
       <w:r>
         <w:rPr>
           <w:rFonts w:ascii="Times New Roman" w:hAnsi="Times New Roman" w:cs="Times New Roman"/>
-          <w:sz w:val="26"/>
-          <w:szCs w:val="26"/>
-        </w:rPr>
-        <w:t>Nếu không vừa ý thì sẽ đổi khách sạn</w:t>
-      </w:r>
-    </w:p>
-    <w:p>
-      <w:pPr>
-        <w:pStyle w:val="Heading2"/>
-        <w:rPr>
-          <w:rFonts w:ascii="Times New Roman" w:hAnsi="Times New Roman" w:cs="Times New Roman"/>
-        </w:rPr>
-      </w:pPr>
-      <w:bookmarkStart w:id="11" w:name="_Toc527975133"/>
-      <w:r>
-        <w:rPr>
-          <w:rFonts w:ascii="Times New Roman" w:hAnsi="Times New Roman" w:cs="Times New Roman"/>
-        </w:rPr>
-        <w:lastRenderedPageBreak/>
-        <w:t>Mô hình hoạt động dự kiến sau khi áp dụng sản phẩm mới</w:t>
+        </w:rPr>
+        <w:t>Phân tích ưu điểm/nhược điểm/lợi ích khách hàng</w:t>
       </w:r>
       <w:bookmarkEnd w:id="11"/>
     </w:p>
     <w:p>
       <w:pPr>
-        <w:ind w:left="576"/>
         <w:rPr>
           <w:rFonts w:ascii="Times New Roman" w:hAnsi="Times New Roman" w:cs="Times New Roman"/>
           <w:sz w:val="26"/>
@@ -7835,105 +7850,124 @@
           <w:sz w:val="26"/>
           <w:szCs w:val="26"/>
         </w:rPr>
-        <w:t>Khách hàng sẽ có thể tìm hiểu thông tin về khách sạn qua mạng và biết được những mình cần</w:t>
+        <w:t>Ưu điểm: Khách hàng sẽ tìm được khách sạn mình mong muốn là thuận lợi, nhanh chóng không vất vả</w:t>
       </w:r>
     </w:p>
     <w:p>
       <w:pPr>
-        <w:pStyle w:val="Heading2"/>
-        <w:rPr>
-          <w:rFonts w:ascii="Times New Roman" w:hAnsi="Times New Roman" w:cs="Times New Roman"/>
-        </w:rPr>
-      </w:pPr>
-      <w:bookmarkStart w:id="12" w:name="_Toc527975134"/>
+        <w:rPr>
+          <w:rFonts w:ascii="Times New Roman" w:hAnsi="Times New Roman" w:cs="Times New Roman"/>
+          <w:sz w:val="26"/>
+          <w:szCs w:val="26"/>
+        </w:rPr>
+      </w:pPr>
       <w:r>
         <w:rPr>
           <w:rFonts w:ascii="Times New Roman" w:hAnsi="Times New Roman" w:cs="Times New Roman"/>
-        </w:rPr>
-        <w:t>Phân tích ưu điểm/nhược điểm/lợi ích khách hàng</w:t>
+          <w:sz w:val="26"/>
+          <w:szCs w:val="26"/>
+        </w:rPr>
+        <w:t>Nhược điểm: Với những yêu cầu quá cao thì không thể tìm được phòng và bắt buộc phải có internet để tìm</w:t>
+      </w:r>
+    </w:p>
+    <w:p>
+      <w:pPr>
+        <w:rPr>
+          <w:rFonts w:ascii="Times New Roman" w:hAnsi="Times New Roman" w:cs="Times New Roman"/>
+          <w:sz w:val="26"/>
+          <w:szCs w:val="26"/>
+        </w:rPr>
+      </w:pPr>
+      <w:r>
+        <w:rPr>
+          <w:rFonts w:ascii="Times New Roman" w:hAnsi="Times New Roman" w:cs="Times New Roman"/>
+          <w:sz w:val="26"/>
+          <w:szCs w:val="26"/>
+        </w:rPr>
+        <w:t>Lợi ích: Không tốn quá nhiều thời gian để tìm được khách sạn, tiện lợi khi ở bất cứ đâu cũng có thể tìm.</w:t>
+      </w:r>
+    </w:p>
+    <w:p>
+      <w:pPr>
+        <w:pStyle w:val="Heading1"/>
+        <w:rPr>
+          <w:rFonts w:ascii="Times New Roman" w:hAnsi="Times New Roman" w:cs="Times New Roman"/>
+        </w:rPr>
+      </w:pPr>
+      <w:bookmarkStart w:id="12" w:name="_Toc527975135"/>
+      <w:r>
+        <w:rPr>
+          <w:rFonts w:ascii="Times New Roman" w:hAnsi="Times New Roman" w:cs="Times New Roman"/>
+        </w:rPr>
+        <w:t>Ước lượng</w:t>
       </w:r>
       <w:bookmarkEnd w:id="12"/>
     </w:p>
     <w:p>
       <w:pPr>
-        <w:rPr>
-          <w:rFonts w:ascii="Times New Roman" w:hAnsi="Times New Roman" w:cs="Times New Roman"/>
-          <w:sz w:val="26"/>
-          <w:szCs w:val="26"/>
-        </w:rPr>
-      </w:pPr>
+        <w:pStyle w:val="Heading2"/>
+        <w:rPr>
+          <w:rFonts w:ascii="Times New Roman" w:hAnsi="Times New Roman" w:cs="Times New Roman"/>
+        </w:rPr>
+      </w:pPr>
+      <w:bookmarkStart w:id="13" w:name="_Toc527975136"/>
       <w:r>
         <w:rPr>
           <w:rFonts w:ascii="Times New Roman" w:hAnsi="Times New Roman" w:cs="Times New Roman"/>
-          <w:sz w:val="26"/>
-          <w:szCs w:val="26"/>
-        </w:rPr>
-        <w:t>Ưu điểm: Khách hàng sẽ tìm được khách sạn mình mong muốn là thuận lợi, nhanh chóng không vất vả</w:t>
-      </w:r>
-    </w:p>
-    <w:p>
-      <w:pPr>
-        <w:rPr>
-          <w:rFonts w:ascii="Times New Roman" w:hAnsi="Times New Roman" w:cs="Times New Roman"/>
-          <w:sz w:val="26"/>
-          <w:szCs w:val="26"/>
-        </w:rPr>
-      </w:pPr>
-      <w:r>
-        <w:rPr>
-          <w:rFonts w:ascii="Times New Roman" w:hAnsi="Times New Roman" w:cs="Times New Roman"/>
-          <w:sz w:val="26"/>
-          <w:szCs w:val="26"/>
-        </w:rPr>
-        <w:t>Nhược điểm: Với những yêu cầu quá cao thì không thể tìm được phòng và bắt buộc phải có internet để tìm</w:t>
-      </w:r>
-    </w:p>
-    <w:p>
-      <w:pPr>
-        <w:rPr>
-          <w:rFonts w:ascii="Times New Roman" w:hAnsi="Times New Roman" w:cs="Times New Roman"/>
-          <w:sz w:val="26"/>
-          <w:szCs w:val="26"/>
-        </w:rPr>
-      </w:pPr>
-      <w:r>
-        <w:rPr>
-          <w:rFonts w:ascii="Times New Roman" w:hAnsi="Times New Roman" w:cs="Times New Roman"/>
-          <w:sz w:val="26"/>
-          <w:szCs w:val="26"/>
-        </w:rPr>
-        <w:t>Lợi ích: Không tốn quá nhiều thời gian để tìm được khách sạn, tiện lợi khi ở bất cứ đâu cũng có thể tìm.</w:t>
-      </w:r>
-    </w:p>
-    <w:p>
-      <w:pPr>
-        <w:pStyle w:val="Heading1"/>
-        <w:rPr>
-          <w:rFonts w:ascii="Times New Roman" w:hAnsi="Times New Roman" w:cs="Times New Roman"/>
-        </w:rPr>
-      </w:pPr>
-      <w:bookmarkStart w:id="13" w:name="_Toc527975135"/>
-      <w:r>
-        <w:rPr>
-          <w:rFonts w:ascii="Times New Roman" w:hAnsi="Times New Roman" w:cs="Times New Roman"/>
-        </w:rPr>
-        <w:t>Ước lượng</w:t>
+        </w:rPr>
+        <w:t>Ước lượng tính năng</w:t>
       </w:r>
       <w:bookmarkEnd w:id="13"/>
     </w:p>
     <w:p>
       <w:pPr>
+        <w:ind w:firstLine="576"/>
+        <w:rPr>
+          <w:rFonts w:ascii="Times New Roman" w:hAnsi="Times New Roman" w:cs="Times New Roman"/>
+          <w:sz w:val="26"/>
+          <w:szCs w:val="26"/>
+        </w:rPr>
+      </w:pPr>
+      <w:r>
+        <w:rPr>
+          <w:rFonts w:ascii="Times New Roman" w:hAnsi="Times New Roman" w:cs="Times New Roman"/>
+          <w:sz w:val="26"/>
+          <w:szCs w:val="26"/>
+        </w:rPr>
+        <w:t xml:space="preserve">Dự tính Project gồm có các tính năng </w:t>
+      </w:r>
+      <w:proofErr w:type="gramStart"/>
+      <w:r>
+        <w:rPr>
+          <w:rFonts w:ascii="Times New Roman" w:hAnsi="Times New Roman" w:cs="Times New Roman"/>
+          <w:sz w:val="26"/>
+          <w:szCs w:val="26"/>
+        </w:rPr>
+        <w:t>là :</w:t>
+      </w:r>
+      <w:proofErr w:type="gramEnd"/>
+      <w:r>
+        <w:rPr>
+          <w:rFonts w:ascii="Times New Roman" w:hAnsi="Times New Roman" w:cs="Times New Roman"/>
+          <w:sz w:val="26"/>
+          <w:szCs w:val="26"/>
+        </w:rPr>
+        <w:t xml:space="preserve"> Tìm kiếm khách sạn, Xem danh sách Khách sạn, Xem chi tiết khách sạn, Quản lý người dùng, Quản lý tài khoản, Đặt phòng khách sạn, Quản lý khách sạn, Feedback về khách sạn sau khi đã sử dụng khách sạn.</w:t>
+      </w:r>
+    </w:p>
+    <w:p>
+      <w:pPr>
         <w:pStyle w:val="Heading2"/>
         <w:rPr>
           <w:rFonts w:ascii="Times New Roman" w:hAnsi="Times New Roman" w:cs="Times New Roman"/>
         </w:rPr>
       </w:pPr>
-      <w:bookmarkStart w:id="14" w:name="_Toc527975136"/>
+      <w:bookmarkStart w:id="14" w:name="_Toc527975137"/>
       <w:r>
         <w:rPr>
           <w:rFonts w:ascii="Times New Roman" w:hAnsi="Times New Roman" w:cs="Times New Roman"/>
         </w:rPr>
-        <w:t>Ước lượng tính năng</w:t>
+        <w:t>Ước lượng cách tích hợp hệ thống</w:t>
       </w:r>
       <w:bookmarkEnd w:id="14"/>
     </w:p>
@@ -7942,58 +7976,6 @@
         <w:ind w:firstLine="576"/>
         <w:rPr>
           <w:rFonts w:ascii="Times New Roman" w:hAnsi="Times New Roman" w:cs="Times New Roman"/>
-          <w:sz w:val="26"/>
-          <w:szCs w:val="26"/>
-        </w:rPr>
-      </w:pPr>
-      <w:r>
-        <w:rPr>
-          <w:rFonts w:ascii="Times New Roman" w:hAnsi="Times New Roman" w:cs="Times New Roman"/>
-          <w:sz w:val="26"/>
-          <w:szCs w:val="26"/>
-        </w:rPr>
-        <w:t xml:space="preserve">Dự tính Project gồm có các tính năng </w:t>
-      </w:r>
-      <w:proofErr w:type="gramStart"/>
-      <w:r>
-        <w:rPr>
-          <w:rFonts w:ascii="Times New Roman" w:hAnsi="Times New Roman" w:cs="Times New Roman"/>
-          <w:sz w:val="26"/>
-          <w:szCs w:val="26"/>
-        </w:rPr>
-        <w:t>là :</w:t>
-      </w:r>
-      <w:proofErr w:type="gramEnd"/>
-      <w:r>
-        <w:rPr>
-          <w:rFonts w:ascii="Times New Roman" w:hAnsi="Times New Roman" w:cs="Times New Roman"/>
-          <w:sz w:val="26"/>
-          <w:szCs w:val="26"/>
-        </w:rPr>
-        <w:t xml:space="preserve"> Tìm kiếm khách sạn, Xem danh sách Khách sạn, Xem chi tiết khách sạn, Quản lý người dùng, Quản lý tài khoản, Đặt phòng khách sạn, Quản lý khách sạn, Feedback về khách sạn sau khi đã sử dụng khách sạn.</w:t>
-      </w:r>
-    </w:p>
-    <w:p>
-      <w:pPr>
-        <w:pStyle w:val="Heading2"/>
-        <w:rPr>
-          <w:rFonts w:ascii="Times New Roman" w:hAnsi="Times New Roman" w:cs="Times New Roman"/>
-        </w:rPr>
-      </w:pPr>
-      <w:bookmarkStart w:id="15" w:name="_Toc527975137"/>
-      <w:r>
-        <w:rPr>
-          <w:rFonts w:ascii="Times New Roman" w:hAnsi="Times New Roman" w:cs="Times New Roman"/>
-        </w:rPr>
-        <w:t>Ước lượng cách tích hợp hệ thống</w:t>
-      </w:r>
-      <w:bookmarkEnd w:id="15"/>
-    </w:p>
-    <w:p>
-      <w:pPr>
-        <w:ind w:firstLine="576"/>
-        <w:rPr>
-          <w:rFonts w:ascii="Times New Roman" w:hAnsi="Times New Roman" w:cs="Times New Roman"/>
           <w:color w:val="333333"/>
           <w:sz w:val="26"/>
           <w:szCs w:val="26"/>
@@ -8060,14 +8042,14 @@
           <w:rFonts w:ascii="Times New Roman" w:hAnsi="Times New Roman" w:cs="Times New Roman"/>
         </w:rPr>
       </w:pPr>
-      <w:bookmarkStart w:id="16" w:name="_Toc527975138"/>
+      <w:bookmarkStart w:id="15" w:name="_Toc527975138"/>
       <w:r>
         <w:rPr>
           <w:rFonts w:ascii="Times New Roman" w:hAnsi="Times New Roman" w:cs="Times New Roman"/>
         </w:rPr>
         <w:t>Ước lượng thời gian</w:t>
       </w:r>
-      <w:bookmarkEnd w:id="16"/>
+      <w:bookmarkEnd w:id="15"/>
     </w:p>
     <w:p>
       <w:pPr>
@@ -8088,7 +8070,15 @@
           <w:sz w:val="26"/>
           <w:szCs w:val="26"/>
         </w:rPr>
-        <w:t>Thời gian phân tích yêu cầu: 1 tuần</w:t>
+        <w:t xml:space="preserve">Thời gian phân tích yêu cầu: </w:t>
+      </w:r>
+      <w:r>
+        <w:rPr>
+          <w:rFonts w:ascii="Times New Roman" w:hAnsi="Times New Roman" w:cs="Times New Roman"/>
+          <w:sz w:val="26"/>
+          <w:szCs w:val="26"/>
+        </w:rPr>
+        <w:t>2 tuần</w:t>
       </w:r>
     </w:p>
     <w:p>
@@ -8132,7 +8122,15 @@
           <w:sz w:val="26"/>
           <w:szCs w:val="26"/>
         </w:rPr>
-        <w:t>Thời gian lập trình: 2 tháng</w:t>
+        <w:t xml:space="preserve">Thời gian lập trình: </w:t>
+      </w:r>
+      <w:r>
+        <w:rPr>
+          <w:rFonts w:ascii="Times New Roman" w:hAnsi="Times New Roman" w:cs="Times New Roman"/>
+          <w:sz w:val="26"/>
+          <w:szCs w:val="26"/>
+        </w:rPr>
+        <w:t>3 tuần</w:t>
       </w:r>
     </w:p>
     <w:p>
@@ -8173,14 +8171,14 @@
           <w:rFonts w:ascii="Times New Roman" w:hAnsi="Times New Roman" w:cs="Times New Roman"/>
         </w:rPr>
       </w:pPr>
-      <w:bookmarkStart w:id="17" w:name="_Toc527975139"/>
+      <w:bookmarkStart w:id="16" w:name="_Toc527975139"/>
       <w:r>
         <w:rPr>
           <w:rFonts w:ascii="Times New Roman" w:hAnsi="Times New Roman" w:cs="Times New Roman"/>
         </w:rPr>
         <w:t>Ước lượng rủi ro</w:t>
       </w:r>
-      <w:bookmarkEnd w:id="17"/>
+      <w:bookmarkEnd w:id="16"/>
     </w:p>
     <w:p>
       <w:pPr>
@@ -8273,18 +8271,52 @@
           <w:rFonts w:ascii="Times New Roman" w:hAnsi="Times New Roman" w:cs="Times New Roman"/>
         </w:rPr>
       </w:pPr>
-      <w:bookmarkStart w:id="18" w:name="_Toc527975140"/>
+      <w:bookmarkStart w:id="17" w:name="_Toc527975140"/>
       <w:r>
         <w:rPr>
           <w:rFonts w:ascii="Times New Roman" w:hAnsi="Times New Roman" w:cs="Times New Roman"/>
         </w:rPr>
         <w:t>Xác định các hạng mục kiểm thử</w:t>
+      </w:r>
+      <w:bookmarkEnd w:id="17"/>
+    </w:p>
+    <w:p>
+      <w:pPr>
+        <w:ind w:firstLine="576"/>
+        <w:rPr>
+          <w:rFonts w:ascii="Times New Roman" w:hAnsi="Times New Roman" w:cs="Times New Roman"/>
+          <w:sz w:val="26"/>
+          <w:szCs w:val="26"/>
+        </w:rPr>
+      </w:pPr>
+      <w:r>
+        <w:rPr>
+          <w:rFonts w:ascii="Times New Roman" w:hAnsi="Times New Roman" w:cs="Times New Roman"/>
+          <w:sz w:val="26"/>
+          <w:szCs w:val="26"/>
+        </w:rPr>
+        <w:t>Các chức năng được kiểm thử riêng lẻ. Sau khi tích hợp, hệ thống sẽ được kiểm thử theo các testcase đã được xây dựng dựa trên tài liệu trước đó.</w:t>
+      </w:r>
+    </w:p>
+    <w:p>
+      <w:pPr>
+        <w:pStyle w:val="Heading2"/>
+        <w:rPr>
+          <w:rFonts w:ascii="Times New Roman" w:hAnsi="Times New Roman" w:cs="Times New Roman"/>
+        </w:rPr>
+      </w:pPr>
+      <w:bookmarkStart w:id="18" w:name="_Toc527975141"/>
+      <w:r>
+        <w:rPr>
+          <w:rFonts w:ascii="Times New Roman" w:hAnsi="Times New Roman" w:cs="Times New Roman"/>
+        </w:rPr>
+        <w:t>Ước lượng cách thức triển khai/cài đặt</w:t>
       </w:r>
       <w:bookmarkEnd w:id="18"/>
     </w:p>
     <w:p>
       <w:pPr>
-        <w:ind w:firstLine="576"/>
+        <w:ind w:left="576"/>
         <w:rPr>
           <w:rFonts w:ascii="Times New Roman" w:hAnsi="Times New Roman" w:cs="Times New Roman"/>
           <w:sz w:val="26"/>
@@ -8297,85 +8329,67 @@
           <w:sz w:val="26"/>
           <w:szCs w:val="26"/>
         </w:rPr>
-        <w:t>Các chức năng được kiểm thử riêng lẻ. Sau khi tích hợp, hệ thống sẽ được kiểm thử theo các testcase đã được xây dựng dựa trên tài liệu trước đó.</w:t>
+        <w:t>Bàn giao công t</w:t>
+      </w:r>
+      <w:r>
+        <w:rPr>
+          <w:rFonts w:ascii="Times New Roman" w:hAnsi="Times New Roman" w:cs="Times New Roman"/>
+          <w:sz w:val="26"/>
+          <w:szCs w:val="26"/>
+        </w:rPr>
+        <w:t>y</w:t>
+      </w:r>
+      <w:r>
+        <w:rPr>
+          <w:rFonts w:ascii="Times New Roman" w:hAnsi="Times New Roman" w:cs="Times New Roman"/>
+          <w:sz w:val="26"/>
+          <w:szCs w:val="26"/>
+        </w:rPr>
+        <w:t xml:space="preserve"> </w:t>
+      </w:r>
+      <w:r>
+        <w:rPr>
+          <w:rFonts w:ascii="Times New Roman" w:hAnsi="Times New Roman" w:cs="Times New Roman"/>
+          <w:sz w:val="26"/>
+          <w:szCs w:val="26"/>
+        </w:rPr>
+        <w:t>trang web, tài khoản admin</w:t>
+      </w:r>
+      <w:r>
+        <w:rPr>
+          <w:rFonts w:ascii="Times New Roman" w:hAnsi="Times New Roman" w:cs="Times New Roman"/>
+          <w:sz w:val="26"/>
+          <w:szCs w:val="26"/>
+        </w:rPr>
+        <w:t>, không bàn giao code.</w:t>
+      </w:r>
+      <w:r>
+        <w:rPr>
+          <w:rFonts w:ascii="Times New Roman" w:hAnsi="Times New Roman" w:cs="Times New Roman"/>
+          <w:sz w:val="26"/>
+          <w:szCs w:val="26"/>
+        </w:rPr>
+        <w:t xml:space="preserve"> </w:t>
       </w:r>
     </w:p>
     <w:p>
       <w:pPr>
-        <w:pStyle w:val="Heading2"/>
-        <w:rPr>
-          <w:rFonts w:ascii="Times New Roman" w:hAnsi="Times New Roman" w:cs="Times New Roman"/>
-        </w:rPr>
-      </w:pPr>
-      <w:bookmarkStart w:id="19" w:name="_Toc527975141"/>
+        <w:pStyle w:val="Heading1"/>
+        <w:rPr>
+          <w:rFonts w:ascii="Times New Roman" w:hAnsi="Times New Roman" w:cs="Times New Roman"/>
+        </w:rPr>
+      </w:pPr>
+      <w:bookmarkStart w:id="19" w:name="_Toc527975142"/>
       <w:r>
         <w:rPr>
           <w:rFonts w:ascii="Times New Roman" w:hAnsi="Times New Roman" w:cs="Times New Roman"/>
         </w:rPr>
-        <w:t>Ước lượng cách thức triển khai/cài đặt</w:t>
+        <w:t>Ước lượng giá thành</w:t>
       </w:r>
       <w:bookmarkEnd w:id="19"/>
     </w:p>
     <w:p>
       <w:pPr>
-        <w:ind w:left="576"/>
-        <w:rPr>
-          <w:rFonts w:ascii="Times New Roman" w:hAnsi="Times New Roman" w:cs="Times New Roman"/>
-          <w:sz w:val="26"/>
-          <w:szCs w:val="26"/>
-        </w:rPr>
-      </w:pPr>
-      <w:r>
-        <w:rPr>
-          <w:rFonts w:ascii="Times New Roman" w:hAnsi="Times New Roman" w:cs="Times New Roman"/>
-          <w:sz w:val="26"/>
-          <w:szCs w:val="26"/>
-        </w:rPr>
-        <w:t xml:space="preserve">Bàn giao công ti </w:t>
-      </w:r>
-      <w:r>
-        <w:rPr>
-          <w:rFonts w:ascii="Times New Roman" w:hAnsi="Times New Roman" w:cs="Times New Roman"/>
-          <w:sz w:val="26"/>
-          <w:szCs w:val="26"/>
-        </w:rPr>
-        <w:t>trang web, tài khoản admin</w:t>
-      </w:r>
-      <w:r>
-        <w:rPr>
-          <w:rFonts w:ascii="Times New Roman" w:hAnsi="Times New Roman" w:cs="Times New Roman"/>
-          <w:sz w:val="26"/>
-          <w:szCs w:val="26"/>
-        </w:rPr>
-        <w:t>, không bàn giao code.</w:t>
-      </w:r>
-      <w:r>
-        <w:rPr>
-          <w:rFonts w:ascii="Times New Roman" w:hAnsi="Times New Roman" w:cs="Times New Roman"/>
-          <w:sz w:val="26"/>
-          <w:szCs w:val="26"/>
-        </w:rPr>
-        <w:t xml:space="preserve"> </w:t>
-      </w:r>
-    </w:p>
-    <w:p>
-      <w:pPr>
-        <w:pStyle w:val="Heading1"/>
-        <w:rPr>
-          <w:rFonts w:ascii="Times New Roman" w:hAnsi="Times New Roman" w:cs="Times New Roman"/>
-        </w:rPr>
-      </w:pPr>
-      <w:bookmarkStart w:id="20" w:name="_Toc527975142"/>
-      <w:r>
-        <w:rPr>
-          <w:rFonts w:ascii="Times New Roman" w:hAnsi="Times New Roman" w:cs="Times New Roman"/>
-        </w:rPr>
-        <w:t>Ước lượng giá thành</w:t>
-      </w:r>
-      <w:bookmarkEnd w:id="20"/>
-    </w:p>
-    <w:p>
-      <w:pPr>
         <w:rPr>
           <w:rFonts w:ascii="Times New Roman" w:hAnsi="Times New Roman" w:cs="Times New Roman"/>
           <w:sz w:val="26"/>
@@ -8402,7 +8416,17 @@
           <w:sz w:val="26"/>
           <w:szCs w:val="26"/>
         </w:rPr>
-        <w:t>Chi phí phần mềm 140.000.000 đồng. Sau khi bàn giao sẽ được miễn phí 6 tháng báo trì. Từ tháng thứ 7 phí bảo trì 10.000.000 đồng/năm</w:t>
+        <w:t>Chi phí phần mềm 140.000.000 đồng. Sau khi bàn giao sẽ được miễn phí 6 tháng báo trì. Từ thán</w:t>
+      </w:r>
+      <w:bookmarkStart w:id="20" w:name="_GoBack"/>
+      <w:bookmarkEnd w:id="20"/>
+      <w:r>
+        <w:rPr>
+          <w:rFonts w:ascii="Times New Roman" w:hAnsi="Times New Roman" w:cs="Times New Roman"/>
+          <w:sz w:val="26"/>
+          <w:szCs w:val="26"/>
+        </w:rPr>
+        <w:t>g thứ 7 phí bảo trì 10.000.000 đồng/năm</w:t>
       </w:r>
     </w:p>
     <w:p>
@@ -9267,24 +9291,14 @@
       <w:r>
         <w:t xml:space="preserve">Hình </w:t>
       </w:r>
-      <w:r>
-        <w:fldChar w:fldCharType="begin"/>
-      </w:r>
-      <w:r>
-        <w:instrText xml:space="preserve"> SEQ Hình \* ARABIC </w:instrText>
-      </w:r>
-      <w:r>
-        <w:fldChar w:fldCharType="separate"/>
-      </w:r>
-      <w:r>
-        <w:rPr>
-          <w:noProof/>
-        </w:rPr>
-        <w:t>1</w:t>
-      </w:r>
-      <w:r>
-        <w:fldChar w:fldCharType="end"/>
-      </w:r>
+      <w:fldSimple w:instr=" SEQ Hình \* ARABIC ">
+        <w:r>
+          <w:rPr>
+            <w:noProof/>
+          </w:rPr>
+          <w:t>1</w:t>
+        </w:r>
+      </w:fldSimple>
       <w:r>
         <w:t>: Đăng nhập</w:t>
       </w:r>
@@ -9371,24 +9385,14 @@
       <w:r>
         <w:t xml:space="preserve">Hình </w:t>
       </w:r>
-      <w:r>
-        <w:fldChar w:fldCharType="begin"/>
-      </w:r>
-      <w:r>
-        <w:instrText xml:space="preserve"> SEQ Hình \* ARABIC </w:instrText>
-      </w:r>
-      <w:r>
-        <w:fldChar w:fldCharType="separate"/>
-      </w:r>
-      <w:r>
-        <w:rPr>
-          <w:noProof/>
-        </w:rPr>
-        <w:t>2</w:t>
-      </w:r>
-      <w:r>
-        <w:fldChar w:fldCharType="end"/>
-      </w:r>
+      <w:fldSimple w:instr=" SEQ Hình \* ARABIC ">
+        <w:r>
+          <w:rPr>
+            <w:noProof/>
+          </w:rPr>
+          <w:t>2</w:t>
+        </w:r>
+      </w:fldSimple>
       <w:r>
         <w:t>: Giao diện trang chủ</w:t>
       </w:r>
@@ -9474,24 +9478,14 @@
       <w:r>
         <w:t xml:space="preserve">Hình </w:t>
       </w:r>
-      <w:r>
-        <w:fldChar w:fldCharType="begin"/>
-      </w:r>
-      <w:r>
-        <w:instrText xml:space="preserve"> SEQ Hình \* ARABIC </w:instrText>
-      </w:r>
-      <w:r>
-        <w:fldChar w:fldCharType="separate"/>
-      </w:r>
-      <w:r>
-        <w:rPr>
-          <w:noProof/>
-        </w:rPr>
-        <w:t>3</w:t>
-      </w:r>
-      <w:r>
-        <w:fldChar w:fldCharType="end"/>
-      </w:r>
+      <w:fldSimple w:instr=" SEQ Hình \* ARABIC ">
+        <w:r>
+          <w:rPr>
+            <w:noProof/>
+          </w:rPr>
+          <w:t>3</w:t>
+        </w:r>
+      </w:fldSimple>
       <w:r>
         <w:t>: Đặt phòng 1</w:t>
       </w:r>
@@ -9558,24 +9552,14 @@
       <w:r>
         <w:t xml:space="preserve">Hình </w:t>
       </w:r>
-      <w:r>
-        <w:fldChar w:fldCharType="begin"/>
-      </w:r>
-      <w:r>
-        <w:instrText xml:space="preserve"> SEQ Hình \* ARABIC </w:instrText>
-      </w:r>
-      <w:r>
-        <w:fldChar w:fldCharType="separate"/>
-      </w:r>
-      <w:r>
-        <w:rPr>
-          <w:noProof/>
-        </w:rPr>
-        <w:t>4</w:t>
-      </w:r>
-      <w:r>
-        <w:fldChar w:fldCharType="end"/>
-      </w:r>
+      <w:fldSimple w:instr=" SEQ Hình \* ARABIC ">
+        <w:r>
+          <w:rPr>
+            <w:noProof/>
+          </w:rPr>
+          <w:t>4</w:t>
+        </w:r>
+      </w:fldSimple>
       <w:r>
         <w:t>: Đặt phòng 3</w:t>
       </w:r>
@@ -9642,24 +9626,14 @@
       <w:r>
         <w:t xml:space="preserve">Hình </w:t>
       </w:r>
-      <w:r>
-        <w:fldChar w:fldCharType="begin"/>
-      </w:r>
-      <w:r>
-        <w:instrText xml:space="preserve"> SEQ Hình \* ARABIC </w:instrText>
-      </w:r>
-      <w:r>
-        <w:fldChar w:fldCharType="separate"/>
-      </w:r>
-      <w:r>
-        <w:rPr>
-          <w:noProof/>
-        </w:rPr>
-        <w:t>5</w:t>
-      </w:r>
-      <w:r>
-        <w:fldChar w:fldCharType="end"/>
-      </w:r>
+      <w:fldSimple w:instr=" SEQ Hình \* ARABIC ">
+        <w:r>
+          <w:rPr>
+            <w:noProof/>
+          </w:rPr>
+          <w:t>5</w:t>
+        </w:r>
+      </w:fldSimple>
       <w:r>
         <w:t>: Đặt phòng 4</w:t>
       </w:r>
@@ -9741,24 +9715,14 @@
       <w:r>
         <w:t xml:space="preserve">Hình </w:t>
       </w:r>
-      <w:r>
-        <w:fldChar w:fldCharType="begin"/>
-      </w:r>
-      <w:r>
-        <w:instrText xml:space="preserve"> SEQ Hình \* ARABIC </w:instrText>
-      </w:r>
-      <w:r>
-        <w:fldChar w:fldCharType="separate"/>
-      </w:r>
-      <w:r>
-        <w:rPr>
-          <w:noProof/>
-        </w:rPr>
-        <w:t>6</w:t>
-      </w:r>
-      <w:r>
-        <w:fldChar w:fldCharType="end"/>
-      </w:r>
+      <w:fldSimple w:instr=" SEQ Hình \* ARABIC ">
+        <w:r>
+          <w:rPr>
+            <w:noProof/>
+          </w:rPr>
+          <w:t>6</w:t>
+        </w:r>
+      </w:fldSimple>
       <w:r>
         <w:t>: Quản lý khách sạn</w:t>
       </w:r>
@@ -9824,24 +9788,14 @@
       <w:r>
         <w:t xml:space="preserve">Hình </w:t>
       </w:r>
-      <w:r>
-        <w:fldChar w:fldCharType="begin"/>
-      </w:r>
-      <w:r>
-        <w:instrText xml:space="preserve"> SEQ Hình \* ARABIC </w:instrText>
-      </w:r>
-      <w:r>
-        <w:fldChar w:fldCharType="separate"/>
-      </w:r>
-      <w:r>
-        <w:rPr>
-          <w:noProof/>
-        </w:rPr>
-        <w:t>7</w:t>
-      </w:r>
-      <w:r>
-        <w:fldChar w:fldCharType="end"/>
-      </w:r>
+      <w:fldSimple w:instr=" SEQ Hình \* ARABIC ">
+        <w:r>
+          <w:rPr>
+            <w:noProof/>
+          </w:rPr>
+          <w:t>7</w:t>
+        </w:r>
+      </w:fldSimple>
       <w:r>
         <w:t>: Quản lý tài khoản cá nhân</w:t>
       </w:r>
@@ -9911,24 +9865,14 @@
       <w:r>
         <w:t xml:space="preserve">Hình </w:t>
       </w:r>
-      <w:r>
-        <w:fldChar w:fldCharType="begin"/>
-      </w:r>
-      <w:r>
-        <w:instrText xml:space="preserve"> SEQ Hình \* ARABIC </w:instrText>
-      </w:r>
-      <w:r>
-        <w:fldChar w:fldCharType="separate"/>
-      </w:r>
-      <w:r>
-        <w:rPr>
-          <w:noProof/>
-        </w:rPr>
-        <w:t>8</w:t>
-      </w:r>
-      <w:r>
-        <w:fldChar w:fldCharType="end"/>
-      </w:r>
+      <w:fldSimple w:instr=" SEQ Hình \* ARABIC ">
+        <w:r>
+          <w:rPr>
+            <w:noProof/>
+          </w:rPr>
+          <w:t>8</w:t>
+        </w:r>
+      </w:fldSimple>
       <w:r>
         <w:t>: Quản lý tài khoản</w:t>
       </w:r>
@@ -33427,7 +33371,7 @@
 </file>
 
 <file path=customXml/itemProps1.xml><?xml version="1.0" encoding="utf-8"?>
-<ds:datastoreItem xmlns:ds="http://schemas.openxmlformats.org/officeDocument/2006/customXml" ds:itemID="{5E523A46-F069-4E1A-96B2-43D9A6657B66}">
+<ds:datastoreItem xmlns:ds="http://schemas.openxmlformats.org/officeDocument/2006/customXml" ds:itemID="{AAFCC435-9943-400A-BA90-8010F3283160}">
   <ds:schemaRefs>
     <ds:schemaRef ds:uri="http://schemas.openxmlformats.org/officeDocument/2006/bibliography"/>
   </ds:schemaRefs>
